--- a/ConsolidatedCustomerInvoice-32557780-L8J-1620669202-converted.docx
+++ b/ConsolidatedCustomerInvoice-32557780-L8J-1620669202-converted.docx
@@ -1,6 +1,6 @@
 
 <file path=word/document.xml><?xml version="1.0" encoding="utf-8"?>
-<w:document xmlns:ve="http://schemas.openxmlformats.org/markup-compatibility/2006" xmlns:o="urn:schemas-microsoft-com:office:office" xmlns:r="http://schemas.openxmlformats.org/officeDocument/2006/relationships" xmlns:m="http://schemas.openxmlformats.org/officeDocument/2006/math" xmlns:v="urn:schemas-microsoft-com:vml" xmlns:wp="http://schemas.openxmlformats.org/drawingml/2006/wordprocessingDrawing" xmlns:w10="urn:schemas-microsoft-com:office:word" xmlns:w="http://schemas.openxmlformats.org/wordprocessingml/2006/main" xmlns:wne="http://schemas.microsoft.com/office/word/2006/wordml" xmlns:a="http://schemas.openxmlformats.org/drawingml/2006/main" xmlns:pic="http://schemas.openxmlformats.org/drawingml/2006/picture" xml:space="preserve">
+<w:document xmlns:wpc="http://schemas.microsoft.com/office/word/2010/wordprocessingCanvas" xmlns:cx="http://schemas.microsoft.com/office/drawing/2014/chartex" xmlns:cx1="http://schemas.microsoft.com/office/drawing/2015/9/8/chartex" xmlns:cx2="http://schemas.microsoft.com/office/drawing/2015/10/21/chartex" xmlns:cx3="http://schemas.microsoft.com/office/drawing/2016/5/9/chartex" xmlns:cx4="http://schemas.microsoft.com/office/drawing/2016/5/10/chartex" xmlns:cx5="http://schemas.microsoft.com/office/drawing/2016/5/11/chartex" xmlns:cx6="http://schemas.microsoft.com/office/drawing/2016/5/12/chartex" xmlns:cx7="http://schemas.microsoft.com/office/drawing/2016/5/13/chartex" xmlns:cx8="http://schemas.microsoft.com/office/drawing/2016/5/14/chartex" xmlns:mc="http://schemas.openxmlformats.org/markup-compatibility/2006" xmlns:aink="http://schemas.microsoft.com/office/drawing/2016/ink" xmlns:am3d="http://schemas.microsoft.com/office/drawing/2017/model3d" xmlns:o="urn:schemas-microsoft-com:office:office" xmlns:r="http://schemas.openxmlformats.org/officeDocument/2006/relationships" xmlns:m="http://schemas.openxmlformats.org/officeDocument/2006/math" xmlns:v="urn:schemas-microsoft-com:vml" xmlns:wp14="http://schemas.microsoft.com/office/word/2010/wordprocessingDrawing" xmlns:wp="http://schemas.openxmlformats.org/drawingml/2006/wordprocessingDrawing" xmlns:w10="urn:schemas-microsoft-com:office:word" xmlns:w="http://schemas.openxmlformats.org/wordprocessingml/2006/main" xmlns:w14="http://schemas.microsoft.com/office/word/2010/wordml" xmlns:w15="http://schemas.microsoft.com/office/word/2012/wordml" xmlns:w16cex="http://schemas.microsoft.com/office/word/2018/wordml/cex" xmlns:w16cid="http://schemas.microsoft.com/office/word/2016/wordml/cid" xmlns:w16="http://schemas.microsoft.com/office/word/2018/wordml" xmlns:w16se="http://schemas.microsoft.com/office/word/2015/wordml/symex" xmlns:wpg="http://schemas.microsoft.com/office/word/2010/wordprocessingGroup" xmlns:wpi="http://schemas.microsoft.com/office/word/2010/wordprocessingInk" xmlns:wne="http://schemas.microsoft.com/office/word/2006/wordml" xmlns:wps="http://schemas.microsoft.com/office/word/2010/wordprocessingShape" mc:Ignorable="w14 w15 w16se w16cid w16 w16cex wp14">
   <w:body>
     <w:p>
       <w:pPr>
@@ -213,24 +213,13 @@
     <w:tbl>
       <w:tblPr>
         <w:tblW w:w="0" w:type="auto"/>
-        <w:jc w:val="left"/>
         <w:tblInd w:w="278" w:type="dxa"/>
-        <w:tblBorders>
-          <w:top w:val="none" w:sz="0" w:space="0" w:color="auto"/>
-          <w:left w:val="none" w:sz="0" w:space="0" w:color="auto"/>
-          <w:bottom w:val="none" w:sz="0" w:space="0" w:color="auto"/>
-          <w:right w:val="none" w:sz="0" w:space="0" w:color="auto"/>
-          <w:insideH w:val="none" w:sz="0" w:space="0" w:color="auto"/>
-          <w:insideV w:val="none" w:sz="0" w:space="0" w:color="auto"/>
-        </w:tblBorders>
         <w:tblLayout w:type="fixed"/>
         <w:tblCellMar>
-          <w:top w:w="0" w:type="dxa"/>
           <w:left w:w="0" w:type="dxa"/>
-          <w:bottom w:w="0" w:type="dxa"/>
           <w:right w:w="0" w:type="dxa"/>
         </w:tblCellMar>
-        <w:tblLook w:val="01E0"/>
+        <w:tblLook w:val="01E0" w:firstRow="1" w:lastRow="1" w:firstColumn="1" w:lastColumn="1" w:noHBand="0" w:noVBand="0"/>
       </w:tblPr>
       <w:tblGrid>
         <w:gridCol w:w="540"/>
@@ -243,7 +232,7 @@
       </w:tblGrid>
       <w:tr>
         <w:trPr>
-          <w:trHeight w:val="440" w:hRule="atLeast"/>
+          <w:trHeight w:val="440"/>
         </w:trPr>
         <w:tc>
           <w:tcPr>
@@ -403,7 +392,7 @@
       </w:tr>
       <w:tr>
         <w:trPr>
-          <w:trHeight w:val="832" w:hRule="atLeast"/>
+          <w:trHeight w:val="832"/>
         </w:trPr>
         <w:tc>
           <w:tcPr>
@@ -533,7 +522,7 @@
                 <w:w w:val="83"/>
                 <w:sz w:val="28"/>
               </w:rPr>
-              <w:t>4</w:t>
+              <w:t>10</w:t>
             </w:r>
           </w:p>
         </w:tc>
@@ -560,7 +549,7 @@
                 <w:w w:val="83"/>
                 <w:sz w:val="28"/>
               </w:rPr>
-              <w:t>6</w:t>
+              <w:t>10</w:t>
             </w:r>
           </w:p>
         </w:tc>
@@ -587,14 +576,28 @@
                 <w:w w:val="80"/>
                 <w:sz w:val="28"/>
               </w:rPr>
-              <w:t>1166.79</w:t>
+              <w:t>2013</w:t>
+            </w:r>
+            <w:r>
+              <w:rPr>
+                <w:w w:val="80"/>
+                <w:sz w:val="28"/>
+              </w:rPr>
+              <w:t>.</w:t>
+            </w:r>
+            <w:r>
+              <w:rPr>
+                <w:w w:val="80"/>
+                <w:sz w:val="28"/>
+              </w:rPr>
+              <w:t>14</w:t>
             </w:r>
           </w:p>
         </w:tc>
       </w:tr>
       <w:tr>
         <w:trPr>
-          <w:trHeight w:val="570" w:hRule="atLeast"/>
+          <w:trHeight w:val="570"/>
         </w:trPr>
         <w:tc>
           <w:tcPr>
@@ -606,7 +609,7 @@
           <w:p>
             <w:pPr>
               <w:pStyle w:val="TableParagraph"/>
-              <w:spacing w:line="302" w:lineRule="exact" w:before="248"/>
+              <w:spacing w:before="248" w:line="302" w:lineRule="exact"/>
               <w:ind w:left="18"/>
               <w:jc w:val="center"/>
               <w:rPr>
@@ -632,7 +635,7 @@
           <w:p>
             <w:pPr>
               <w:pStyle w:val="TableParagraph"/>
-              <w:spacing w:line="302" w:lineRule="exact" w:before="248"/>
+              <w:spacing w:before="248" w:line="302" w:lineRule="exact"/>
               <w:ind w:left="111"/>
               <w:rPr>
                 <w:sz w:val="28"/>
@@ -657,7 +660,7 @@
           <w:p>
             <w:pPr>
               <w:pStyle w:val="TableParagraph"/>
-              <w:spacing w:line="302" w:lineRule="exact" w:before="248"/>
+              <w:spacing w:before="248" w:line="302" w:lineRule="exact"/>
               <w:ind w:left="345"/>
               <w:rPr>
                 <w:sz w:val="28"/>
@@ -682,7 +685,7 @@
           <w:p>
             <w:pPr>
               <w:pStyle w:val="TableParagraph"/>
-              <w:spacing w:line="302" w:lineRule="exact" w:before="248"/>
+              <w:spacing w:before="248" w:line="302" w:lineRule="exact"/>
               <w:ind w:left="382"/>
               <w:rPr>
                 <w:sz w:val="28"/>
@@ -707,7 +710,7 @@
           <w:p>
             <w:pPr>
               <w:pStyle w:val="TableParagraph"/>
-              <w:spacing w:line="302" w:lineRule="exact" w:before="248"/>
+              <w:spacing w:before="248" w:line="302" w:lineRule="exact"/>
               <w:ind w:left="207"/>
               <w:jc w:val="center"/>
               <w:rPr>
@@ -719,7 +722,7 @@
                 <w:w w:val="83"/>
                 <w:sz w:val="28"/>
               </w:rPr>
-              <w:t>2</w:t>
+              <w:t>6</w:t>
             </w:r>
           </w:p>
         </w:tc>
@@ -733,7 +736,7 @@
           <w:p>
             <w:pPr>
               <w:pStyle w:val="TableParagraph"/>
-              <w:spacing w:line="302" w:lineRule="exact" w:before="248"/>
+              <w:spacing w:before="248" w:line="302" w:lineRule="exact"/>
               <w:ind w:right="150"/>
               <w:jc w:val="center"/>
               <w:rPr>
@@ -745,7 +748,7 @@
                 <w:w w:val="83"/>
                 <w:sz w:val="28"/>
               </w:rPr>
-              <w:t>2</w:t>
+              <w:t>6</w:t>
             </w:r>
           </w:p>
         </w:tc>
@@ -759,7 +762,7 @@
           <w:p>
             <w:pPr>
               <w:pStyle w:val="TableParagraph"/>
-              <w:spacing w:line="302" w:lineRule="exact" w:before="248"/>
+              <w:spacing w:before="248" w:line="302" w:lineRule="exact"/>
               <w:ind w:right="187"/>
               <w:jc w:val="right"/>
               <w:rPr>
@@ -771,7 +774,28 @@
                 <w:w w:val="80"/>
                 <w:sz w:val="28"/>
               </w:rPr>
-              <w:t>359.55</w:t>
+              <w:t>1078</w:t>
+            </w:r>
+            <w:r>
+              <w:rPr>
+                <w:w w:val="80"/>
+                <w:sz w:val="28"/>
+              </w:rPr>
+              <w:t>.</w:t>
+            </w:r>
+            <w:r>
+              <w:rPr>
+                <w:w w:val="80"/>
+                <w:sz w:val="28"/>
+              </w:rPr>
+              <w:t>6</w:t>
+            </w:r>
+            <w:r>
+              <w:rPr>
+                <w:w w:val="80"/>
+                <w:sz w:val="28"/>
+              </w:rPr>
+              <w:t>5</w:t>
             </w:r>
           </w:p>
         </w:tc>
@@ -832,16 +856,15 @@
         </w:rPr>
       </w:pPr>
       <w:r>
-        <w:rPr/>
-        <w:pict>
-          <v:group style="position:absolute;margin-left:32.554199pt;margin-top:13.252921pt;width:530.2pt;height:2.85pt;mso-position-horizontal-relative:page;mso-position-vertical-relative:paragraph;z-index:-15728640;mso-wrap-distance-left:0;mso-wrap-distance-right:0" coordorigin="651,265" coordsize="10604,57">
-            <v:line style="position:absolute" from="651,293" to="11254,293" stroked="true" strokeweight="2.80630pt" strokecolor="#000000">
-              <v:stroke dashstyle="shortdot"/>
+        <w:pict w14:anchorId="6E0CD398">
+          <v:group id="_x0000_s1180" style="position:absolute;margin-left:32.55pt;margin-top:13.25pt;width:530.2pt;height:2.85pt;z-index:-15728640;mso-wrap-distance-left:0;mso-wrap-distance-right:0;mso-position-horizontal-relative:page" coordorigin="651,265" coordsize="10604,57">
+            <v:line id="_x0000_s1182" style="position:absolute" from="651,293" to="11254,293" strokeweight=".99mm">
+              <v:stroke dashstyle="1 1"/>
             </v:line>
-            <v:line style="position:absolute" from="651,293" to="11254,293" stroked="true" strokeweight=".701575pt" strokecolor="#000000">
-              <v:stroke dashstyle="shortdot"/>
+            <v:line id="_x0000_s1181" style="position:absolute" from="651,293" to="11254,293" strokeweight=".2475mm">
+              <v:stroke dashstyle="1 1"/>
             </v:line>
-            <w10:wrap type="topAndBottom"/>
+            <w10:wrap type="topAndBottom" anchorx="page"/>
           </v:group>
         </w:pict>
       </w:r>
@@ -859,50 +882,64 @@
     <w:p>
       <w:pPr>
         <w:tabs>
-          <w:tab w:pos="10874" w:val="right" w:leader="none"/>
+          <w:tab w:val="right" w:pos="10874"/>
         </w:tabs>
         <w:spacing w:before="95"/>
-        <w:ind w:left="364" w:right="0" w:firstLine="0"/>
-        <w:jc w:val="left"/>
+        <w:ind w:left="364"/>
         <w:rPr>
           <w:sz w:val="33"/>
         </w:rPr>
       </w:pPr>
       <w:r>
-        <w:rPr/>
-        <w:pict>
-          <v:group style="position:absolute;margin-left:32.554199pt;margin-top:-448.649811pt;width:534.85pt;height:420.95pt;mso-position-horizontal-relative:page;mso-position-vertical-relative:paragraph;z-index:-16223232" coordorigin="651,-8973" coordsize="10697,8419">
-            <v:shape style="position:absolute;left:3534;top:-8973;width:4932;height:8419" type="#_x0000_t75" stroked="false">
-              <v:imagedata r:id="rId5" o:title=""/>
+        <w:pict w14:anchorId="6E0CD39A">
+          <v:group id="_x0000_s1162" style="position:absolute;left:0;text-align:left;margin-left:32.55pt;margin-top:-448.65pt;width:534.85pt;height:420.95pt;z-index:-16223232;mso-position-horizontal-relative:page" coordorigin="651,-8973" coordsize="10697,8419">
+            <v:shapetype id="_x0000_t75" coordsize="21600,21600" o:spt="75" o:preferrelative="t" path="m@4@5l@4@11@9@11@9@5xe" filled="f" stroked="f">
+              <v:stroke joinstyle="miter"/>
+              <v:formulas>
+                <v:f eqn="if lineDrawn pixelLineWidth 0"/>
+                <v:f eqn="sum @0 1 0"/>
+                <v:f eqn="sum 0 0 @1"/>
+                <v:f eqn="prod @2 1 2"/>
+                <v:f eqn="prod @3 21600 pixelWidth"/>
+                <v:f eqn="prod @3 21600 pixelHeight"/>
+                <v:f eqn="sum @0 0 1"/>
+                <v:f eqn="prod @6 1 2"/>
+                <v:f eqn="prod @7 21600 pixelWidth"/>
+                <v:f eqn="sum @8 21600 0"/>
+                <v:f eqn="prod @7 21600 pixelHeight"/>
+                <v:f eqn="sum @10 21600 0"/>
+              </v:formulas>
+              <v:path o:extrusionok="f" gradientshapeok="t" o:connecttype="rect"/>
+              <o:lock v:ext="edit" aspectratio="t"/>
+            </v:shapetype>
+            <v:shape id="_x0000_s1179" type="#_x0000_t75" style="position:absolute;left:3534;top:-8973;width:4932;height:8419">
+              <v:imagedata r:id="rId7" o:title=""/>
             </v:shape>
-            <v:line style="position:absolute" from="651,-6700" to="11347,-6700" stroked="true" strokeweight="2.80630pt" strokecolor="#000000">
-              <v:stroke dashstyle="shortdot"/>
+            <v:line id="_x0000_s1178" style="position:absolute" from="651,-6700" to="11347,-6700" strokeweight=".99mm">
+              <v:stroke dashstyle="1 1"/>
             </v:line>
-            <v:shape style="position:absolute;left:651;top:-4147;width:10604;height:2" coordorigin="651,-4146" coordsize="10604,0" path="m1209,-4146l3907,-4146m3907,-4146l6046,-4146m6046,-4146l8278,-4146m8278,-4146l9069,-4146m9859,-4146l11254,-4146m651,-4146l1209,-4146m9069,-4146l9859,-4146e" filled="false" stroked="true" strokeweight="2.5658pt" strokecolor="#000000">
-              <v:path arrowok="t"/>
-              <v:stroke dashstyle="solid"/>
+            <v:shape id="_x0000_s1177" style="position:absolute;left:651;top:-4147;width:10604;height:2" coordorigin="651,-4146" coordsize="10604,0" o:spt="100" adj="0,,0" path="m1209,-4146r2698,m3907,-4146r2139,m6046,-4146r2232,m8278,-4146r791,m9859,-4146r1395,m651,-4146r558,m9069,-4146r790,e" filled="f" strokeweight=".90517mm">
+              <v:stroke joinstyle="round"/>
+              <v:formulas/>
+              <v:path arrowok="t" o:connecttype="segments"/>
             </v:shape>
-            <v:shape style="position:absolute;left:689;top:-8675;width:2439;height:581" type="#_x0000_t75" stroked="false">
-              <v:imagedata r:id="rId6" o:title=""/>
+            <v:shape id="_x0000_s1176" type="#_x0000_t75" style="position:absolute;left:689;top:-8675;width:2439;height:581">
+              <v:imagedata r:id="rId8" o:title=""/>
             </v:shape>
-            <v:line style="position:absolute" from="651,-1424" to="11254,-1424" stroked="true" strokeweight=".701575pt" strokecolor="#000000">
-              <v:stroke dashstyle="solid"/>
+            <v:line id="_x0000_s1175" style="position:absolute" from="651,-1424" to="11254,-1424" strokeweight=".2475mm"/>
+            <v:line id="_x0000_s1174" style="position:absolute" from="651,-1424" to="11254,-1424" strokeweight=".99mm">
+              <v:stroke dashstyle="1 1"/>
             </v:line>
-            <v:line style="position:absolute" from="651,-1424" to="11254,-1424" stroked="true" strokeweight="2.80630pt" strokecolor="#000000">
-              <v:stroke dashstyle="shortdot"/>
-            </v:line>
-            <v:shapetype id="_x0000_t202" o:spt="202" coordsize="21600,21600" path="m,l,21600r21600,l21600,xe">
+            <v:shapetype id="_x0000_t202" coordsize="21600,21600" o:spt="202" path="m,l,21600r21600,l21600,xe">
               <v:stroke joinstyle="miter"/>
               <v:path gradientshapeok="t" o:connecttype="rect"/>
             </v:shapetype>
-            <v:shape style="position:absolute;left:651;top:-7541;width:3267;height:502" type="#_x0000_t202" filled="false" stroked="false">
-              <v:textbox inset="0,0,0,0">
+            <v:shape id="_x0000_s1173" type="#_x0000_t202" style="position:absolute;left:651;top:-7541;width:3267;height:502" filled="f" stroked="f">
+              <v:textbox style="mso-next-textbox:#_x0000_s1173" inset="0,0,0,0">
                 <w:txbxContent>
                   <w:p>
                     <w:pPr>
-                      <w:spacing w:line="502" w:lineRule="exact" w:before="0"/>
-                      <w:ind w:left="0" w:right="0" w:firstLine="0"/>
-                      <w:jc w:val="left"/>
+                      <w:spacing w:line="502" w:lineRule="exact"/>
                       <w:rPr>
                         <w:b/>
                         <w:sz w:val="45"/>
@@ -923,7 +960,7 @@
                         <w:w w:val="80"/>
                         <w:sz w:val="45"/>
                       </w:rPr>
-                      <w:t> </w:t>
+                      <w:t xml:space="preserve"> </w:t>
                     </w:r>
                     <w:r>
                       <w:rPr>
@@ -936,16 +973,13 @@
                   </w:p>
                 </w:txbxContent>
               </v:textbox>
-              <w10:wrap type="none"/>
             </v:shape>
-            <v:shape style="position:absolute;left:7455;top:-7394;width:1633;height:377" type="#_x0000_t202" filled="false" stroked="false">
-              <v:textbox inset="0,0,0,0">
+            <v:shape id="_x0000_s1172" type="#_x0000_t202" style="position:absolute;left:7455;top:-7394;width:1633;height:377" filled="f" stroked="f">
+              <v:textbox style="mso-next-textbox:#_x0000_s1172" inset="0,0,0,0">
                 <w:txbxContent>
                   <w:p>
                     <w:pPr>
-                      <w:spacing w:line="375" w:lineRule="exact" w:before="0"/>
-                      <w:ind w:left="0" w:right="0" w:firstLine="0"/>
-                      <w:jc w:val="left"/>
+                      <w:spacing w:line="375" w:lineRule="exact"/>
                       <w:rPr>
                         <w:sz w:val="33"/>
                       </w:rPr>
@@ -963,7 +997,7 @@
                         <w:w w:val="90"/>
                         <w:sz w:val="33"/>
                       </w:rPr>
-                      <w:t> </w:t>
+                      <w:t xml:space="preserve"> </w:t>
                     </w:r>
                     <w:r>
                       <w:rPr>
@@ -975,16 +1009,13 @@
                   </w:p>
                 </w:txbxContent>
               </v:textbox>
-              <w10:wrap type="none"/>
             </v:shape>
-            <v:shape style="position:absolute;left:9874;top:-7394;width:1448;height:377" type="#_x0000_t202" filled="false" stroked="false">
-              <v:textbox inset="0,0,0,0">
+            <v:shape id="_x0000_s1171" type="#_x0000_t202" style="position:absolute;left:9874;top:-7394;width:1448;height:377" filled="f" stroked="f">
+              <v:textbox style="mso-next-textbox:#_x0000_s1171" inset="0,0,0,0">
                 <w:txbxContent>
                   <w:p>
                     <w:pPr>
-                      <w:spacing w:line="375" w:lineRule="exact" w:before="0"/>
-                      <w:ind w:left="0" w:right="0" w:firstLine="0"/>
-                      <w:jc w:val="left"/>
+                      <w:spacing w:line="375" w:lineRule="exact"/>
                       <w:rPr>
                         <w:b/>
                         <w:sz w:val="33"/>
@@ -1001,16 +1032,13 @@
                   </w:p>
                 </w:txbxContent>
               </v:textbox>
-              <w10:wrap type="none"/>
             </v:shape>
-            <v:shape style="position:absolute;left:697;top:-6554;width:9653;height:1892" type="#_x0000_t202" filled="false" stroked="false">
-              <v:textbox inset="0,0,0,0">
+            <v:shape id="_x0000_s1170" type="#_x0000_t202" style="position:absolute;left:697;top:-6554;width:9653;height:1892" filled="f" stroked="f">
+              <v:textbox style="mso-next-textbox:#_x0000_s1170" inset="0,0,0,0">
                 <w:txbxContent>
                   <w:p>
                     <w:pPr>
-                      <w:spacing w:line="313" w:lineRule="exact" w:before="0"/>
-                      <w:ind w:left="0" w:right="0" w:firstLine="0"/>
-                      <w:jc w:val="left"/>
+                      <w:spacing w:line="313" w:lineRule="exact"/>
                       <w:rPr>
                         <w:sz w:val="28"/>
                       </w:rPr>
@@ -1026,8 +1054,6 @@
                   <w:p>
                     <w:pPr>
                       <w:spacing w:before="244"/>
-                      <w:ind w:left="0" w:right="0" w:firstLine="0"/>
-                      <w:jc w:val="left"/>
                       <w:rPr>
                         <w:b/>
                         <w:sz w:val="33"/>
@@ -1044,9 +1070,7 @@
                   </w:p>
                   <w:p>
                     <w:pPr>
-                      <w:spacing w:line="247" w:lineRule="auto" w:before="182"/>
-                      <w:ind w:left="0" w:right="0" w:firstLine="0"/>
-                      <w:jc w:val="left"/>
+                      <w:spacing w:before="182" w:line="247" w:lineRule="auto"/>
                       <w:rPr>
                         <w:sz w:val="33"/>
                       </w:rPr>
@@ -1056,7 +1080,7 @@
                         <w:w w:val="85"/>
                         <w:sz w:val="33"/>
                       </w:rPr>
-                      <w:t>Lakshman pandey, jagadishpur, maheshram ward, Pirpainti post, Bhagalpur - </w:t>
+                      <w:t xml:space="preserve">Lakshman pandey, jagadishpur, maheshram ward, Pirpainti post, Bhagalpur - </w:t>
                     </w:r>
                     <w:r>
                       <w:rPr>
@@ -1068,19 +1092,16 @@
                   </w:p>
                 </w:txbxContent>
               </v:textbox>
-              <w10:wrap type="none"/>
             </v:shape>
-            <v:shape style="position:absolute;left:820;top:-3990;width:1666;height:477" type="#_x0000_t202" filled="false" stroked="false">
-              <v:textbox inset="0,0,0,0">
+            <v:shape id="_x0000_s1169" type="#_x0000_t202" style="position:absolute;left:820;top:-3990;width:1666;height:477" filled="f" stroked="f">
+              <v:textbox style="mso-next-textbox:#_x0000_s1169" inset="0,0,0,0">
                 <w:txbxContent>
                   <w:p>
                     <w:pPr>
                       <w:tabs>
-                        <w:tab w:pos="481" w:val="left" w:leader="none"/>
+                        <w:tab w:val="left" w:pos="481"/>
                       </w:tabs>
-                      <w:spacing w:line="477" w:lineRule="exact" w:before="0"/>
-                      <w:ind w:left="0" w:right="0" w:firstLine="0"/>
-                      <w:jc w:val="left"/>
+                      <w:spacing w:line="477" w:lineRule="exact"/>
                       <w:rPr>
                         <w:sz w:val="28"/>
                       </w:rPr>
@@ -1092,6 +1113,13 @@
                         <w:sz w:val="28"/>
                       </w:rPr>
                       <w:t>S.</w:t>
+                    </w:r>
+                    <w:r>
+                      <w:rPr>
+                        <w:w w:val="95"/>
+                        <w:position w:val="16"/>
+                        <w:sz w:val="28"/>
+                      </w:rPr>
                       <w:tab/>
                     </w:r>
                     <w:r>
@@ -1107,7 +1135,7 @@
                         <w:w w:val="85"/>
                         <w:sz w:val="28"/>
                       </w:rPr>
-                      <w:t> </w:t>
+                      <w:t xml:space="preserve"> </w:t>
                     </w:r>
                     <w:r>
                       <w:rPr>
@@ -1119,16 +1147,13 @@
                   </w:p>
                 </w:txbxContent>
               </v:textbox>
-              <w10:wrap type="none"/>
             </v:shape>
-            <v:shape style="position:absolute;left:3999;top:-3827;width:1429;height:314" type="#_x0000_t202" filled="false" stroked="false">
-              <v:textbox inset="0,0,0,0">
+            <v:shape id="_x0000_s1168" type="#_x0000_t202" style="position:absolute;left:3999;top:-3827;width:1429;height:314" filled="f" stroked="f">
+              <v:textbox style="mso-next-textbox:#_x0000_s1168" inset="0,0,0,0">
                 <w:txbxContent>
                   <w:p>
                     <w:pPr>
-                      <w:spacing w:line="313" w:lineRule="exact" w:before="0"/>
-                      <w:ind w:left="0" w:right="0" w:firstLine="0"/>
-                      <w:jc w:val="left"/>
+                      <w:spacing w:line="313" w:lineRule="exact"/>
                       <w:rPr>
                         <w:sz w:val="28"/>
                       </w:rPr>
@@ -1146,7 +1171,7 @@
                         <w:w w:val="85"/>
                         <w:sz w:val="28"/>
                       </w:rPr>
-                      <w:t> </w:t>
+                      <w:t xml:space="preserve"> </w:t>
                     </w:r>
                     <w:r>
                       <w:rPr>
@@ -1158,16 +1183,13 @@
                   </w:p>
                 </w:txbxContent>
               </v:textbox>
-              <w10:wrap type="none"/>
             </v:shape>
-            <v:shape style="position:absolute;left:6138;top:-3827;width:1390;height:314" type="#_x0000_t202" filled="false" stroked="false">
-              <v:textbox inset="0,0,0,0">
+            <v:shape id="_x0000_s1167" type="#_x0000_t202" style="position:absolute;left:6138;top:-3827;width:1390;height:314" filled="f" stroked="f">
+              <v:textbox style="mso-next-textbox:#_x0000_s1167" inset="0,0,0,0">
                 <w:txbxContent>
                   <w:p>
                     <w:pPr>
-                      <w:spacing w:line="313" w:lineRule="exact" w:before="0"/>
-                      <w:ind w:left="0" w:right="0" w:firstLine="0"/>
-                      <w:jc w:val="left"/>
+                      <w:spacing w:line="313" w:lineRule="exact"/>
                       <w:rPr>
                         <w:sz w:val="28"/>
                       </w:rPr>
@@ -1185,7 +1207,7 @@
                         <w:w w:val="85"/>
                         <w:sz w:val="28"/>
                       </w:rPr>
-                      <w:t> </w:t>
+                      <w:t xml:space="preserve"> </w:t>
                     </w:r>
                     <w:r>
                       <w:rPr>
@@ -1197,19 +1219,16 @@
                   </w:p>
                 </w:txbxContent>
               </v:textbox>
-              <w10:wrap type="none"/>
             </v:shape>
-            <v:shape style="position:absolute;left:8414;top:-3990;width:1328;height:314" type="#_x0000_t202" filled="false" stroked="false">
-              <v:textbox inset="0,0,0,0">
+            <v:shape id="_x0000_s1166" type="#_x0000_t202" style="position:absolute;left:8414;top:-3990;width:1328;height:314" filled="f" stroked="f">
+              <v:textbox style="mso-next-textbox:#_x0000_s1166" inset="0,0,0,0">
                 <w:txbxContent>
                   <w:p>
                     <w:pPr>
                       <w:tabs>
-                        <w:tab w:pos="790" w:val="left" w:leader="none"/>
+                        <w:tab w:val="left" w:pos="790"/>
                       </w:tabs>
-                      <w:spacing w:line="313" w:lineRule="exact" w:before="0"/>
-                      <w:ind w:left="0" w:right="0" w:firstLine="0"/>
-                      <w:jc w:val="left"/>
+                      <w:spacing w:line="313" w:lineRule="exact"/>
                       <w:rPr>
                         <w:sz w:val="28"/>
                       </w:rPr>
@@ -1220,6 +1239,12 @@
                         <w:sz w:val="28"/>
                       </w:rPr>
                       <w:t>Total</w:t>
+                    </w:r>
+                    <w:r>
+                      <w:rPr>
+                        <w:w w:val="95"/>
+                        <w:sz w:val="28"/>
+                      </w:rPr>
                       <w:tab/>
                     </w:r>
                     <w:r>
@@ -1232,16 +1257,13 @@
                   </w:p>
                 </w:txbxContent>
               </v:textbox>
-              <w10:wrap type="none"/>
             </v:shape>
-            <v:shape style="position:absolute;left:10424;top:-3990;width:757;height:314" type="#_x0000_t202" filled="false" stroked="false">
-              <v:textbox inset="0,0,0,0">
+            <v:shape id="_x0000_s1165" type="#_x0000_t202" style="position:absolute;left:10424;top:-3990;width:757;height:314" filled="f" stroked="f">
+              <v:textbox style="mso-next-textbox:#_x0000_s1165" inset="0,0,0,0">
                 <w:txbxContent>
                   <w:p>
                     <w:pPr>
-                      <w:spacing w:line="313" w:lineRule="exact" w:before="0"/>
-                      <w:ind w:left="0" w:right="0" w:firstLine="0"/>
-                      <w:jc w:val="left"/>
+                      <w:spacing w:line="313" w:lineRule="exact"/>
                       <w:rPr>
                         <w:sz w:val="28"/>
                       </w:rPr>
@@ -1256,16 +1278,13 @@
                   </w:p>
                 </w:txbxContent>
               </v:textbox>
-              <w10:wrap type="none"/>
             </v:shape>
-            <v:shape style="position:absolute;left:744;top:-1023;width:3369;height:377" type="#_x0000_t202" filled="false" stroked="false">
-              <v:textbox inset="0,0,0,0">
+            <v:shape id="_x0000_s1164" type="#_x0000_t202" style="position:absolute;left:744;top:-1023;width:3369;height:377" filled="f" stroked="f">
+              <v:textbox style="mso-next-textbox:#_x0000_s1164" inset="0,0,0,0">
                 <w:txbxContent>
                   <w:p>
                     <w:pPr>
-                      <w:spacing w:line="375" w:lineRule="exact" w:before="0"/>
-                      <w:ind w:left="0" w:right="0" w:firstLine="0"/>
-                      <w:jc w:val="left"/>
+                      <w:spacing w:line="375" w:lineRule="exact"/>
                       <w:rPr>
                         <w:b/>
                         <w:sz w:val="33"/>
@@ -1282,16 +1301,13 @@
                   </w:p>
                 </w:txbxContent>
               </v:textbox>
-              <w10:wrap type="none"/>
             </v:shape>
-            <v:shape style="position:absolute;left:10153;top:-1023;width:1029;height:377" type="#_x0000_t202" filled="false" stroked="false">
-              <v:textbox inset="0,0,0,0">
+            <v:shape id="_x0000_s1163" type="#_x0000_t202" style="position:absolute;left:10153;top:-1023;width:1029;height:377" filled="f" stroked="f">
+              <v:textbox style="mso-next-textbox:#_x0000_s1163" inset="0,0,0,0">
                 <w:txbxContent>
                   <w:p>
                     <w:pPr>
-                      <w:spacing w:line="375" w:lineRule="exact" w:before="0"/>
-                      <w:ind w:left="0" w:right="0" w:firstLine="0"/>
-                      <w:jc w:val="left"/>
+                      <w:spacing w:line="375" w:lineRule="exact"/>
                       <w:rPr>
                         <w:b/>
                         <w:sz w:val="33"/>
@@ -1303,14 +1319,37 @@
                         <w:w w:val="85"/>
                         <w:sz w:val="33"/>
                       </w:rPr>
-                      <w:t>1526.34</w:t>
+                      <w:t>3</w:t>
+                    </w:r>
+                    <w:r>
+                      <w:rPr>
+                        <w:b/>
+                        <w:w w:val="85"/>
+                        <w:sz w:val="33"/>
+                      </w:rPr>
+                      <w:t>091</w:t>
+                    </w:r>
+                    <w:r>
+                      <w:rPr>
+                        <w:b/>
+                        <w:w w:val="85"/>
+                        <w:sz w:val="33"/>
+                      </w:rPr>
+                      <w:t>.</w:t>
+                    </w:r>
+                    <w:r>
+                      <w:rPr>
+                        <w:b/>
+                        <w:w w:val="85"/>
+                        <w:sz w:val="33"/>
+                      </w:rPr>
+                      <w:t>79</w:t>
                     </w:r>
                   </w:p>
                 </w:txbxContent>
               </v:textbox>
-              <w10:wrap type="none"/>
             </v:shape>
-            <w10:wrap type="none"/>
+            <w10:wrap anchorx="page"/>
           </v:group>
         </w:pict>
       </w:r>
@@ -1327,7 +1366,7 @@
           <w:w w:val="95"/>
           <w:sz w:val="33"/>
         </w:rPr>
-        <w:t> </w:t>
+        <w:t xml:space="preserve"> </w:t>
       </w:r>
       <w:r>
         <w:rPr>
@@ -1342,7 +1381,7 @@
           <w:w w:val="95"/>
           <w:sz w:val="33"/>
         </w:rPr>
-        <w:t> </w:t>
+        <w:t xml:space="preserve"> </w:t>
       </w:r>
       <w:r>
         <w:rPr>
@@ -1350,8 +1389,34 @@
           <w:sz w:val="33"/>
         </w:rPr>
         <w:t>Rs.</w:t>
+      </w:r>
+      <w:r>
+        <w:rPr>
+          <w:w w:val="95"/>
+          <w:sz w:val="33"/>
+        </w:rPr>
         <w:tab/>
-        <w:t>281.14</w:t>
+      </w:r>
+      <w:r>
+        <w:rPr>
+          <w:w w:val="95"/>
+          <w:sz w:val="33"/>
+        </w:rPr>
+        <w:t>569</w:t>
+      </w:r>
+      <w:r>
+        <w:rPr>
+          <w:w w:val="95"/>
+          <w:sz w:val="33"/>
+        </w:rPr>
+        <w:t>.1</w:t>
+      </w:r>
+      <w:r>
+        <w:rPr>
+          <w:w w:val="95"/>
+          <w:sz w:val="33"/>
+        </w:rPr>
+        <w:t>7</w:t>
       </w:r>
     </w:p>
     <w:p>
@@ -1371,12 +1436,10 @@
         </w:rPr>
       </w:pPr>
       <w:r>
-        <w:rPr/>
-        <w:pict>
-          <v:shape style="position:absolute;margin-left:32.554199pt;margin-top:8.654367pt;width:530.2pt;height:.1pt;mso-position-horizontal-relative:page;mso-position-vertical-relative:paragraph;z-index:-15728128;mso-wrap-distance-left:0;mso-wrap-distance-right:0" coordorigin="651,173" coordsize="10604,0" path="m651,173l11254,173e" filled="false" stroked="true" strokeweight=".701575pt" strokecolor="#000000">
+        <w:pict w14:anchorId="6E0CD39B">
+          <v:shape id="_x0000_s1161" style="position:absolute;margin-left:32.55pt;margin-top:8.65pt;width:530.2pt;height:.1pt;z-index:-15728128;mso-wrap-distance-left:0;mso-wrap-distance-right:0;mso-position-horizontal-relative:page" coordorigin="651,173" coordsize="10604,0" path="m651,173r10603,e" filled="f" strokeweight=".2475mm">
             <v:path arrowok="t"/>
-            <v:stroke dashstyle="solid"/>
-            <w10:wrap type="topAndBottom"/>
+            <w10:wrap type="topAndBottom" anchorx="page"/>
           </v:shape>
         </w:pict>
       </w:r>
@@ -1481,7 +1544,7 @@
     <w:p>
       <w:pPr>
         <w:spacing w:before="1"/>
-        <w:ind w:left="2181" w:right="2059" w:firstLine="0"/>
+        <w:ind w:left="2181" w:right="2059"/>
         <w:jc w:val="center"/>
         <w:rPr>
           <w:sz w:val="28"/>
@@ -1492,7 +1555,7 @@
           <w:w w:val="95"/>
           <w:sz w:val="28"/>
         </w:rPr>
-        <w:t>For Support : Visit </w:t>
+        <w:t xml:space="preserve">For Support : Visit </w:t>
       </w:r>
       <w:r>
         <w:rPr>
@@ -1500,7 +1563,7 @@
           <w:w w:val="95"/>
           <w:sz w:val="28"/>
         </w:rPr>
-        <w:t>NEED HELP </w:t>
+        <w:t xml:space="preserve">NEED HELP </w:t>
       </w:r>
       <w:r>
         <w:rPr>
@@ -1512,7 +1575,6 @@
     </w:p>
     <w:p>
       <w:pPr>
-        <w:spacing w:after="0"/>
         <w:jc w:val="center"/>
         <w:rPr>
           <w:sz w:val="28"/>
@@ -1520,7 +1582,8 @@
         <w:sectPr>
           <w:type w:val="continuous"/>
           <w:pgSz w:w="11910" w:h="16840"/>
-          <w:pgMar w:top="1100" w:bottom="280" w:left="380" w:right="360"/>
+          <w:pgMar w:top="1100" w:right="360" w:bottom="280" w:left="380" w:header="720" w:footer="720" w:gutter="0"/>
+          <w:cols w:space="720"/>
         </w:sectPr>
       </w:pPr>
     </w:p>
@@ -1529,12 +1592,13 @@
         <w:pStyle w:val="Heading1"/>
       </w:pPr>
       <w:r>
-        <w:rPr/>
-        <w:pict>
-          <v:shape style="position:absolute;margin-left:194.697006pt;margin-top:-.240228pt;width:6.3pt;height:26.4pt;mso-position-horizontal-relative:page;mso-position-vertical-relative:paragraph;z-index:15737856" coordorigin="3894,-5" coordsize="126,528" path="m3930,-5l3894,-5,3894,522,3930,522,3930,-5xm3966,-5l3948,-5,3948,522,3966,522,3966,-5xm4019,-5l4001,-5,4001,522,4019,522,4019,-5xe" filled="true" fillcolor="#000000" stroked="false">
-            <v:path arrowok="t"/>
-            <v:fill type="solid"/>
-            <w10:wrap type="none"/>
+        <w:lastRenderedPageBreak/>
+        <w:pict w14:anchorId="6E0CD39C">
+          <v:shape id="_x0000_s1160" style="position:absolute;left:0;text-align:left;margin-left:194.7pt;margin-top:-.25pt;width:6.3pt;height:26.4pt;z-index:15737856;mso-position-horizontal-relative:page" coordorigin="3894,-5" coordsize="126,528" o:spt="100" adj="0,,0" path="m3930,-5r-36,l3894,522r36,l3930,-5xm3966,-5r-18,l3948,522r18,l3966,-5xm4019,-5r-18,l4001,522r18,l4019,-5xe" fillcolor="black" stroked="f">
+            <v:stroke joinstyle="round"/>
+            <v:formulas/>
+            <v:path arrowok="t" o:connecttype="segments"/>
+            <w10:wrap anchorx="page"/>
           </v:shape>
         </w:pict>
       </w:r>
@@ -1548,18 +1612,16 @@
     <w:p>
       <w:pPr>
         <w:tabs>
-          <w:tab w:pos="2363" w:val="left" w:leader="none"/>
+          <w:tab w:val="left" w:pos="2363"/>
         </w:tabs>
         <w:spacing w:before="227"/>
-        <w:ind w:left="246" w:right="0" w:firstLine="0"/>
-        <w:jc w:val="left"/>
+        <w:ind w:left="246"/>
         <w:rPr>
           <w:b/>
           <w:sz w:val="25"/>
         </w:rPr>
       </w:pPr>
       <w:r>
-        <w:rPr/>
         <w:br w:type="column"/>
       </w:r>
       <w:r>
@@ -1575,7 +1637,7 @@
           <w:w w:val="105"/>
           <w:sz w:val="25"/>
         </w:rPr>
-        <w:t> </w:t>
+        <w:t xml:space="preserve"> </w:t>
       </w:r>
       <w:r>
         <w:rPr>
@@ -1590,7 +1652,7 @@
           <w:w w:val="105"/>
           <w:sz w:val="25"/>
         </w:rPr>
-        <w:t> </w:t>
+        <w:t xml:space="preserve"> </w:t>
       </w:r>
       <w:r>
         <w:rPr>
@@ -1598,6 +1660,12 @@
           <w:sz w:val="25"/>
         </w:rPr>
         <w:t>:</w:t>
+      </w:r>
+      <w:r>
+        <w:rPr>
+          <w:w w:val="105"/>
+          <w:sz w:val="25"/>
+        </w:rPr>
         <w:tab/>
       </w:r>
       <w:r>
@@ -1611,16 +1679,14 @@
     </w:p>
     <w:p>
       <w:pPr>
-        <w:spacing w:after="0"/>
-        <w:jc w:val="left"/>
         <w:rPr>
           <w:sz w:val="25"/>
         </w:rPr>
         <w:sectPr>
-          <w:footerReference w:type="default" r:id="rId7"/>
+          <w:footerReference w:type="default" r:id="rId9"/>
           <w:pgSz w:w="11910" w:h="16840"/>
-          <w:pgMar w:footer="519" w:header="0" w:top="480" w:bottom="700" w:left="380" w:right="360"/>
-          <w:cols w:num="2" w:equalWidth="0">
+          <w:pgMar w:top="480" w:right="360" w:bottom="700" w:left="380" w:header="0" w:footer="519" w:gutter="0"/>
+          <w:cols w:num="2" w:space="720" w:equalWidth="0">
             <w:col w:w="2725" w:space="3631"/>
             <w:col w:w="4814"/>
           </w:cols>
@@ -1640,24 +1706,13 @@
     <w:tbl>
       <w:tblPr>
         <w:tblW w:w="0" w:type="auto"/>
-        <w:jc w:val="left"/>
         <w:tblInd w:w="108" w:type="dxa"/>
-        <w:tblBorders>
-          <w:top w:val="none" w:sz="0" w:space="0" w:color="auto"/>
-          <w:left w:val="none" w:sz="0" w:space="0" w:color="auto"/>
-          <w:bottom w:val="none" w:sz="0" w:space="0" w:color="auto"/>
-          <w:right w:val="none" w:sz="0" w:space="0" w:color="auto"/>
-          <w:insideH w:val="none" w:sz="0" w:space="0" w:color="auto"/>
-          <w:insideV w:val="none" w:sz="0" w:space="0" w:color="auto"/>
-        </w:tblBorders>
         <w:tblLayout w:type="fixed"/>
         <w:tblCellMar>
-          <w:top w:w="0" w:type="dxa"/>
           <w:left w:w="0" w:type="dxa"/>
-          <w:bottom w:w="0" w:type="dxa"/>
           <w:right w:w="0" w:type="dxa"/>
         </w:tblCellMar>
-        <w:tblLook w:val="01E0"/>
+        <w:tblLook w:val="01E0" w:firstRow="1" w:lastRow="1" w:firstColumn="1" w:lastColumn="1" w:noHBand="0" w:noVBand="0"/>
       </w:tblPr>
       <w:tblGrid>
         <w:gridCol w:w="4010"/>
@@ -1666,7 +1721,7 @@
       </w:tblGrid>
       <w:tr>
         <w:trPr>
-          <w:trHeight w:val="388" w:hRule="atLeast"/>
+          <w:trHeight w:val="388"/>
         </w:trPr>
         <w:tc>
           <w:tcPr>
@@ -1679,7 +1734,7 @@
             <w:pPr>
               <w:pStyle w:val="TableParagraph"/>
               <w:tabs>
-                <w:tab w:pos="1353" w:val="left" w:leader="none"/>
+                <w:tab w:val="left" w:pos="1353"/>
               </w:tabs>
               <w:spacing w:before="73"/>
               <w:ind w:left="11"/>
@@ -1701,7 +1756,7 @@
                 <w:w w:val="105"/>
                 <w:sz w:val="25"/>
               </w:rPr>
-              <w:t> </w:t>
+              <w:t xml:space="preserve"> </w:t>
             </w:r>
             <w:r>
               <w:rPr>
@@ -1709,6 +1764,12 @@
                 <w:sz w:val="25"/>
               </w:rPr>
               <w:t>ID:</w:t>
+            </w:r>
+            <w:r>
+              <w:rPr>
+                <w:w w:val="105"/>
+                <w:sz w:val="25"/>
+              </w:rPr>
               <w:tab/>
             </w:r>
             <w:r>
@@ -1776,7 +1837,7 @@
       </w:tr>
       <w:tr>
         <w:trPr>
-          <w:trHeight w:val="388" w:hRule="atLeast"/>
+          <w:trHeight w:val="388"/>
         </w:trPr>
         <w:tc>
           <w:tcPr>
@@ -1789,7 +1850,7 @@
             <w:pPr>
               <w:pStyle w:val="TableParagraph"/>
               <w:tabs>
-                <w:tab w:pos="861" w:val="left" w:leader="none"/>
+                <w:tab w:val="left" w:pos="861"/>
               </w:tabs>
               <w:spacing w:before="24"/>
               <w:ind w:left="11"/>
@@ -1804,6 +1865,12 @@
                 <w:sz w:val="25"/>
               </w:rPr>
               <w:t>POS:</w:t>
+            </w:r>
+            <w:r>
+              <w:rPr>
+                <w:w w:val="105"/>
+                <w:sz w:val="25"/>
+              </w:rPr>
               <w:tab/>
             </w:r>
             <w:r>
@@ -1874,172 +1941,75 @@
       <w:pPr>
         <w:pStyle w:val="Heading3"/>
         <w:tabs>
-          <w:tab w:pos="5572" w:val="left" w:leader="none"/>
+          <w:tab w:val="left" w:pos="5572"/>
         </w:tabs>
       </w:pPr>
       <w:r>
-        <w:rPr/>
-        <w:pict>
-          <v:group style="position:absolute;margin-left:204.544067pt;margin-top:-77.379356pt;width:120pt;height:115.7pt;mso-position-horizontal-relative:page;mso-position-vertical-relative:paragraph;z-index:-16221184" coordorigin="4091,-1548" coordsize="2400,2314">
-            <v:shape style="position:absolute;left:4610;top:-1361;width:1583;height:2126" type="#_x0000_t75" stroked="false">
-              <v:imagedata r:id="rId5" o:title=""/>
+        <w:pict w14:anchorId="6E0CD39D">
+          <v:group id="_x0000_s1107" style="position:absolute;left:0;text-align:left;margin-left:204.55pt;margin-top:-77.4pt;width:120pt;height:115.7pt;z-index:-16221184;mso-position-horizontal-relative:page;mso-position-vertical-relative:text" coordorigin="4091,-1548" coordsize="2400,2314">
+            <v:shape id="_x0000_s1159" type="#_x0000_t75" style="position:absolute;left:4610;top:-1361;width:1583;height:2126">
+              <v:imagedata r:id="rId7" o:title=""/>
             </v:shape>
-            <v:shape style="position:absolute;left:4090;top:-1548;width:484;height:528" coordorigin="4091,-1548" coordsize="484,528" path="m4109,-1548l4091,-1548,4091,-1020,4109,-1020,4109,-1548xm4180,-1548l4127,-1548,4127,-1020,4180,-1020,4180,-1548xm4270,-1548l4198,-1548,4198,-1020,4270,-1020,4270,-1548xm4324,-1548l4288,-1548,4288,-1020,4324,-1020,4324,-1548xm4413,-1548l4377,-1548,4377,-1020,4413,-1020,4413,-1548xm4467,-1548l4431,-1548,4431,-1020,4467,-1020,4467,-1548xm4538,-1548l4485,-1548,4485,-1020,4538,-1020,4538,-1548xm4574,-1548l4556,-1548,4556,-1020,4574,-1020,4574,-1548xe" filled="true" fillcolor="#000000" stroked="false">
-              <v:path arrowok="t"/>
-              <v:fill type="solid"/>
+            <v:shape id="_x0000_s1158" style="position:absolute;left:4090;top:-1548;width:484;height:528" coordorigin="4091,-1548" coordsize="484,528" o:spt="100" adj="0,,0" path="m4109,-1548r-18,l4091,-1020r18,l4109,-1548xm4180,-1548r-53,l4127,-1020r53,l4180,-1548xm4270,-1548r-72,l4198,-1020r72,l4270,-1548xm4324,-1548r-36,l4288,-1020r36,l4324,-1548xm4413,-1548r-36,l4377,-1020r36,l4413,-1548xm4467,-1548r-36,l4431,-1020r36,l4467,-1548xm4538,-1548r-53,l4485,-1020r53,l4538,-1548xm4574,-1548r-18,l4556,-1020r18,l4574,-1548xe" fillcolor="black" stroked="f">
+              <v:stroke joinstyle="round"/>
+              <v:formulas/>
+              <v:path arrowok="t" o:connecttype="segments"/>
             </v:shape>
-            <v:rect style="position:absolute;left:4574;top:-1548;width:54;height:528" filled="true" fillcolor="#ffffff" stroked="false">
-              <v:fill type="solid"/>
-            </v:rect>
-            <v:rect style="position:absolute;left:4627;top:-1548;width:36;height:528" filled="true" fillcolor="#000000" stroked="false">
-              <v:fill type="solid"/>
-            </v:rect>
-            <v:rect style="position:absolute;left:4663;top:-1548;width:18;height:528" filled="true" fillcolor="#ffffff" stroked="false">
-              <v:fill type="solid"/>
-            </v:rect>
-            <v:rect style="position:absolute;left:4681;top:-1548;width:72;height:528" filled="true" fillcolor="#000000" stroked="false">
-              <v:fill type="solid"/>
-            </v:rect>
-            <v:rect style="position:absolute;left:4753;top:-1548;width:18;height:528" filled="true" fillcolor="#ffffff" stroked="false">
-              <v:fill type="solid"/>
-            </v:rect>
-            <v:rect style="position:absolute;left:4771;top:-1548;width:54;height:528" filled="true" fillcolor="#000000" stroked="false">
-              <v:fill type="solid"/>
-            </v:rect>
-            <v:rect style="position:absolute;left:4824;top:-1548;width:18;height:528" filled="true" fillcolor="#ffffff" stroked="false">
-              <v:fill type="solid"/>
-            </v:rect>
-            <v:rect style="position:absolute;left:4842;top:-1548;width:18;height:528" filled="true" fillcolor="#000000" stroked="false">
-              <v:fill type="solid"/>
-            </v:rect>
-            <v:rect style="position:absolute;left:4860;top:-1548;width:18;height:528" filled="true" fillcolor="#ffffff" stroked="false">
-              <v:fill type="solid"/>
-            </v:rect>
-            <v:rect style="position:absolute;left:4878;top:-1548;width:18;height:528" filled="true" fillcolor="#000000" stroked="false">
-              <v:fill type="solid"/>
-            </v:rect>
-            <v:rect style="position:absolute;left:4896;top:-1548;width:18;height:528" filled="true" fillcolor="#ffffff" stroked="false">
-              <v:fill type="solid"/>
-            </v:rect>
-            <v:rect style="position:absolute;left:4914;top:-1548;width:18;height:528" filled="true" fillcolor="#000000" stroked="false">
-              <v:fill type="solid"/>
-            </v:rect>
-            <v:rect style="position:absolute;left:4932;top:-1548;width:36;height:528" filled="true" fillcolor="#ffffff" stroked="false">
-              <v:fill type="solid"/>
-            </v:rect>
-            <v:rect style="position:absolute;left:4968;top:-1548;width:72;height:528" filled="true" fillcolor="#000000" stroked="false">
-              <v:fill type="solid"/>
-            </v:rect>
-            <v:rect style="position:absolute;left:5039;top:-1548;width:36;height:528" filled="true" fillcolor="#ffffff" stroked="false">
-              <v:fill type="solid"/>
-            </v:rect>
-            <v:rect style="position:absolute;left:5075;top:-1548;width:18;height:528" filled="true" fillcolor="#000000" stroked="false">
-              <v:fill type="solid"/>
-            </v:rect>
-            <v:rect style="position:absolute;left:5093;top:-1548;width:18;height:528" filled="true" fillcolor="#ffffff" stroked="false">
-              <v:fill type="solid"/>
-            </v:rect>
-            <v:rect style="position:absolute;left:5111;top:-1548;width:72;height:528" filled="true" fillcolor="#000000" stroked="false">
-              <v:fill type="solid"/>
-            </v:rect>
-            <v:rect style="position:absolute;left:5182;top:-1548;width:18;height:528" filled="true" fillcolor="#ffffff" stroked="false">
-              <v:fill type="solid"/>
-            </v:rect>
-            <v:rect style="position:absolute;left:5200;top:-1548;width:54;height:528" filled="true" fillcolor="#000000" stroked="false">
-              <v:fill type="solid"/>
-            </v:rect>
-            <v:rect style="position:absolute;left:5254;top:-1548;width:18;height:528" filled="true" fillcolor="#ffffff" stroked="false">
-              <v:fill type="solid"/>
-            </v:rect>
-            <v:rect style="position:absolute;left:5272;top:-1548;width:18;height:528" filled="true" fillcolor="#000000" stroked="false">
-              <v:fill type="solid"/>
-            </v:rect>
-            <v:rect style="position:absolute;left:5290;top:-1548;width:36;height:528" filled="true" fillcolor="#ffffff" stroked="false">
-              <v:fill type="solid"/>
-            </v:rect>
-            <v:rect style="position:absolute;left:5326;top:-1548;width:36;height:528" filled="true" fillcolor="#000000" stroked="false">
-              <v:fill type="solid"/>
-            </v:rect>
-            <v:rect style="position:absolute;left:5362;top:-1548;width:18;height:528" filled="true" fillcolor="#ffffff" stroked="false">
-              <v:fill type="solid"/>
-            </v:rect>
-            <v:rect style="position:absolute;left:5379;top:-1548;width:54;height:528" filled="true" fillcolor="#000000" stroked="false">
-              <v:fill type="solid"/>
-            </v:rect>
-            <v:rect style="position:absolute;left:5433;top:-1548;width:36;height:528" filled="true" fillcolor="#ffffff" stroked="false">
-              <v:fill type="solid"/>
-            </v:rect>
-            <v:rect style="position:absolute;left:5469;top:-1548;width:18;height:528" filled="true" fillcolor="#000000" stroked="false">
-              <v:fill type="solid"/>
-            </v:rect>
-            <v:rect style="position:absolute;left:5487;top:-1548;width:54;height:528" filled="true" fillcolor="#ffffff" stroked="false">
-              <v:fill type="solid"/>
-            </v:rect>
-            <v:rect style="position:absolute;left:5541;top:-1548;width:36;height:528" filled="true" fillcolor="#000000" stroked="false">
-              <v:fill type="solid"/>
-            </v:rect>
-            <v:rect style="position:absolute;left:5576;top:-1548;width:18;height:528" filled="true" fillcolor="#ffffff" stroked="false">
-              <v:fill type="solid"/>
-            </v:rect>
-            <v:rect style="position:absolute;left:5594;top:-1548;width:54;height:528" filled="true" fillcolor="#000000" stroked="false">
-              <v:fill type="solid"/>
-            </v:rect>
-            <v:rect style="position:absolute;left:5648;top:-1548;width:18;height:528" filled="true" fillcolor="#ffffff" stroked="false">
-              <v:fill type="solid"/>
-            </v:rect>
-            <v:rect style="position:absolute;left:5666;top:-1548;width:54;height:528" filled="true" fillcolor="#000000" stroked="false">
-              <v:fill type="solid"/>
-            </v:rect>
-            <v:rect style="position:absolute;left:5720;top:-1548;width:18;height:528" filled="true" fillcolor="#ffffff" stroked="false">
-              <v:fill type="solid"/>
-            </v:rect>
-            <v:rect style="position:absolute;left:5737;top:-1548;width:18;height:528" filled="true" fillcolor="#000000" stroked="false">
-              <v:fill type="solid"/>
-            </v:rect>
-            <v:rect style="position:absolute;left:5755;top:-1548;width:36;height:528" filled="true" fillcolor="#ffffff" stroked="false">
-              <v:fill type="solid"/>
-            </v:rect>
-            <v:rect style="position:absolute;left:5791;top:-1548;width:36;height:528" filled="true" fillcolor="#000000" stroked="false">
-              <v:fill type="solid"/>
-            </v:rect>
-            <v:rect style="position:absolute;left:5827;top:-1548;width:36;height:528" filled="true" fillcolor="#ffffff" stroked="false">
-              <v:fill type="solid"/>
-            </v:rect>
-            <v:rect style="position:absolute;left:5863;top:-1548;width:18;height:528" filled="true" fillcolor="#000000" stroked="false">
-              <v:fill type="solid"/>
-            </v:rect>
-            <v:rect style="position:absolute;left:5881;top:-1548;width:18;height:528" filled="true" fillcolor="#ffffff" stroked="false">
-              <v:fill type="solid"/>
-            </v:rect>
-            <v:rect style="position:absolute;left:5899;top:-1548;width:36;height:528" filled="true" fillcolor="#000000" stroked="false">
-              <v:fill type="solid"/>
-            </v:rect>
-            <v:rect style="position:absolute;left:5934;top:-1548;width:18;height:528" filled="true" fillcolor="#ffffff" stroked="false">
-              <v:fill type="solid"/>
-            </v:rect>
-            <v:rect style="position:absolute;left:5952;top:-1548;width:54;height:528" filled="true" fillcolor="#000000" stroked="false">
-              <v:fill type="solid"/>
-            </v:rect>
-            <v:rect style="position:absolute;left:6006;top:-1548;width:54;height:528" filled="true" fillcolor="#ffffff" stroked="false">
-              <v:fill type="solid"/>
-            </v:rect>
-            <v:rect style="position:absolute;left:6060;top:-1548;width:18;height:528" filled="true" fillcolor="#000000" stroked="false">
-              <v:fill type="solid"/>
-            </v:rect>
-            <v:rect style="position:absolute;left:6078;top:-1548;width:54;height:528" filled="true" fillcolor="#ffffff" stroked="false">
-              <v:fill type="solid"/>
-            </v:rect>
-            <v:rect style="position:absolute;left:6131;top:-1548;width:36;height:528" filled="true" fillcolor="#000000" stroked="false">
-              <v:fill type="solid"/>
-            </v:rect>
-            <v:rect style="position:absolute;left:6167;top:-1548;width:54;height:528" filled="true" fillcolor="#ffffff" stroked="false">
-              <v:fill type="solid"/>
-            </v:rect>
-            <v:shape style="position:absolute;left:6221;top:-1548;width:269;height:528" coordorigin="6221,-1548" coordsize="269,528" path="m6239,-1548l6221,-1548,6221,-1020,6239,-1020,6239,-1548xm6293,-1548l6257,-1548,6257,-1020,6293,-1020,6293,-1548xm6400,-1548l6347,-1548,6347,-1020,6400,-1020,6400,-1548xm6436,-1548l6418,-1548,6418,-1020,6436,-1020,6436,-1548xm6490,-1548l6454,-1548,6454,-1020,6490,-1020,6490,-1548xe" filled="true" fillcolor="#000000" stroked="false">
-              <v:path arrowok="t"/>
-              <v:fill type="solid"/>
+            <v:rect id="_x0000_s1157" style="position:absolute;left:4574;top:-1548;width:54;height:528" stroked="f"/>
+            <v:rect id="_x0000_s1156" style="position:absolute;left:4627;top:-1548;width:36;height:528" fillcolor="black" stroked="f"/>
+            <v:rect id="_x0000_s1155" style="position:absolute;left:4663;top:-1548;width:18;height:528" stroked="f"/>
+            <v:rect id="_x0000_s1154" style="position:absolute;left:4681;top:-1548;width:72;height:528" fillcolor="black" stroked="f"/>
+            <v:rect id="_x0000_s1153" style="position:absolute;left:4753;top:-1548;width:18;height:528" stroked="f"/>
+            <v:rect id="_x0000_s1152" style="position:absolute;left:4771;top:-1548;width:54;height:528" fillcolor="black" stroked="f"/>
+            <v:rect id="_x0000_s1151" style="position:absolute;left:4824;top:-1548;width:18;height:528" stroked="f"/>
+            <v:rect id="_x0000_s1150" style="position:absolute;left:4842;top:-1548;width:18;height:528" fillcolor="black" stroked="f"/>
+            <v:rect id="_x0000_s1149" style="position:absolute;left:4860;top:-1548;width:18;height:528" stroked="f"/>
+            <v:rect id="_x0000_s1148" style="position:absolute;left:4878;top:-1548;width:18;height:528" fillcolor="black" stroked="f"/>
+            <v:rect id="_x0000_s1147" style="position:absolute;left:4896;top:-1548;width:18;height:528" stroked="f"/>
+            <v:rect id="_x0000_s1146" style="position:absolute;left:4914;top:-1548;width:18;height:528" fillcolor="black" stroked="f"/>
+            <v:rect id="_x0000_s1145" style="position:absolute;left:4932;top:-1548;width:36;height:528" stroked="f"/>
+            <v:rect id="_x0000_s1144" style="position:absolute;left:4968;top:-1548;width:72;height:528" fillcolor="black" stroked="f"/>
+            <v:rect id="_x0000_s1143" style="position:absolute;left:5039;top:-1548;width:36;height:528" stroked="f"/>
+            <v:rect id="_x0000_s1142" style="position:absolute;left:5075;top:-1548;width:18;height:528" fillcolor="black" stroked="f"/>
+            <v:rect id="_x0000_s1141" style="position:absolute;left:5093;top:-1548;width:18;height:528" stroked="f"/>
+            <v:rect id="_x0000_s1140" style="position:absolute;left:5111;top:-1548;width:72;height:528" fillcolor="black" stroked="f"/>
+            <v:rect id="_x0000_s1139" style="position:absolute;left:5182;top:-1548;width:18;height:528" stroked="f"/>
+            <v:rect id="_x0000_s1138" style="position:absolute;left:5200;top:-1548;width:54;height:528" fillcolor="black" stroked="f"/>
+            <v:rect id="_x0000_s1137" style="position:absolute;left:5254;top:-1548;width:18;height:528" stroked="f"/>
+            <v:rect id="_x0000_s1136" style="position:absolute;left:5272;top:-1548;width:18;height:528" fillcolor="black" stroked="f"/>
+            <v:rect id="_x0000_s1135" style="position:absolute;left:5290;top:-1548;width:36;height:528" stroked="f"/>
+            <v:rect id="_x0000_s1134" style="position:absolute;left:5326;top:-1548;width:36;height:528" fillcolor="black" stroked="f"/>
+            <v:rect id="_x0000_s1133" style="position:absolute;left:5362;top:-1548;width:18;height:528" stroked="f"/>
+            <v:rect id="_x0000_s1132" style="position:absolute;left:5379;top:-1548;width:54;height:528" fillcolor="black" stroked="f"/>
+            <v:rect id="_x0000_s1131" style="position:absolute;left:5433;top:-1548;width:36;height:528" stroked="f"/>
+            <v:rect id="_x0000_s1130" style="position:absolute;left:5469;top:-1548;width:18;height:528" fillcolor="black" stroked="f"/>
+            <v:rect id="_x0000_s1129" style="position:absolute;left:5487;top:-1548;width:54;height:528" stroked="f"/>
+            <v:rect id="_x0000_s1128" style="position:absolute;left:5541;top:-1548;width:36;height:528" fillcolor="black" stroked="f"/>
+            <v:rect id="_x0000_s1127" style="position:absolute;left:5576;top:-1548;width:18;height:528" stroked="f"/>
+            <v:rect id="_x0000_s1126" style="position:absolute;left:5594;top:-1548;width:54;height:528" fillcolor="black" stroked="f"/>
+            <v:rect id="_x0000_s1125" style="position:absolute;left:5648;top:-1548;width:18;height:528" stroked="f"/>
+            <v:rect id="_x0000_s1124" style="position:absolute;left:5666;top:-1548;width:54;height:528" fillcolor="black" stroked="f"/>
+            <v:rect id="_x0000_s1123" style="position:absolute;left:5720;top:-1548;width:18;height:528" stroked="f"/>
+            <v:rect id="_x0000_s1122" style="position:absolute;left:5737;top:-1548;width:18;height:528" fillcolor="black" stroked="f"/>
+            <v:rect id="_x0000_s1121" style="position:absolute;left:5755;top:-1548;width:36;height:528" stroked="f"/>
+            <v:rect id="_x0000_s1120" style="position:absolute;left:5791;top:-1548;width:36;height:528" fillcolor="black" stroked="f"/>
+            <v:rect id="_x0000_s1119" style="position:absolute;left:5827;top:-1548;width:36;height:528" stroked="f"/>
+            <v:rect id="_x0000_s1118" style="position:absolute;left:5863;top:-1548;width:18;height:528" fillcolor="black" stroked="f"/>
+            <v:rect id="_x0000_s1117" style="position:absolute;left:5881;top:-1548;width:18;height:528" stroked="f"/>
+            <v:rect id="_x0000_s1116" style="position:absolute;left:5899;top:-1548;width:36;height:528" fillcolor="black" stroked="f"/>
+            <v:rect id="_x0000_s1115" style="position:absolute;left:5934;top:-1548;width:18;height:528" stroked="f"/>
+            <v:rect id="_x0000_s1114" style="position:absolute;left:5952;top:-1548;width:54;height:528" fillcolor="black" stroked="f"/>
+            <v:rect id="_x0000_s1113" style="position:absolute;left:6006;top:-1548;width:54;height:528" stroked="f"/>
+            <v:rect id="_x0000_s1112" style="position:absolute;left:6060;top:-1548;width:18;height:528" fillcolor="black" stroked="f"/>
+            <v:rect id="_x0000_s1111" style="position:absolute;left:6078;top:-1548;width:54;height:528" stroked="f"/>
+            <v:rect id="_x0000_s1110" style="position:absolute;left:6131;top:-1548;width:36;height:528" fillcolor="black" stroked="f"/>
+            <v:rect id="_x0000_s1109" style="position:absolute;left:6167;top:-1548;width:54;height:528" stroked="f"/>
+            <v:shape id="_x0000_s1108" style="position:absolute;left:6221;top:-1548;width:269;height:528" coordorigin="6221,-1548" coordsize="269,528" o:spt="100" adj="0,,0" path="m6239,-1548r-18,l6221,-1020r18,l6239,-1548xm6293,-1548r-36,l6257,-1020r36,l6293,-1548xm6400,-1548r-53,l6347,-1020r53,l6400,-1548xm6436,-1548r-18,l6418,-1020r18,l6436,-1548xm6490,-1548r-36,l6454,-1020r36,l6490,-1548xe" fillcolor="black" stroked="f">
+              <v:stroke joinstyle="round"/>
+              <v:formulas/>
+              <v:path arrowok="t" o:connecttype="segments"/>
             </v:shape>
-            <w10:wrap type="none"/>
+            <w10:wrap anchorx="page"/>
           </v:group>
         </w:pict>
       </w:r>
@@ -2054,13 +2024,18 @@
           <w:spacing w:val="23"/>
           <w:w w:val="105"/>
         </w:rPr>
-        <w:t> </w:t>
+        <w:t xml:space="preserve"> </w:t>
       </w:r>
       <w:r>
         <w:rPr>
           <w:w w:val="105"/>
         </w:rPr>
         <w:t>BY(PHARMACY)</w:t>
+      </w:r>
+      <w:r>
+        <w:rPr>
+          <w:w w:val="105"/>
+        </w:rPr>
         <w:tab/>
         <w:t>BILL TO / SHIP TO</w:t>
       </w:r>
@@ -2069,7 +2044,7 @@
           <w:spacing w:val="20"/>
           <w:w w:val="105"/>
         </w:rPr>
-        <w:t> </w:t>
+        <w:t xml:space="preserve"> </w:t>
       </w:r>
       <w:r>
         <w:rPr>
@@ -2081,11 +2056,10 @@
     <w:p>
       <w:pPr>
         <w:tabs>
-          <w:tab w:pos="5572" w:val="left" w:leader="none"/>
+          <w:tab w:val="left" w:pos="5572"/>
         </w:tabs>
         <w:spacing w:before="96"/>
-        <w:ind w:left="112" w:right="0" w:firstLine="0"/>
-        <w:jc w:val="left"/>
+        <w:ind w:left="112"/>
         <w:rPr>
           <w:b/>
           <w:sz w:val="27"/>
@@ -2106,7 +2080,7 @@
           <w:w w:val="110"/>
           <w:sz w:val="27"/>
         </w:rPr>
-        <w:t> </w:t>
+        <w:t xml:space="preserve"> </w:t>
       </w:r>
       <w:r>
         <w:rPr>
@@ -2123,7 +2097,7 @@
           <w:w w:val="110"/>
           <w:sz w:val="27"/>
         </w:rPr>
-        <w:t> </w:t>
+        <w:t xml:space="preserve"> </w:t>
       </w:r>
       <w:r>
         <w:rPr>
@@ -2132,6 +2106,13 @@
           <w:sz w:val="27"/>
         </w:rPr>
         <w:t>Chemist</w:t>
+      </w:r>
+      <w:r>
+        <w:rPr>
+          <w:b/>
+          <w:w w:val="110"/>
+          <w:sz w:val="27"/>
+        </w:rPr>
         <w:tab/>
         <w:t>Dewanti</w:t>
       </w:r>
@@ -2142,7 +2123,7 @@
           <w:w w:val="110"/>
           <w:sz w:val="27"/>
         </w:rPr>
-        <w:t> </w:t>
+        <w:t xml:space="preserve"> </w:t>
       </w:r>
       <w:r>
         <w:rPr>
@@ -2155,22 +2136,21 @@
     </w:p>
     <w:p>
       <w:pPr>
-        <w:spacing w:after="0"/>
-        <w:jc w:val="left"/>
         <w:rPr>
           <w:sz w:val="27"/>
         </w:rPr>
         <w:sectPr>
           <w:type w:val="continuous"/>
           <w:pgSz w:w="11910" w:h="16840"/>
-          <w:pgMar w:top="1100" w:bottom="280" w:left="380" w:right="360"/>
+          <w:pgMar w:top="1100" w:right="360" w:bottom="280" w:left="380" w:header="720" w:footer="720" w:gutter="0"/>
+          <w:cols w:space="720"/>
         </w:sectPr>
       </w:pPr>
     </w:p>
     <w:p>
       <w:pPr>
         <w:pStyle w:val="Heading4"/>
-        <w:spacing w:line="247" w:lineRule="auto" w:before="71"/>
+        <w:spacing w:before="71" w:line="247" w:lineRule="auto"/>
       </w:pPr>
       <w:r>
         <w:rPr>
@@ -2181,15 +2161,13 @@
     </w:p>
     <w:p>
       <w:pPr>
-        <w:spacing w:line="247" w:lineRule="auto" w:before="71"/>
-        <w:ind w:left="112" w:right="0" w:firstLine="0"/>
-        <w:jc w:val="left"/>
+        <w:spacing w:before="71" w:line="247" w:lineRule="auto"/>
+        <w:ind w:left="112"/>
         <w:rPr>
           <w:sz w:val="25"/>
         </w:rPr>
       </w:pPr>
       <w:r>
-        <w:rPr/>
         <w:br w:type="column"/>
       </w:r>
       <w:r>
@@ -2202,16 +2180,15 @@
     </w:p>
     <w:p>
       <w:pPr>
-        <w:spacing w:after="0" w:line="247" w:lineRule="auto"/>
-        <w:jc w:val="left"/>
+        <w:spacing w:line="247" w:lineRule="auto"/>
         <w:rPr>
           <w:sz w:val="25"/>
         </w:rPr>
         <w:sectPr>
           <w:type w:val="continuous"/>
           <w:pgSz w:w="11910" w:h="16840"/>
-          <w:pgMar w:top="1100" w:bottom="280" w:left="380" w:right="360"/>
-          <w:cols w:num="2" w:equalWidth="0">
+          <w:pgMar w:top="1100" w:right="360" w:bottom="280" w:left="380" w:header="720" w:footer="720" w:gutter="0"/>
+          <w:cols w:num="2" w:space="720" w:equalWidth="0">
             <w:col w:w="5257" w:space="203"/>
             <w:col w:w="5710"/>
           </w:cols>
@@ -2221,23 +2198,20 @@
     <w:p>
       <w:pPr>
         <w:tabs>
-          <w:tab w:pos="5572" w:val="left" w:leader="none"/>
+          <w:tab w:val="left" w:pos="5572"/>
         </w:tabs>
         <w:spacing w:before="47"/>
-        <w:ind w:left="112" w:right="0" w:firstLine="0"/>
-        <w:jc w:val="left"/>
+        <w:ind w:left="112"/>
         <w:rPr>
           <w:b/>
           <w:sz w:val="25"/>
         </w:rPr>
       </w:pPr>
       <w:r>
-        <w:rPr/>
-        <w:pict>
-          <v:shape style="position:absolute;margin-left:24.616899pt;margin-top:22.430084pt;width:546.050pt;height:.1pt;mso-position-horizontal-relative:page;mso-position-vertical-relative:paragraph;z-index:-15721472;mso-wrap-distance-left:0;mso-wrap-distance-right:0" coordorigin="492,449" coordsize="10921,0" path="m492,449l11413,449e" filled="false" stroked="true" strokeweight="1.063pt" strokecolor="#000000">
+        <w:pict w14:anchorId="6E0CD39E">
+          <v:shape id="_x0000_s1106" style="position:absolute;left:0;text-align:left;margin-left:24.6pt;margin-top:22.45pt;width:546.05pt;height:.1pt;z-index:-15721472;mso-wrap-distance-left:0;mso-wrap-distance-right:0;mso-position-horizontal-relative:page" coordorigin="492,449" coordsize="10921,0" path="m492,449r10921,e" filled="f" strokeweight=".375mm">
             <v:path arrowok="t"/>
-            <v:stroke dashstyle="solid"/>
-            <w10:wrap type="topAndBottom"/>
+            <w10:wrap type="topAndBottom" anchorx="page"/>
           </v:shape>
         </w:pict>
       </w:r>
@@ -2246,7 +2220,7 @@
           <w:w w:val="105"/>
           <w:sz w:val="25"/>
         </w:rPr>
-        <w:t>GSTIN </w:t>
+        <w:t xml:space="preserve">GSTIN </w:t>
       </w:r>
       <w:r>
         <w:rPr>
@@ -2254,7 +2228,7 @@
           <w:w w:val="105"/>
           <w:sz w:val="25"/>
         </w:rPr>
-        <w:t> </w:t>
+        <w:t xml:space="preserve"> </w:t>
       </w:r>
       <w:r>
         <w:rPr>
@@ -2263,6 +2237,13 @@
           <w:sz w:val="25"/>
         </w:rPr>
         <w:t>19AAHFL1873B1ZE</w:t>
+      </w:r>
+      <w:r>
+        <w:rPr>
+          <w:b/>
+          <w:w w:val="105"/>
+          <w:sz w:val="25"/>
+        </w:rPr>
         <w:tab/>
       </w:r>
       <w:r>
@@ -2270,7 +2251,7 @@
           <w:w w:val="105"/>
           <w:sz w:val="25"/>
         </w:rPr>
-        <w:t>Doctor </w:t>
+        <w:t xml:space="preserve">Doctor </w:t>
       </w:r>
       <w:r>
         <w:rPr>
@@ -2287,7 +2268,7 @@
           <w:w w:val="105"/>
           <w:sz w:val="25"/>
         </w:rPr>
-        <w:t> </w:t>
+        <w:t xml:space="preserve"> </w:t>
       </w:r>
       <w:r>
         <w:rPr>
@@ -2302,7 +2283,7 @@
       <w:pPr>
         <w:pStyle w:val="BodyText"/>
         <w:tabs>
-          <w:tab w:pos="1052" w:val="left" w:leader="none"/>
+          <w:tab w:val="left" w:pos="1052"/>
         </w:tabs>
         <w:spacing w:before="113"/>
         <w:ind w:left="112"/>
@@ -2318,13 +2299,18 @@
           <w:spacing w:val="3"/>
           <w:w w:val="105"/>
         </w:rPr>
-        <w:t> </w:t>
+        <w:t xml:space="preserve"> </w:t>
       </w:r>
       <w:r>
         <w:rPr>
           <w:w w:val="105"/>
         </w:rPr>
         <w:t>No.</w:t>
+      </w:r>
+      <w:r>
+        <w:rPr>
+          <w:w w:val="105"/>
+        </w:rPr>
         <w:tab/>
         <w:t>WB/KOL/NBO/R/277130,WB/KOL/BIO/R/277130</w:t>
       </w:r>
@@ -2341,7 +2327,6 @@
     <w:tbl>
       <w:tblPr>
         <w:tblW w:w="0" w:type="auto"/>
-        <w:jc w:val="left"/>
         <w:tblInd w:w="131" w:type="dxa"/>
         <w:tblBorders>
           <w:top w:val="single" w:sz="12" w:space="0" w:color="000000"/>
@@ -2353,12 +2338,10 @@
         </w:tblBorders>
         <w:tblLayout w:type="fixed"/>
         <w:tblCellMar>
-          <w:top w:w="0" w:type="dxa"/>
           <w:left w:w="0" w:type="dxa"/>
-          <w:bottom w:w="0" w:type="dxa"/>
           <w:right w:w="0" w:type="dxa"/>
         </w:tblCellMar>
-        <w:tblLook w:val="01E0"/>
+        <w:tblLook w:val="01E0" w:firstRow="1" w:lastRow="1" w:firstColumn="1" w:lastColumn="1" w:noHBand="0" w:noVBand="0"/>
       </w:tblPr>
       <w:tblGrid>
         <w:gridCol w:w="313"/>
@@ -2376,7 +2359,7 @@
       </w:tblGrid>
       <w:tr>
         <w:trPr>
-          <w:trHeight w:val="607" w:hRule="atLeast"/>
+          <w:trHeight w:val="607"/>
         </w:trPr>
         <w:tc>
           <w:tcPr>
@@ -2625,7 +2608,7 @@
           <w:p>
             <w:pPr>
               <w:pStyle w:val="TableParagraph"/>
-              <w:spacing w:line="290" w:lineRule="atLeast" w:before="29"/>
+              <w:spacing w:before="29" w:line="290" w:lineRule="atLeast"/>
               <w:ind w:left="88" w:right="38" w:firstLine="62"/>
               <w:rPr>
                 <w:sz w:val="21"/>
@@ -2734,14 +2717,14 @@
     </w:tbl>
     <w:p>
       <w:pPr>
-        <w:spacing w:after="0"/>
         <w:rPr>
           <w:sz w:val="20"/>
         </w:rPr>
         <w:sectPr>
           <w:type w:val="continuous"/>
           <w:pgSz w:w="11910" w:h="16840"/>
-          <w:pgMar w:top="1100" w:bottom="280" w:left="380" w:right="360"/>
+          <w:pgMar w:top="1100" w:right="360" w:bottom="280" w:left="380" w:header="720" w:footer="720" w:gutter="0"/>
+          <w:cols w:space="720"/>
         </w:sectPr>
       </w:pPr>
     </w:p>
@@ -2752,32 +2735,20 @@
         <w:ind w:left="206"/>
       </w:pPr>
       <w:r>
-        <w:rPr/>
-        <w:pict>
-          <v:shape style="position:absolute;margin-left:24.057425pt;margin-top:16.340471pt;width:547.2pt;height:173.5pt;mso-position-horizontal-relative:page;mso-position-vertical-relative:paragraph;z-index:15741440" type="#_x0000_t202" filled="false" stroked="false">
+        <w:pict w14:anchorId="6E0CD39F">
+          <v:shape id="_x0000_s1105" type="#_x0000_t202" style="position:absolute;left:0;text-align:left;margin-left:24.05pt;margin-top:16.35pt;width:547.2pt;height:173.5pt;z-index:15741440;mso-position-horizontal-relative:page" filled="f" stroked="f">
             <v:textbox inset="0,0,0,0">
               <w:txbxContent>
                 <w:tbl>
                   <w:tblPr>
                     <w:tblW w:w="0" w:type="auto"/>
-                    <w:jc w:val="left"/>
                     <w:tblInd w:w="7" w:type="dxa"/>
-                    <w:tblBorders>
-                      <w:top w:val="none" w:sz="0" w:space="0" w:color="auto"/>
-                      <w:left w:val="none" w:sz="0" w:space="0" w:color="auto"/>
-                      <w:bottom w:val="none" w:sz="0" w:space="0" w:color="auto"/>
-                      <w:right w:val="none" w:sz="0" w:space="0" w:color="auto"/>
-                      <w:insideH w:val="none" w:sz="0" w:space="0" w:color="auto"/>
-                      <w:insideV w:val="none" w:sz="0" w:space="0" w:color="auto"/>
-                    </w:tblBorders>
                     <w:tblLayout w:type="fixed"/>
                     <w:tblCellMar>
-                      <w:top w:w="0" w:type="dxa"/>
                       <w:left w:w="0" w:type="dxa"/>
-                      <w:bottom w:w="0" w:type="dxa"/>
                       <w:right w:w="0" w:type="dxa"/>
                     </w:tblCellMar>
-                    <w:tblLook w:val="01E0"/>
+                    <w:tblLook w:val="01E0" w:firstRow="1" w:lastRow="1" w:firstColumn="1" w:lastColumn="1" w:noHBand="0" w:noVBand="0"/>
                   </w:tblPr>
                   <w:tblGrid>
                     <w:gridCol w:w="4351"/>
@@ -2792,7 +2763,7 @@
                   </w:tblGrid>
                   <w:tr>
                     <w:trPr>
-                      <w:trHeight w:val="441" w:hRule="atLeast"/>
+                      <w:trHeight w:val="441"/>
                     </w:trPr>
                     <w:tc>
                       <w:tcPr>
@@ -2805,8 +2776,8 @@
                         <w:pPr>
                           <w:pStyle w:val="TableParagraph"/>
                           <w:tabs>
-                            <w:tab w:pos="1997" w:val="left" w:leader="none"/>
-                            <w:tab w:pos="3758" w:val="right" w:leader="none"/>
+                            <w:tab w:val="left" w:pos="1997"/>
+                            <w:tab w:val="right" w:pos="3758"/>
                           </w:tabs>
                           <w:spacing w:line="287" w:lineRule="exact"/>
                           <w:ind w:left="117"/>
@@ -2821,8 +2792,20 @@
                             <w:sz w:val="21"/>
                           </w:rPr>
                           <w:t>15'S</w:t>
+                        </w:r>
+                        <w:r>
+                          <w:rPr>
+                            <w:w w:val="105"/>
+                            <w:sz w:val="21"/>
+                          </w:rPr>
                           <w:tab/>
                           <w:t>PHARMA</w:t>
+                        </w:r>
+                        <w:r>
+                          <w:rPr>
+                            <w:w w:val="105"/>
+                            <w:sz w:val="21"/>
+                          </w:rPr>
                           <w:tab/>
                         </w:r>
                         <w:r>
@@ -2881,7 +2864,7 @@
                   </w:tr>
                   <w:tr>
                     <w:trPr>
-                      <w:trHeight w:val="346" w:hRule="atLeast"/>
+                      <w:trHeight w:val="346"/>
                     </w:trPr>
                     <w:tc>
                       <w:tcPr>
@@ -2894,10 +2877,10 @@
                         <w:pPr>
                           <w:pStyle w:val="TableParagraph"/>
                           <w:tabs>
-                            <w:tab w:pos="2293" w:val="left" w:leader="none"/>
-                            <w:tab w:pos="4303" w:val="right" w:leader="none"/>
+                            <w:tab w:val="left" w:pos="2293"/>
+                            <w:tab w:val="right" w:pos="4303"/>
                           </w:tabs>
-                          <w:spacing w:line="227" w:lineRule="exact" w:before="99"/>
+                          <w:spacing w:before="99" w:line="227" w:lineRule="exact"/>
                           <w:ind w:left="105"/>
                           <w:rPr>
                             <w:sz w:val="21"/>
@@ -2909,7 +2892,7 @@
                             <w:position w:val="-11"/>
                             <w:sz w:val="21"/>
                           </w:rPr>
-                          <w:t>2  </w:t>
+                          <w:t xml:space="preserve">2  </w:t>
                         </w:r>
                         <w:r>
                           <w:rPr>
@@ -2918,7 +2901,7 @@
                             <w:position w:val="-11"/>
                             <w:sz w:val="21"/>
                           </w:rPr>
-                          <w:t> </w:t>
+                          <w:t xml:space="preserve"> </w:t>
                         </w:r>
                         <w:r>
                           <w:rPr>
@@ -2933,7 +2916,7 @@
                             <w:w w:val="105"/>
                             <w:sz w:val="21"/>
                           </w:rPr>
-                          <w:t> </w:t>
+                          <w:t xml:space="preserve"> </w:t>
                         </w:r>
                         <w:r>
                           <w:rPr>
@@ -2941,8 +2924,20 @@
                             <w:sz w:val="21"/>
                           </w:rPr>
                           <w:t>FX</w:t>
+                        </w:r>
+                        <w:r>
+                          <w:rPr>
+                            <w:w w:val="105"/>
+                            <w:sz w:val="21"/>
+                          </w:rPr>
                           <w:tab/>
                           <w:t>CIPLA</w:t>
+                        </w:r>
+                        <w:r>
+                          <w:rPr>
+                            <w:w w:val="105"/>
+                            <w:sz w:val="21"/>
+                          </w:rPr>
                           <w:tab/>
                         </w:r>
                         <w:r>
@@ -2965,7 +2960,7 @@
                       <w:p>
                         <w:pPr>
                           <w:pStyle w:val="TableParagraph"/>
-                          <w:spacing w:line="227" w:lineRule="exact" w:before="99"/>
+                          <w:spacing w:before="99" w:line="227" w:lineRule="exact"/>
                           <w:ind w:left="46"/>
                           <w:rPr>
                             <w:sz w:val="21"/>
@@ -3016,7 +3011,7 @@
                       <w:p>
                         <w:pPr>
                           <w:pStyle w:val="TableParagraph"/>
-                          <w:spacing w:line="227" w:lineRule="exact" w:before="99"/>
+                          <w:spacing w:before="99" w:line="227" w:lineRule="exact"/>
                           <w:ind w:left="74" w:right="67"/>
                           <w:jc w:val="center"/>
                           <w:rPr>
@@ -3042,7 +3037,7 @@
                       <w:p>
                         <w:pPr>
                           <w:pStyle w:val="TableParagraph"/>
-                          <w:spacing w:line="227" w:lineRule="exact" w:before="99"/>
+                          <w:spacing w:before="99" w:line="227" w:lineRule="exact"/>
                           <w:ind w:left="64" w:right="66"/>
                           <w:jc w:val="center"/>
                           <w:rPr>
@@ -3054,7 +3049,21 @@
                             <w:w w:val="105"/>
                             <w:sz w:val="21"/>
                           </w:rPr>
-                          <w:t>45.52</w:t>
+                          <w:t>91</w:t>
+                        </w:r>
+                        <w:r>
+                          <w:rPr>
+                            <w:w w:val="105"/>
+                            <w:sz w:val="21"/>
+                          </w:rPr>
+                          <w:t>.</w:t>
+                        </w:r>
+                        <w:r>
+                          <w:rPr>
+                            <w:w w:val="105"/>
+                            <w:sz w:val="21"/>
+                          </w:rPr>
+                          <w:t>04</w:t>
                         </w:r>
                       </w:p>
                     </w:tc>
@@ -3068,7 +3077,7 @@
                       <w:p>
                         <w:pPr>
                           <w:pStyle w:val="TableParagraph"/>
-                          <w:spacing w:line="227" w:lineRule="exact" w:before="99"/>
+                          <w:spacing w:before="99" w:line="227" w:lineRule="exact"/>
                           <w:ind w:left="77"/>
                           <w:rPr>
                             <w:sz w:val="21"/>
@@ -3093,7 +3102,7 @@
                       <w:p>
                         <w:pPr>
                           <w:pStyle w:val="TableParagraph"/>
-                          <w:spacing w:line="227" w:lineRule="exact" w:before="99"/>
+                          <w:spacing w:before="99" w:line="227" w:lineRule="exact"/>
                           <w:ind w:left="159" w:right="261"/>
                           <w:jc w:val="center"/>
                           <w:rPr>
@@ -3119,7 +3128,7 @@
                       <w:p>
                         <w:pPr>
                           <w:pStyle w:val="TableParagraph"/>
-                          <w:spacing w:line="227" w:lineRule="exact" w:before="99"/>
+                          <w:spacing w:before="99" w:line="227" w:lineRule="exact"/>
                           <w:ind w:right="250"/>
                           <w:jc w:val="right"/>
                           <w:rPr>
@@ -3131,7 +3140,7 @@
                             <w:w w:val="106"/>
                             <w:sz w:val="21"/>
                           </w:rPr>
-                          <w:t>1</w:t>
+                          <w:t>2</w:t>
                         </w:r>
                       </w:p>
                     </w:tc>
@@ -3145,7 +3154,7 @@
                       <w:p>
                         <w:pPr>
                           <w:pStyle w:val="TableParagraph"/>
-                          <w:spacing w:line="227" w:lineRule="exact" w:before="99"/>
+                          <w:spacing w:before="99" w:line="227" w:lineRule="exact"/>
                           <w:ind w:left="223" w:right="222"/>
                           <w:jc w:val="center"/>
                           <w:rPr>
@@ -3157,14 +3166,28 @@
                             <w:w w:val="105"/>
                             <w:sz w:val="21"/>
                           </w:rPr>
-                          <w:t>257.94</w:t>
+                          <w:t>515</w:t>
+                        </w:r>
+                        <w:r>
+                          <w:rPr>
+                            <w:w w:val="105"/>
+                            <w:sz w:val="21"/>
+                          </w:rPr>
+                          <w:t>.</w:t>
+                        </w:r>
+                        <w:r>
+                          <w:rPr>
+                            <w:w w:val="105"/>
+                            <w:sz w:val="21"/>
+                          </w:rPr>
+                          <w:t>88</w:t>
                         </w:r>
                       </w:p>
                     </w:tc>
                   </w:tr>
                   <w:tr>
                     <w:trPr>
-                      <w:trHeight w:val="446" w:hRule="atLeast"/>
+                      <w:trHeight w:val="446"/>
                     </w:trPr>
                     <w:tc>
                       <w:tcPr>
@@ -3177,7 +3200,7 @@
                         <w:pPr>
                           <w:pStyle w:val="TableParagraph"/>
                           <w:tabs>
-                            <w:tab w:pos="3758" w:val="right" w:leader="none"/>
+                            <w:tab w:val="right" w:pos="3758"/>
                           </w:tabs>
                           <w:ind w:left="117"/>
                           <w:jc w:val="center"/>
@@ -3198,7 +3221,7 @@
                             <w:w w:val="105"/>
                             <w:sz w:val="21"/>
                           </w:rPr>
-                          <w:t> </w:t>
+                          <w:t xml:space="preserve"> </w:t>
                         </w:r>
                         <w:r>
                           <w:rPr>
@@ -3213,7 +3236,7 @@
                             <w:w w:val="105"/>
                             <w:sz w:val="21"/>
                           </w:rPr>
-                          <w:t> </w:t>
+                          <w:t xml:space="preserve"> </w:t>
                         </w:r>
                         <w:r>
                           <w:rPr>
@@ -3221,6 +3244,12 @@
                             <w:sz w:val="21"/>
                           </w:rPr>
                           <w:t>LIMITED</w:t>
+                        </w:r>
+                        <w:r>
+                          <w:rPr>
+                            <w:w w:val="105"/>
+                            <w:sz w:val="21"/>
+                          </w:rPr>
                           <w:tab/>
                         </w:r>
                         <w:r>
@@ -3379,7 +3408,7 @@
                   </w:tr>
                   <w:tr>
                     <w:trPr>
-                      <w:trHeight w:val="346" w:hRule="atLeast"/>
+                      <w:trHeight w:val="346"/>
                     </w:trPr>
                     <w:tc>
                       <w:tcPr>
@@ -3392,9 +3421,9 @@
                         <w:pPr>
                           <w:pStyle w:val="TableParagraph"/>
                           <w:tabs>
-                            <w:tab w:pos="4303" w:val="right" w:leader="none"/>
+                            <w:tab w:val="right" w:pos="4303"/>
                           </w:tabs>
-                          <w:spacing w:line="227" w:lineRule="exact" w:before="99"/>
+                          <w:spacing w:before="99" w:line="227" w:lineRule="exact"/>
                           <w:ind w:left="105"/>
                           <w:rPr>
                             <w:sz w:val="21"/>
@@ -3406,7 +3435,7 @@
                             <w:position w:val="-11"/>
                             <w:sz w:val="21"/>
                           </w:rPr>
-                          <w:t>3 </w:t>
+                          <w:t xml:space="preserve">3 </w:t>
                         </w:r>
                         <w:r>
                           <w:rPr>
@@ -3421,7 +3450,7 @@
                             <w:w w:val="105"/>
                             <w:sz w:val="21"/>
                           </w:rPr>
-                          <w:t> </w:t>
+                          <w:t xml:space="preserve"> </w:t>
                         </w:r>
                         <w:r>
                           <w:rPr>
@@ -3436,7 +3465,7 @@
                             <w:w w:val="105"/>
                             <w:sz w:val="21"/>
                           </w:rPr>
-                          <w:t> </w:t>
+                          <w:t xml:space="preserve"> </w:t>
                         </w:r>
                         <w:r>
                           <w:rPr>
@@ -3445,6 +3474,13 @@
                             <w:sz w:val="21"/>
                           </w:rPr>
                           <w:t>LUPIN</w:t>
+                        </w:r>
+                        <w:r>
+                          <w:rPr>
+                            <w:w w:val="105"/>
+                            <w:position w:val="-11"/>
+                            <w:sz w:val="21"/>
+                          </w:rPr>
                           <w:tab/>
                         </w:r>
                         <w:r>
@@ -3467,7 +3503,7 @@
                       <w:p>
                         <w:pPr>
                           <w:pStyle w:val="TableParagraph"/>
-                          <w:spacing w:line="227" w:lineRule="exact" w:before="99"/>
+                          <w:spacing w:before="99" w:line="227" w:lineRule="exact"/>
                           <w:ind w:left="46"/>
                           <w:rPr>
                             <w:sz w:val="21"/>
@@ -3518,7 +3554,7 @@
                       <w:p>
                         <w:pPr>
                           <w:pStyle w:val="TableParagraph"/>
-                          <w:spacing w:line="227" w:lineRule="exact" w:before="99"/>
+                          <w:spacing w:before="99" w:line="227" w:lineRule="exact"/>
                           <w:ind w:left="74" w:right="67"/>
                           <w:jc w:val="center"/>
                           <w:rPr>
@@ -3544,7 +3580,7 @@
                       <w:p>
                         <w:pPr>
                           <w:pStyle w:val="TableParagraph"/>
-                          <w:spacing w:line="227" w:lineRule="exact" w:before="99"/>
+                          <w:spacing w:before="99" w:line="227" w:lineRule="exact"/>
                           <w:ind w:left="64" w:right="66"/>
                           <w:jc w:val="center"/>
                           <w:rPr>
@@ -3556,7 +3592,21 @@
                             <w:w w:val="105"/>
                             <w:sz w:val="21"/>
                           </w:rPr>
-                          <w:t>28.28</w:t>
+                          <w:t>56</w:t>
+                        </w:r>
+                        <w:r>
+                          <w:rPr>
+                            <w:w w:val="105"/>
+                            <w:sz w:val="21"/>
+                          </w:rPr>
+                          <w:t>.</w:t>
+                        </w:r>
+                        <w:r>
+                          <w:rPr>
+                            <w:w w:val="105"/>
+                            <w:sz w:val="21"/>
+                          </w:rPr>
+                          <w:t>56</w:t>
                         </w:r>
                       </w:p>
                     </w:tc>
@@ -3570,7 +3620,7 @@
                       <w:p>
                         <w:pPr>
                           <w:pStyle w:val="TableParagraph"/>
-                          <w:spacing w:line="227" w:lineRule="exact" w:before="99"/>
+                          <w:spacing w:before="99" w:line="227" w:lineRule="exact"/>
                           <w:ind w:left="77"/>
                           <w:rPr>
                             <w:sz w:val="21"/>
@@ -3595,7 +3645,7 @@
                       <w:p>
                         <w:pPr>
                           <w:pStyle w:val="TableParagraph"/>
-                          <w:spacing w:line="227" w:lineRule="exact" w:before="99"/>
+                          <w:spacing w:before="99" w:line="227" w:lineRule="exact"/>
                           <w:ind w:left="159" w:right="261"/>
                           <w:jc w:val="center"/>
                           <w:rPr>
@@ -3621,7 +3671,7 @@
                       <w:p>
                         <w:pPr>
                           <w:pStyle w:val="TableParagraph"/>
-                          <w:spacing w:line="227" w:lineRule="exact" w:before="99"/>
+                          <w:spacing w:before="99" w:line="227" w:lineRule="exact"/>
                           <w:ind w:right="250"/>
                           <w:jc w:val="right"/>
                           <w:rPr>
@@ -3647,7 +3697,7 @@
                       <w:p>
                         <w:pPr>
                           <w:pStyle w:val="TableParagraph"/>
-                          <w:spacing w:line="227" w:lineRule="exact" w:before="99"/>
+                          <w:spacing w:before="99" w:line="227" w:lineRule="exact"/>
                           <w:ind w:left="223" w:right="222"/>
                           <w:jc w:val="center"/>
                           <w:rPr>
@@ -3666,7 +3716,7 @@
                   </w:tr>
                   <w:tr>
                     <w:trPr>
-                      <w:trHeight w:val="446" w:hRule="atLeast"/>
+                      <w:trHeight w:val="446"/>
                     </w:trPr>
                     <w:tc>
                       <w:tcPr>
@@ -3679,7 +3729,7 @@
                         <w:pPr>
                           <w:pStyle w:val="TableParagraph"/>
                           <w:tabs>
-                            <w:tab w:pos="3758" w:val="right" w:leader="none"/>
+                            <w:tab w:val="right" w:pos="3758"/>
                           </w:tabs>
                           <w:ind w:left="117"/>
                           <w:jc w:val="center"/>
@@ -3693,6 +3743,12 @@
                             <w:sz w:val="21"/>
                           </w:rPr>
                           <w:t>OF 10</w:t>
+                        </w:r>
+                        <w:r>
+                          <w:rPr>
+                            <w:w w:val="105"/>
+                            <w:sz w:val="21"/>
+                          </w:rPr>
                           <w:tab/>
                         </w:r>
                         <w:r>
@@ -3851,7 +3907,7 @@
                   </w:tr>
                   <w:tr>
                     <w:trPr>
-                      <w:trHeight w:val="346" w:hRule="atLeast"/>
+                      <w:trHeight w:val="346"/>
                     </w:trPr>
                     <w:tc>
                       <w:tcPr>
@@ -3864,10 +3920,10 @@
                         <w:pPr>
                           <w:pStyle w:val="TableParagraph"/>
                           <w:tabs>
-                            <w:tab w:pos="2293" w:val="left" w:leader="none"/>
-                            <w:tab w:pos="4303" w:val="right" w:leader="none"/>
+                            <w:tab w:val="left" w:pos="2293"/>
+                            <w:tab w:val="right" w:pos="4303"/>
                           </w:tabs>
-                          <w:spacing w:line="227" w:lineRule="exact" w:before="99"/>
+                          <w:spacing w:before="99" w:line="227" w:lineRule="exact"/>
                           <w:ind w:left="105"/>
                           <w:rPr>
                             <w:sz w:val="21"/>
@@ -3879,7 +3935,7 @@
                             <w:position w:val="-11"/>
                             <w:sz w:val="21"/>
                           </w:rPr>
-                          <w:t>4  </w:t>
+                          <w:t xml:space="preserve">4  </w:t>
                         </w:r>
                         <w:r>
                           <w:rPr>
@@ -3888,7 +3944,7 @@
                             <w:position w:val="-11"/>
                             <w:sz w:val="21"/>
                           </w:rPr>
-                          <w:t> </w:t>
+                          <w:t xml:space="preserve"> </w:t>
                         </w:r>
                         <w:r>
                           <w:rPr>
@@ -3896,6 +3952,12 @@
                             <w:sz w:val="21"/>
                           </w:rPr>
                           <w:t>BUDAMATE</w:t>
+                        </w:r>
+                        <w:r>
+                          <w:rPr>
+                            <w:w w:val="105"/>
+                            <w:sz w:val="21"/>
+                          </w:rPr>
                           <w:tab/>
                         </w:r>
                         <w:r>
@@ -3905,6 +3967,13 @@
                             <w:sz w:val="21"/>
                           </w:rPr>
                           <w:t>LUPIN</w:t>
+                        </w:r>
+                        <w:r>
+                          <w:rPr>
+                            <w:w w:val="105"/>
+                            <w:position w:val="-11"/>
+                            <w:sz w:val="21"/>
+                          </w:rPr>
                           <w:tab/>
                         </w:r>
                         <w:r>
@@ -3927,7 +3996,7 @@
                       <w:p>
                         <w:pPr>
                           <w:pStyle w:val="TableParagraph"/>
-                          <w:spacing w:line="227" w:lineRule="exact" w:before="99"/>
+                          <w:spacing w:before="99" w:line="227" w:lineRule="exact"/>
                           <w:ind w:left="46"/>
                           <w:rPr>
                             <w:sz w:val="21"/>
@@ -3978,7 +4047,7 @@
                       <w:p>
                         <w:pPr>
                           <w:pStyle w:val="TableParagraph"/>
-                          <w:spacing w:line="227" w:lineRule="exact" w:before="99"/>
+                          <w:spacing w:before="99" w:line="227" w:lineRule="exact"/>
                           <w:ind w:left="74" w:right="67"/>
                           <w:jc w:val="center"/>
                           <w:rPr>
@@ -4004,7 +4073,7 @@
                       <w:p>
                         <w:pPr>
                           <w:pStyle w:val="TableParagraph"/>
-                          <w:spacing w:line="227" w:lineRule="exact" w:before="99"/>
+                          <w:spacing w:before="99" w:line="227" w:lineRule="exact"/>
                           <w:ind w:left="64" w:right="66"/>
                           <w:jc w:val="center"/>
                           <w:rPr>
@@ -4016,7 +4085,21 @@
                             <w:w w:val="105"/>
                             <w:sz w:val="21"/>
                           </w:rPr>
-                          <w:t>47.33</w:t>
+                          <w:t>94</w:t>
+                        </w:r>
+                        <w:r>
+                          <w:rPr>
+                            <w:w w:val="105"/>
+                            <w:sz w:val="21"/>
+                          </w:rPr>
+                          <w:t>.</w:t>
+                        </w:r>
+                        <w:r>
+                          <w:rPr>
+                            <w:w w:val="105"/>
+                            <w:sz w:val="21"/>
+                          </w:rPr>
+                          <w:t>66</w:t>
                         </w:r>
                       </w:p>
                     </w:tc>
@@ -4030,7 +4113,7 @@
                       <w:p>
                         <w:pPr>
                           <w:pStyle w:val="TableParagraph"/>
-                          <w:spacing w:line="227" w:lineRule="exact" w:before="99"/>
+                          <w:spacing w:before="99" w:line="227" w:lineRule="exact"/>
                           <w:ind w:left="77"/>
                           <w:rPr>
                             <w:sz w:val="21"/>
@@ -4055,7 +4138,7 @@
                       <w:p>
                         <w:pPr>
                           <w:pStyle w:val="TableParagraph"/>
-                          <w:spacing w:line="227" w:lineRule="exact" w:before="99"/>
+                          <w:spacing w:before="99" w:line="227" w:lineRule="exact"/>
                           <w:ind w:left="159" w:right="261"/>
                           <w:jc w:val="center"/>
                           <w:rPr>
@@ -4081,7 +4164,7 @@
                       <w:p>
                         <w:pPr>
                           <w:pStyle w:val="TableParagraph"/>
-                          <w:spacing w:line="227" w:lineRule="exact" w:before="99"/>
+                          <w:spacing w:before="99" w:line="227" w:lineRule="exact"/>
                           <w:ind w:right="250"/>
                           <w:jc w:val="right"/>
                           <w:rPr>
@@ -4093,7 +4176,7 @@
                             <w:w w:val="106"/>
                             <w:sz w:val="21"/>
                           </w:rPr>
-                          <w:t>1</w:t>
+                          <w:t>2</w:t>
                         </w:r>
                       </w:p>
                     </w:tc>
@@ -4107,7 +4190,7 @@
                       <w:p>
                         <w:pPr>
                           <w:pStyle w:val="TableParagraph"/>
-                          <w:spacing w:line="227" w:lineRule="exact" w:before="99"/>
+                          <w:spacing w:before="99" w:line="227" w:lineRule="exact"/>
                           <w:ind w:left="223" w:right="222"/>
                           <w:jc w:val="center"/>
                           <w:rPr>
@@ -4119,14 +4202,28 @@
                             <w:w w:val="105"/>
                             <w:sz w:val="21"/>
                           </w:rPr>
-                          <w:t>268.19</w:t>
+                          <w:t>536</w:t>
+                        </w:r>
+                        <w:r>
+                          <w:rPr>
+                            <w:w w:val="105"/>
+                            <w:sz w:val="21"/>
+                          </w:rPr>
+                          <w:t>.</w:t>
+                        </w:r>
+                        <w:r>
+                          <w:rPr>
+                            <w:w w:val="105"/>
+                            <w:sz w:val="21"/>
+                          </w:rPr>
+                          <w:t>38</w:t>
                         </w:r>
                       </w:p>
                     </w:tc>
                   </w:tr>
                   <w:tr>
                     <w:trPr>
-                      <w:trHeight w:val="446" w:hRule="atLeast"/>
+                      <w:trHeight w:val="446"/>
                     </w:trPr>
                     <w:tc>
                       <w:tcPr>
@@ -4139,7 +4236,7 @@
                         <w:pPr>
                           <w:pStyle w:val="TableParagraph"/>
                           <w:tabs>
-                            <w:tab w:pos="3758" w:val="right" w:leader="none"/>
+                            <w:tab w:val="right" w:pos="3758"/>
                           </w:tabs>
                           <w:ind w:left="117"/>
                           <w:jc w:val="center"/>
@@ -4153,6 +4250,12 @@
                             <w:sz w:val="21"/>
                           </w:rPr>
                           <w:t>200MCG</w:t>
+                        </w:r>
+                        <w:r>
+                          <w:rPr>
+                            <w:w w:val="105"/>
+                            <w:sz w:val="21"/>
+                          </w:rPr>
                           <w:tab/>
                         </w:r>
                         <w:r>
@@ -4311,7 +4414,7 @@
                   </w:tr>
                   <w:tr>
                     <w:trPr>
-                      <w:trHeight w:val="346" w:hRule="atLeast"/>
+                      <w:trHeight w:val="346"/>
                     </w:trPr>
                     <w:tc>
                       <w:tcPr>
@@ -4324,9 +4427,9 @@
                         <w:pPr>
                           <w:pStyle w:val="TableParagraph"/>
                           <w:tabs>
-                            <w:tab w:pos="4303" w:val="right" w:leader="none"/>
+                            <w:tab w:val="right" w:pos="4303"/>
                           </w:tabs>
-                          <w:spacing w:line="227" w:lineRule="exact" w:before="99"/>
+                          <w:spacing w:before="99" w:line="227" w:lineRule="exact"/>
                           <w:ind w:left="105"/>
                           <w:rPr>
                             <w:sz w:val="21"/>
@@ -4338,7 +4441,7 @@
                             <w:position w:val="-11"/>
                             <w:sz w:val="21"/>
                           </w:rPr>
-                          <w:t>5 </w:t>
+                          <w:t xml:space="preserve">5 </w:t>
                         </w:r>
                         <w:r>
                           <w:rPr>
@@ -4353,7 +4456,7 @@
                             <w:w w:val="105"/>
                             <w:sz w:val="21"/>
                           </w:rPr>
-                          <w:t> </w:t>
+                          <w:t xml:space="preserve"> </w:t>
                         </w:r>
                         <w:r>
                           <w:rPr>
@@ -4368,7 +4471,7 @@
                             <w:w w:val="105"/>
                             <w:sz w:val="21"/>
                           </w:rPr>
-                          <w:t> </w:t>
+                          <w:t xml:space="preserve"> </w:t>
                         </w:r>
                         <w:r>
                           <w:rPr>
@@ -4377,6 +4480,13 @@
                             <w:sz w:val="21"/>
                           </w:rPr>
                           <w:t>LUPIN</w:t>
+                        </w:r>
+                        <w:r>
+                          <w:rPr>
+                            <w:w w:val="105"/>
+                            <w:position w:val="-11"/>
+                            <w:sz w:val="21"/>
+                          </w:rPr>
                           <w:tab/>
                         </w:r>
                         <w:r>
@@ -4399,7 +4509,7 @@
                       <w:p>
                         <w:pPr>
                           <w:pStyle w:val="TableParagraph"/>
-                          <w:spacing w:line="227" w:lineRule="exact" w:before="99"/>
+                          <w:spacing w:before="99" w:line="227" w:lineRule="exact"/>
                           <w:ind w:left="46"/>
                           <w:rPr>
                             <w:sz w:val="21"/>
@@ -4450,7 +4560,7 @@
                       <w:p>
                         <w:pPr>
                           <w:pStyle w:val="TableParagraph"/>
-                          <w:spacing w:line="227" w:lineRule="exact" w:before="99"/>
+                          <w:spacing w:before="99" w:line="227" w:lineRule="exact"/>
                           <w:ind w:left="74" w:right="67"/>
                           <w:jc w:val="center"/>
                           <w:rPr>
@@ -4476,7 +4586,7 @@
                       <w:p>
                         <w:pPr>
                           <w:pStyle w:val="TableParagraph"/>
-                          <w:spacing w:line="227" w:lineRule="exact" w:before="99"/>
+                          <w:spacing w:before="99" w:line="227" w:lineRule="exact"/>
                           <w:ind w:left="64" w:right="66"/>
                           <w:jc w:val="center"/>
                           <w:rPr>
@@ -4488,7 +4598,21 @@
                             <w:w w:val="105"/>
                             <w:sz w:val="21"/>
                           </w:rPr>
-                          <w:t>28.28</w:t>
+                          <w:t>56</w:t>
+                        </w:r>
+                        <w:r>
+                          <w:rPr>
+                            <w:w w:val="105"/>
+                            <w:sz w:val="21"/>
+                          </w:rPr>
+                          <w:t>.</w:t>
+                        </w:r>
+                        <w:r>
+                          <w:rPr>
+                            <w:w w:val="105"/>
+                            <w:sz w:val="21"/>
+                          </w:rPr>
+                          <w:t>56</w:t>
                         </w:r>
                       </w:p>
                     </w:tc>
@@ -4502,7 +4626,7 @@
                       <w:p>
                         <w:pPr>
                           <w:pStyle w:val="TableParagraph"/>
-                          <w:spacing w:line="227" w:lineRule="exact" w:before="99"/>
+                          <w:spacing w:before="99" w:line="227" w:lineRule="exact"/>
                           <w:ind w:left="77"/>
                           <w:rPr>
                             <w:sz w:val="21"/>
@@ -4527,7 +4651,7 @@
                       <w:p>
                         <w:pPr>
                           <w:pStyle w:val="TableParagraph"/>
-                          <w:spacing w:line="227" w:lineRule="exact" w:before="99"/>
+                          <w:spacing w:before="99" w:line="227" w:lineRule="exact"/>
                           <w:ind w:left="159" w:right="261"/>
                           <w:jc w:val="center"/>
                           <w:rPr>
@@ -4553,7 +4677,7 @@
                       <w:p>
                         <w:pPr>
                           <w:pStyle w:val="TableParagraph"/>
-                          <w:spacing w:line="227" w:lineRule="exact" w:before="99"/>
+                          <w:spacing w:before="99" w:line="227" w:lineRule="exact"/>
                           <w:ind w:right="250"/>
                           <w:jc w:val="right"/>
                           <w:rPr>
@@ -4565,7 +4689,7 @@
                             <w:w w:val="106"/>
                             <w:sz w:val="21"/>
                           </w:rPr>
-                          <w:t>1</w:t>
+                          <w:t>2</w:t>
                         </w:r>
                       </w:p>
                     </w:tc>
@@ -4579,7 +4703,7 @@
                       <w:p>
                         <w:pPr>
                           <w:pStyle w:val="TableParagraph"/>
-                          <w:spacing w:line="227" w:lineRule="exact" w:before="99"/>
+                          <w:spacing w:before="99" w:line="227" w:lineRule="exact"/>
                           <w:ind w:left="223" w:right="222"/>
                           <w:jc w:val="center"/>
                           <w:rPr>
@@ -4591,14 +4715,28 @@
                             <w:w w:val="105"/>
                             <w:sz w:val="21"/>
                           </w:rPr>
-                          <w:t>160.22</w:t>
+                          <w:t>320</w:t>
+                        </w:r>
+                        <w:r>
+                          <w:rPr>
+                            <w:w w:val="105"/>
+                            <w:sz w:val="21"/>
+                          </w:rPr>
+                          <w:t>.</w:t>
+                        </w:r>
+                        <w:r>
+                          <w:rPr>
+                            <w:w w:val="105"/>
+                            <w:sz w:val="21"/>
+                          </w:rPr>
+                          <w:t>44</w:t>
                         </w:r>
                       </w:p>
                     </w:tc>
                   </w:tr>
                   <w:tr>
                     <w:trPr>
-                      <w:trHeight w:val="242" w:hRule="atLeast"/>
+                      <w:trHeight w:val="242"/>
                     </w:trPr>
                     <w:tc>
                       <w:tcPr>
@@ -4608,7 +4746,7 @@
                         <w:pPr>
                           <w:pStyle w:val="TableParagraph"/>
                           <w:tabs>
-                            <w:tab w:pos="3758" w:val="right" w:leader="none"/>
+                            <w:tab w:val="right" w:pos="3758"/>
                           </w:tabs>
                           <w:spacing w:line="222" w:lineRule="exact"/>
                           <w:ind w:left="117"/>
@@ -4623,6 +4761,12 @@
                             <w:sz w:val="21"/>
                           </w:rPr>
                           <w:t>OF 10</w:t>
+                        </w:r>
+                        <w:r>
+                          <w:rPr>
+                            <w:w w:val="105"/>
+                            <w:sz w:val="21"/>
+                          </w:rPr>
                           <w:tab/>
                         </w:r>
                         <w:r>
@@ -4764,7 +4908,7 @@
                 </w:p>
               </w:txbxContent>
             </v:textbox>
-            <w10:wrap type="none"/>
+            <w10:wrap anchorx="page"/>
           </v:shape>
         </w:pict>
       </w:r>
@@ -4773,7 +4917,7 @@
           <w:w w:val="105"/>
           <w:position w:val="-11"/>
         </w:rPr>
-        <w:t>1 </w:t>
+        <w:t xml:space="preserve">1 </w:t>
       </w:r>
       <w:r>
         <w:rPr>
@@ -4785,14 +4929,12 @@
     <w:p>
       <w:pPr>
         <w:spacing w:before="125"/>
-        <w:ind w:left="98" w:right="0" w:firstLine="0"/>
-        <w:jc w:val="left"/>
+        <w:ind w:left="98"/>
         <w:rPr>
           <w:sz w:val="21"/>
         </w:rPr>
       </w:pPr>
       <w:r>
-        <w:rPr/>
         <w:br w:type="column"/>
       </w:r>
       <w:r>
@@ -4810,7 +4952,6 @@
         <w:ind w:left="206"/>
       </w:pPr>
       <w:r>
-        <w:rPr/>
         <w:br w:type="column"/>
       </w:r>
       <w:r>
@@ -4824,7 +4965,7 @@
           <w:spacing w:val="52"/>
           <w:w w:val="105"/>
         </w:rPr>
-        <w:t> </w:t>
+        <w:t xml:space="preserve"> </w:t>
       </w:r>
       <w:r>
         <w:rPr>
@@ -4837,14 +4978,12 @@
     <w:p>
       <w:pPr>
         <w:spacing w:before="72"/>
-        <w:ind w:left="108" w:right="0" w:firstLine="0"/>
-        <w:jc w:val="left"/>
+        <w:ind w:left="108"/>
         <w:rPr>
           <w:sz w:val="20"/>
         </w:rPr>
       </w:pPr>
       <w:r>
-        <w:rPr/>
         <w:br w:type="column"/>
       </w:r>
       <w:r>
@@ -4859,16 +4998,15 @@
       <w:pPr>
         <w:pStyle w:val="BodyText"/>
         <w:tabs>
-          <w:tab w:pos="1052" w:val="left" w:leader="none"/>
-          <w:tab w:pos="1773" w:val="left" w:leader="none"/>
-          <w:tab w:pos="2663" w:val="left" w:leader="none"/>
-          <w:tab w:pos="3464" w:val="left" w:leader="none"/>
+          <w:tab w:val="left" w:pos="1052"/>
+          <w:tab w:val="left" w:pos="1773"/>
+          <w:tab w:val="left" w:pos="2663"/>
+          <w:tab w:val="left" w:pos="3464"/>
         </w:tabs>
         <w:spacing w:before="75"/>
         <w:ind w:left="206"/>
       </w:pPr>
       <w:r>
-        <w:rPr/>
         <w:br w:type="column"/>
       </w:r>
       <w:r>
@@ -4876,27 +5014,55 @@
           <w:w w:val="105"/>
         </w:rPr>
         <w:t>200</w:t>
+      </w:r>
+      <w:r>
+        <w:rPr>
+          <w:w w:val="105"/>
+        </w:rPr>
         <w:tab/>
-        <w:t>40</w:t>
+      </w:r>
+      <w:r>
+        <w:rPr>
+          <w:w w:val="105"/>
+        </w:rPr>
+        <w:t>80</w:t>
+      </w:r>
+      <w:r>
+        <w:rPr>
+          <w:w w:val="105"/>
+        </w:rPr>
         <w:tab/>
         <w:t>160</w:t>
+      </w:r>
+      <w:r>
+        <w:rPr>
+          <w:w w:val="105"/>
+        </w:rPr>
         <w:tab/>
         <w:t>12</w:t>
+      </w:r>
+      <w:r>
+        <w:rPr>
+          <w:w w:val="105"/>
+        </w:rPr>
         <w:tab/>
-        <w:t>1</w:t>
+      </w:r>
+      <w:r>
+        <w:rPr>
+          <w:w w:val="105"/>
+        </w:rPr>
+        <w:t>2</w:t>
       </w:r>
     </w:p>
     <w:p>
       <w:pPr>
         <w:spacing w:before="75"/>
-        <w:ind w:left="206" w:right="0" w:firstLine="0"/>
-        <w:jc w:val="left"/>
+        <w:ind w:left="206"/>
         <w:rPr>
           <w:sz w:val="21"/>
         </w:rPr>
       </w:pPr>
       <w:r>
-        <w:rPr/>
         <w:br w:type="column"/>
       </w:r>
       <w:r>
@@ -4904,21 +5070,19 @@
           <w:w w:val="105"/>
           <w:sz w:val="21"/>
         </w:rPr>
-        <w:t>160</w:t>
-      </w:r>
-    </w:p>
-    <w:p>
-      <w:pPr>
-        <w:spacing w:after="0"/>
-        <w:jc w:val="left"/>
+        <w:t>320</w:t>
+      </w:r>
+    </w:p>
+    <w:p>
+      <w:pPr>
         <w:rPr>
           <w:sz w:val="21"/>
         </w:rPr>
         <w:sectPr>
           <w:type w:val="continuous"/>
           <w:pgSz w:w="11910" w:h="16840"/>
-          <w:pgMar w:top="1100" w:bottom="280" w:left="380" w:right="360"/>
-          <w:cols w:num="6" w:equalWidth="0">
+          <w:pgMar w:top="1100" w:right="360" w:bottom="280" w:left="380" w:header="720" w:footer="720" w:gutter="0"/>
+          <w:cols w:num="6" w:space="720" w:equalWidth="0">
             <w:col w:w="2257" w:space="40"/>
             <w:col w:w="612" w:space="667"/>
             <w:col w:w="1670" w:space="39"/>
@@ -5053,24 +5217,13 @@
     <w:tbl>
       <w:tblPr>
         <w:tblW w:w="0" w:type="auto"/>
-        <w:jc w:val="left"/>
         <w:tblInd w:w="1104" w:type="dxa"/>
-        <w:tblBorders>
-          <w:top w:val="none" w:sz="0" w:space="0" w:color="auto"/>
-          <w:left w:val="none" w:sz="0" w:space="0" w:color="auto"/>
-          <w:bottom w:val="none" w:sz="0" w:space="0" w:color="auto"/>
-          <w:right w:val="none" w:sz="0" w:space="0" w:color="auto"/>
-          <w:insideH w:val="none" w:sz="0" w:space="0" w:color="auto"/>
-          <w:insideV w:val="none" w:sz="0" w:space="0" w:color="auto"/>
-        </w:tblBorders>
         <w:tblLayout w:type="fixed"/>
         <w:tblCellMar>
-          <w:top w:w="0" w:type="dxa"/>
           <w:left w:w="0" w:type="dxa"/>
-          <w:bottom w:w="0" w:type="dxa"/>
           <w:right w:w="0" w:type="dxa"/>
         </w:tblCellMar>
-        <w:tblLook w:val="01E0"/>
+        <w:tblLook w:val="01E0" w:firstRow="1" w:lastRow="1" w:firstColumn="1" w:lastColumn="1" w:noHBand="0" w:noVBand="0"/>
       </w:tblPr>
       <w:tblGrid>
         <w:gridCol w:w="1477"/>
@@ -5081,7 +5234,7 @@
       </w:tblGrid>
       <w:tr>
         <w:trPr>
-          <w:trHeight w:val="106" w:hRule="atLeast"/>
+          <w:trHeight w:val="106"/>
         </w:trPr>
         <w:tc>
           <w:tcPr>
@@ -5130,7 +5283,7 @@
       </w:tr>
       <w:tr>
         <w:trPr>
-          <w:trHeight w:val="255" w:hRule="atLeast"/>
+          <w:trHeight w:val="255"/>
         </w:trPr>
         <w:tc>
           <w:tcPr>
@@ -5195,14 +5348,46 @@
                 <w:w w:val="105"/>
                 <w:sz w:val="25"/>
               </w:rPr>
-              <w:t>1384.48</w:t>
+              <w:t>2</w:t>
+            </w:r>
+            <w:r>
+              <w:rPr>
+                <w:b/>
+                <w:w w:val="105"/>
+                <w:sz w:val="25"/>
+              </w:rPr>
+              <w:t>3</w:t>
+            </w:r>
+            <w:r>
+              <w:rPr>
+                <w:b/>
+                <w:w w:val="105"/>
+                <w:sz w:val="25"/>
+              </w:rPr>
+              <w:t>91</w:t>
+            </w:r>
+            <w:r>
+              <w:rPr>
+                <w:b/>
+                <w:w w:val="105"/>
+                <w:sz w:val="25"/>
+              </w:rPr>
+              <w:t>.</w:t>
+            </w:r>
+            <w:r>
+              <w:rPr>
+                <w:b/>
+                <w:w w:val="105"/>
+                <w:sz w:val="25"/>
+              </w:rPr>
+              <w:t>96</w:t>
             </w:r>
           </w:p>
         </w:tc>
       </w:tr>
       <w:tr>
         <w:trPr>
-          <w:trHeight w:val="212" w:hRule="atLeast"/>
+          <w:trHeight w:val="212"/>
         </w:trPr>
         <w:tc>
           <w:tcPr>
@@ -5229,7 +5414,7 @@
           <w:p>
             <w:pPr>
               <w:pStyle w:val="TableParagraph"/>
-              <w:spacing w:line="146" w:lineRule="exact" w:before="46"/>
+              <w:spacing w:before="46" w:line="146" w:lineRule="exact"/>
               <w:ind w:left="581"/>
               <w:rPr>
                 <w:sz w:val="21"/>
@@ -5251,7 +5436,7 @@
           <w:p>
             <w:pPr>
               <w:pStyle w:val="TableParagraph"/>
-              <w:spacing w:line="146" w:lineRule="exact" w:before="46"/>
+              <w:spacing w:before="46" w:line="146" w:lineRule="exact"/>
               <w:ind w:right="144"/>
               <w:jc w:val="right"/>
               <w:rPr>
@@ -5263,14 +5448,35 @@
                 <w:w w:val="105"/>
                 <w:sz w:val="21"/>
               </w:rPr>
-              <w:t>-217.69</w:t>
+              <w:t>-</w:t>
+            </w:r>
+            <w:r>
+              <w:rPr>
+                <w:w w:val="105"/>
+                <w:sz w:val="21"/>
+              </w:rPr>
+              <w:t>378</w:t>
+            </w:r>
+            <w:r>
+              <w:rPr>
+                <w:w w:val="105"/>
+                <w:sz w:val="21"/>
+              </w:rPr>
+              <w:t>.</w:t>
+            </w:r>
+            <w:r>
+              <w:rPr>
+                <w:w w:val="105"/>
+                <w:sz w:val="21"/>
+              </w:rPr>
+              <w:t>82</w:t>
             </w:r>
           </w:p>
         </w:tc>
       </w:tr>
       <w:tr>
         <w:trPr>
-          <w:trHeight w:val="84" w:hRule="atLeast"/>
+          <w:trHeight w:val="84"/>
         </w:trPr>
         <w:tc>
           <w:tcPr>
@@ -5345,7 +5551,7 @@
       </w:tr>
       <w:tr>
         <w:trPr>
-          <w:trHeight w:val="246" w:hRule="atLeast"/>
+          <w:trHeight w:val="246"/>
         </w:trPr>
         <w:tc>
           <w:tcPr>
@@ -5396,7 +5602,7 @@
           <w:p>
             <w:pPr>
               <w:pStyle w:val="TableParagraph"/>
-              <w:spacing w:line="222" w:lineRule="exact" w:before="4"/>
+              <w:spacing w:before="4" w:line="222" w:lineRule="exact"/>
               <w:ind w:left="581"/>
               <w:rPr>
                 <w:sz w:val="21"/>
@@ -5418,7 +5624,7 @@
           <w:p>
             <w:pPr>
               <w:pStyle w:val="TableParagraph"/>
-              <w:spacing w:line="222" w:lineRule="exact" w:before="4"/>
+              <w:spacing w:before="4" w:line="222" w:lineRule="exact"/>
               <w:ind w:right="144"/>
               <w:jc w:val="right"/>
               <w:rPr>
@@ -5430,7 +5636,21 @@
                 <w:w w:val="105"/>
                 <w:sz w:val="21"/>
               </w:rPr>
-              <w:t>1166.79</w:t>
+              <w:t>2013</w:t>
+            </w:r>
+            <w:r>
+              <w:rPr>
+                <w:w w:val="105"/>
+                <w:sz w:val="21"/>
+              </w:rPr>
+              <w:t>.</w:t>
+            </w:r>
+            <w:r>
+              <w:rPr>
+                <w:w w:val="105"/>
+                <w:sz w:val="21"/>
+              </w:rPr>
+              <w:t>14</w:t>
             </w:r>
           </w:p>
         </w:tc>
@@ -5462,46 +5682,41 @@
     </w:p>
     <w:p>
       <w:pPr>
-        <w:spacing w:after="0"/>
         <w:rPr>
           <w:sz w:val="19"/>
         </w:rPr>
         <w:sectPr>
           <w:type w:val="continuous"/>
           <w:pgSz w:w="11910" w:h="16840"/>
-          <w:pgMar w:top="1100" w:bottom="280" w:left="380" w:right="360"/>
+          <w:pgMar w:top="1100" w:right="360" w:bottom="280" w:left="380" w:header="720" w:footer="720" w:gutter="0"/>
+          <w:cols w:space="720"/>
         </w:sectPr>
       </w:pPr>
     </w:p>
     <w:p>
       <w:pPr>
         <w:spacing w:before="96"/>
-        <w:ind w:left="112" w:right="0" w:firstLine="0"/>
-        <w:jc w:val="left"/>
+        <w:ind w:left="112"/>
         <w:rPr>
           <w:b/>
           <w:sz w:val="21"/>
         </w:rPr>
       </w:pPr>
       <w:r>
-        <w:rPr/>
-        <w:pict>
-          <v:line style="position:absolute;mso-position-horizontal-relative:page;mso-position-vertical-relative:paragraph;z-index:15738368" from="24.616899pt,-79.192741pt" to="570.664504pt,-79.192741pt" stroked="true" strokeweight=".5315pt" strokecolor="#000000">
-            <v:stroke dashstyle="solid"/>
-            <w10:wrap type="none"/>
+        <w:pict w14:anchorId="6E0CD3A0">
+          <v:line id="_x0000_s1104" style="position:absolute;left:0;text-align:left;z-index:15738368;mso-position-horizontal-relative:page" from="24.6pt,-79.2pt" to="570.65pt,-79.2pt" strokeweight=".1875mm">
+            <w10:wrap anchorx="page"/>
           </v:line>
         </w:pict>
       </w:r>
       <w:r>
-        <w:rPr/>
-        <w:pict>
-          <v:shape style="position:absolute;margin-left:73.570961pt;margin-top:-74.143494pt;width:197.8pt;height:34.550pt;mso-position-horizontal-relative:page;mso-position-vertical-relative:paragraph;z-index:15740928" type="#_x0000_t202" filled="false" stroked="false">
+        <w:pict w14:anchorId="6E0CD3A1">
+          <v:shape id="_x0000_s1103" type="#_x0000_t202" style="position:absolute;left:0;text-align:left;margin-left:73.55pt;margin-top:-74.15pt;width:197.8pt;height:34.55pt;z-index:15740928;mso-position-horizontal-relative:page" filled="f" stroked="f">
             <v:textbox inset="0,0,0,0">
               <w:txbxContent>
                 <w:tbl>
                   <w:tblPr>
                     <w:tblW w:w="0" w:type="auto"/>
-                    <w:jc w:val="left"/>
                     <w:tblInd w:w="7" w:type="dxa"/>
                     <w:tblBorders>
                       <w:top w:val="single" w:sz="6" w:space="0" w:color="000000"/>
@@ -5513,12 +5728,10 @@
                     </w:tblBorders>
                     <w:tblLayout w:type="fixed"/>
                     <w:tblCellMar>
-                      <w:top w:w="0" w:type="dxa"/>
                       <w:left w:w="0" w:type="dxa"/>
-                      <w:bottom w:w="0" w:type="dxa"/>
                       <w:right w:w="0" w:type="dxa"/>
                     </w:tblCellMar>
-                    <w:tblLook w:val="01E0"/>
+                    <w:tblLook w:val="01E0" w:firstRow="1" w:lastRow="1" w:firstColumn="1" w:lastColumn="1" w:noHBand="0" w:noVBand="0"/>
                   </w:tblPr>
                   <w:tblGrid>
                     <w:gridCol w:w="1477"/>
@@ -5527,7 +5740,7 @@
                   </w:tblGrid>
                   <w:tr>
                     <w:trPr>
-                      <w:trHeight w:val="240" w:hRule="atLeast"/>
+                      <w:trHeight w:val="240"/>
                     </w:trPr>
                     <w:tc>
                       <w:tcPr>
@@ -5601,7 +5814,7 @@
                   </w:tr>
                   <w:tr>
                     <w:trPr>
-                      <w:trHeight w:val="197" w:hRule="atLeast"/>
+                      <w:trHeight w:val="197"/>
                     </w:trPr>
                     <w:tc>
                       <w:tcPr>
@@ -5675,7 +5888,7 @@
                   </w:tr>
                   <w:tr>
                     <w:trPr>
-                      <w:trHeight w:val="197" w:hRule="atLeast"/>
+                      <w:trHeight w:val="197"/>
                     </w:trPr>
                     <w:tc>
                       <w:tcPr>
@@ -5746,7 +5959,7 @@
                 </w:p>
               </w:txbxContent>
             </v:textbox>
-            <w10:wrap type="none"/>
+            <w10:wrap anchorx="page"/>
           </v:shape>
         </w:pict>
       </w:r>
@@ -5771,20 +5984,16 @@
     </w:p>
     <w:p>
       <w:pPr>
-        <w:spacing w:before="0"/>
-        <w:ind w:left="201" w:right="0" w:firstLine="0"/>
-        <w:jc w:val="left"/>
+        <w:ind w:left="201"/>
         <w:rPr>
           <w:b/>
           <w:sz w:val="29"/>
         </w:rPr>
       </w:pPr>
       <w:r>
-        <w:rPr/>
-        <w:pict>
-          <v:line style="position:absolute;mso-position-horizontal-relative:page;mso-position-vertical-relative:paragraph;z-index:15740416" from="26.854801pt,-4.300075pt" to="568.426606pt,-4.300075pt" stroked="true" strokeweight="1.063pt" strokecolor="#000000">
-            <v:stroke dashstyle="solid"/>
-            <w10:wrap type="none"/>
+        <w:pict w14:anchorId="6E0CD3A2">
+          <v:line id="_x0000_s1102" style="position:absolute;left:0;text-align:left;z-index:15740416;mso-position-horizontal-relative:page" from="26.85pt,-4.3pt" to="568.45pt,-4.3pt" strokeweight=".375mm">
+            <w10:wrap anchorx="page"/>
           </v:line>
         </w:pict>
       </w:r>
@@ -5800,8 +6009,7 @@
     <w:p>
       <w:pPr>
         <w:spacing w:before="120"/>
-        <w:ind w:left="157" w:right="0" w:firstLine="0"/>
-        <w:jc w:val="left"/>
+        <w:ind w:left="157"/>
         <w:rPr>
           <w:b/>
           <w:sz w:val="21"/>
@@ -5813,44 +6021,64 @@
           <w:w w:val="105"/>
           <w:sz w:val="21"/>
         </w:rPr>
-        <w:t>Total savings is Rs. 217.69/-</w:t>
+        <w:t xml:space="preserve">Total savings is Rs. </w:t>
+      </w:r>
+      <w:r>
+        <w:rPr>
+          <w:b/>
+          <w:w w:val="105"/>
+          <w:sz w:val="21"/>
+        </w:rPr>
+        <w:t>378</w:t>
+      </w:r>
+      <w:r>
+        <w:rPr>
+          <w:b/>
+          <w:w w:val="105"/>
+          <w:sz w:val="21"/>
+        </w:rPr>
+        <w:t>.</w:t>
+      </w:r>
+      <w:r>
+        <w:rPr>
+          <w:b/>
+          <w:w w:val="105"/>
+          <w:sz w:val="21"/>
+        </w:rPr>
+        <w:t>9</w:t>
+      </w:r>
+      <w:r>
+        <w:rPr>
+          <w:b/>
+          <w:w w:val="105"/>
+          <w:sz w:val="21"/>
+        </w:rPr>
+        <w:t>6</w:t>
+      </w:r>
+      <w:r>
+        <w:rPr>
+          <w:b/>
+          <w:w w:val="105"/>
+          <w:sz w:val="21"/>
+        </w:rPr>
+        <w:t>/-</w:t>
       </w:r>
     </w:p>
     <w:p>
       <w:pPr>
         <w:pStyle w:val="BodyText"/>
-        <w:spacing w:before="14"/>
-        <w:ind w:left="157"/>
-      </w:pPr>
-      <w:r>
-        <w:rPr>
-          <w:w w:val="105"/>
-        </w:rPr>
-        <w:t>Amount In Words : One thousand One Hundred Sixty Six Rupees And Seventy Nine paise.</w:t>
-      </w:r>
-    </w:p>
-    <w:p>
-      <w:pPr>
-        <w:pStyle w:val="BodyText"/>
         <w:rPr>
           <w:sz w:val="32"/>
         </w:rPr>
       </w:pPr>
       <w:r>
-        <w:rPr/>
         <w:br w:type="column"/>
       </w:r>
-      <w:r>
-        <w:rPr>
-          <w:sz w:val="32"/>
-        </w:rPr>
-      </w:r>
     </w:p>
     <w:p>
       <w:pPr>
         <w:spacing w:before="260"/>
-        <w:ind w:left="112" w:right="0" w:firstLine="0"/>
-        <w:jc w:val="left"/>
+        <w:ind w:left="112"/>
         <w:rPr>
           <w:b/>
           <w:sz w:val="29"/>
@@ -5862,21 +6090,35 @@
           <w:w w:val="110"/>
           <w:sz w:val="29"/>
         </w:rPr>
-        <w:t>1166.79</w:t>
-      </w:r>
-    </w:p>
-    <w:p>
-      <w:pPr>
-        <w:spacing w:after="0"/>
-        <w:jc w:val="left"/>
+        <w:t>2</w:t>
+      </w:r>
+      <w:r>
+        <w:rPr>
+          <w:b/>
+          <w:w w:val="110"/>
+          <w:sz w:val="29"/>
+        </w:rPr>
+        <w:t>013</w:t>
+      </w:r>
+      <w:r>
+        <w:rPr>
+          <w:b/>
+          <w:w w:val="110"/>
+          <w:sz w:val="29"/>
+        </w:rPr>
+        <w:t>.14</w:t>
+      </w:r>
+    </w:p>
+    <w:p>
+      <w:pPr>
         <w:rPr>
           <w:sz w:val="29"/>
         </w:rPr>
         <w:sectPr>
           <w:type w:val="continuous"/>
           <w:pgSz w:w="11910" w:h="16840"/>
-          <w:pgMar w:top="1100" w:bottom="280" w:left="380" w:right="360"/>
-          <w:cols w:num="2" w:equalWidth="0">
+          <w:pgMar w:top="1100" w:right="360" w:bottom="280" w:left="380" w:header="720" w:footer="720" w:gutter="0"/>
+          <w:cols w:num="2" w:space="720" w:equalWidth="0">
             <w:col w:w="9191" w:space="508"/>
             <w:col w:w="1471"/>
           </w:cols>
@@ -5905,26 +6147,29 @@
         <w:rPr>
           <w:sz w:val="20"/>
         </w:rPr>
-        <w:pict>
-          <v:group style="width:546.050pt;height:45.75pt;mso-position-horizontal-relative:char;mso-position-vertical-relative:line" coordorigin="0,0" coordsize="10921,915">
-            <v:shape style="position:absolute;left:0;top:10;width:10921;height:893" coordorigin="0,11" coordsize="10921,893" path="m0,904l10921,904m0,11l10921,11e" filled="false" stroked="true" strokeweight="1.090975pt" strokecolor="#000000">
-              <v:path arrowok="t"/>
-              <v:stroke dashstyle="solid"/>
+      </w:r>
+      <w:r>
+        <w:rPr>
+          <w:sz w:val="20"/>
+        </w:rPr>
+        <w:pict w14:anchorId="6E0CD3A4">
+          <v:group id="_x0000_s1098" style="width:546.05pt;height:45.75pt;mso-position-horizontal-relative:char;mso-position-vertical-relative:line" coordsize="10921,915">
+            <v:shape id="_x0000_s1101" style="position:absolute;top:10;width:10921;height:893" coordorigin=",11" coordsize="10921,893" o:spt="100" adj="0,,0" path="m,904r10921,m,11r10921,e" filled="f" strokeweight=".38486mm">
+              <v:stroke joinstyle="round"/>
+              <v:formulas/>
+              <v:path arrowok="t" o:connecttype="segments"/>
             </v:shape>
-            <v:rect style="position:absolute;left:7966;top:74;width:2910;height:766" filled="false" stroked="true" strokeweight="1.066622pt" strokecolor="#000000">
-              <v:stroke dashstyle="solid"/>
-            </v:rect>
-            <v:shape style="position:absolute;left:0;top:0;width:10921;height:915" type="#_x0000_t202" filled="false" stroked="false">
+            <v:rect id="_x0000_s1100" style="position:absolute;left:7966;top:74;width:2910;height:766" filled="f" strokeweight=".37628mm"/>
+            <v:shape id="_x0000_s1099" type="#_x0000_t202" style="position:absolute;width:10921;height:915" filled="f" stroked="f">
               <v:textbox inset="0,0,0,0">
                 <w:txbxContent>
                   <w:p>
                     <w:pPr>
                       <w:tabs>
-                        <w:tab w:pos="2014" w:val="left" w:leader="none"/>
+                        <w:tab w:val="left" w:pos="2014"/>
                       </w:tabs>
                       <w:spacing w:before="119"/>
-                      <w:ind w:left="-1" w:right="0" w:firstLine="0"/>
-                      <w:jc w:val="left"/>
+                      <w:ind w:left="-1"/>
                       <w:rPr>
                         <w:sz w:val="25"/>
                       </w:rPr>
@@ -5936,6 +6181,13 @@
                         <w:sz w:val="25"/>
                       </w:rPr>
                       <w:t>PHARMACIST</w:t>
+                    </w:r>
+                    <w:r>
+                      <w:rPr>
+                        <w:b/>
+                        <w:w w:val="105"/>
+                        <w:sz w:val="25"/>
+                      </w:rPr>
                       <w:tab/>
                     </w:r>
                     <w:r>
@@ -5951,7 +6203,7 @@
                         <w:w w:val="105"/>
                         <w:sz w:val="25"/>
                       </w:rPr>
-                      <w:t> </w:t>
+                      <w:t xml:space="preserve"> </w:t>
                     </w:r>
                     <w:r>
                       <w:rPr>
@@ -5964,11 +6216,10 @@
                   <w:p>
                     <w:pPr>
                       <w:tabs>
-                        <w:tab w:pos="5460" w:val="left" w:leader="none"/>
+                        <w:tab w:val="left" w:pos="5460"/>
                       </w:tabs>
                       <w:spacing w:before="96"/>
-                      <w:ind w:left="-1" w:right="0" w:firstLine="0"/>
-                      <w:jc w:val="left"/>
+                      <w:ind w:left="-1"/>
                       <w:rPr>
                         <w:sz w:val="21"/>
                       </w:rPr>
@@ -5990,7 +6241,7 @@
                         <w:position w:val="1"/>
                         <w:sz w:val="25"/>
                       </w:rPr>
-                      <w:t> </w:t>
+                      <w:t xml:space="preserve"> </w:t>
                     </w:r>
                     <w:r>
                       <w:rPr>
@@ -6009,7 +6260,7 @@
                         <w:position w:val="1"/>
                         <w:sz w:val="25"/>
                       </w:rPr>
-                      <w:t> </w:t>
+                      <w:t xml:space="preserve"> </w:t>
                     </w:r>
                     <w:r>
                       <w:rPr>
@@ -6019,6 +6270,14 @@
                         <w:sz w:val="25"/>
                       </w:rPr>
                       <w:t>Chemist</w:t>
+                    </w:r>
+                    <w:r>
+                      <w:rPr>
+                        <w:b/>
+                        <w:w w:val="105"/>
+                        <w:position w:val="1"/>
+                        <w:sz w:val="25"/>
+                      </w:rPr>
                       <w:tab/>
                     </w:r>
                     <w:r>
@@ -6031,15 +6290,10 @@
                   </w:p>
                 </w:txbxContent>
               </v:textbox>
-              <w10:wrap type="none"/>
             </v:shape>
+            <w10:anchorlock/>
           </v:group>
         </w:pict>
-      </w:r>
-      <w:r>
-        <w:rPr>
-          <w:sz w:val="20"/>
-        </w:rPr>
       </w:r>
     </w:p>
     <w:p>
@@ -6053,20 +6307,16 @@
         </w:rPr>
       </w:pPr>
       <w:r>
-        <w:rPr/>
-        <w:pict>
-          <v:rect style="position:absolute;margin-left:367.015594pt;margin-top:54.996838pt;width:13.4274pt;height:17.007999pt;mso-position-horizontal-relative:page;mso-position-vertical-relative:paragraph;z-index:15739392" filled="false" stroked="true" strokeweight=".219493pt" strokecolor="#000000">
-            <v:stroke dashstyle="solid"/>
-            <w10:wrap type="none"/>
+        <w:pict w14:anchorId="6E0CD3A5">
+          <v:rect id="_x0000_s1097" style="position:absolute;left:0;text-align:left;margin-left:367pt;margin-top:55pt;width:13.45pt;height:17pt;z-index:15739392;mso-position-horizontal-relative:page" filled="f" strokeweight=".07744mm">
+            <w10:wrap anchorx="page"/>
           </v:rect>
         </w:pict>
       </w:r>
       <w:r>
-        <w:rPr/>
-        <w:pict>
-          <v:rect style="position:absolute;margin-left:557.237122pt;margin-top:54.996838pt;width:13.4274pt;height:17.007999pt;mso-position-horizontal-relative:page;mso-position-vertical-relative:paragraph;z-index:15739904" filled="false" stroked="true" strokeweight=".219493pt" strokecolor="#000000">
-            <v:stroke dashstyle="solid"/>
-            <w10:wrap type="none"/>
+        <w:pict w14:anchorId="6E0CD3A6">
+          <v:rect id="_x0000_s1096" style="position:absolute;left:0;text-align:left;margin-left:557.25pt;margin-top:55pt;width:13.45pt;height:17pt;z-index:15739904;mso-position-horizontal-relative:page" filled="f" strokeweight=".07744mm">
+            <w10:wrap anchorx="page"/>
           </v:rect>
         </w:pict>
       </w:r>
@@ -6081,7 +6331,7 @@
           <w:spacing w:val="-4"/>
           <w:w w:val="105"/>
         </w:rPr>
-        <w:t> </w:t>
+        <w:t xml:space="preserve"> </w:t>
       </w:r>
       <w:r>
         <w:rPr>
@@ -6094,7 +6344,7 @@
           <w:spacing w:val="-4"/>
           <w:w w:val="105"/>
         </w:rPr>
-        <w:t> </w:t>
+        <w:t xml:space="preserve"> </w:t>
       </w:r>
       <w:r>
         <w:rPr>
@@ -6107,7 +6357,7 @@
           <w:spacing w:val="-3"/>
           <w:w w:val="105"/>
         </w:rPr>
-        <w:t> </w:t>
+        <w:t xml:space="preserve"> </w:t>
       </w:r>
       <w:r>
         <w:rPr>
@@ -6120,7 +6370,7 @@
           <w:spacing w:val="-4"/>
           <w:w w:val="105"/>
         </w:rPr>
-        <w:t> </w:t>
+        <w:t xml:space="preserve"> </w:t>
       </w:r>
       <w:r>
         <w:rPr>
@@ -6133,7 +6383,7 @@
           <w:spacing w:val="-4"/>
           <w:w w:val="105"/>
         </w:rPr>
-        <w:t> </w:t>
+        <w:t xml:space="preserve"> </w:t>
       </w:r>
       <w:r>
         <w:rPr>
@@ -6146,7 +6396,7 @@
           <w:spacing w:val="-3"/>
           <w:w w:val="105"/>
         </w:rPr>
-        <w:t> </w:t>
+        <w:t xml:space="preserve"> </w:t>
       </w:r>
       <w:r>
         <w:rPr>
@@ -6159,7 +6409,7 @@
           <w:spacing w:val="-4"/>
           <w:w w:val="105"/>
         </w:rPr>
-        <w:t> </w:t>
+        <w:t xml:space="preserve"> </w:t>
       </w:r>
       <w:r>
         <w:rPr>
@@ -6172,7 +6422,7 @@
           <w:spacing w:val="-4"/>
           <w:w w:val="105"/>
         </w:rPr>
-        <w:t> </w:t>
+        <w:t xml:space="preserve"> </w:t>
       </w:r>
       <w:r>
         <w:rPr>
@@ -6185,7 +6435,7 @@
           <w:spacing w:val="-3"/>
           <w:w w:val="105"/>
         </w:rPr>
-        <w:t> </w:t>
+        <w:t xml:space="preserve"> </w:t>
       </w:r>
       <w:r>
         <w:rPr>
@@ -6198,7 +6448,7 @@
           <w:spacing w:val="-4"/>
           <w:w w:val="105"/>
         </w:rPr>
-        <w:t> </w:t>
+        <w:t xml:space="preserve"> </w:t>
       </w:r>
       <w:r>
         <w:rPr>
@@ -6211,7 +6461,7 @@
           <w:spacing w:val="-4"/>
           <w:w w:val="105"/>
         </w:rPr>
-        <w:t> </w:t>
+        <w:t xml:space="preserve"> </w:t>
       </w:r>
       <w:r>
         <w:rPr>
@@ -6224,7 +6474,7 @@
           <w:spacing w:val="-3"/>
           <w:w w:val="105"/>
         </w:rPr>
-        <w:t> </w:t>
+        <w:t xml:space="preserve"> </w:t>
       </w:r>
       <w:r>
         <w:rPr>
@@ -6237,7 +6487,7 @@
           <w:spacing w:val="-4"/>
           <w:w w:val="105"/>
         </w:rPr>
-        <w:t> </w:t>
+        <w:t xml:space="preserve"> </w:t>
       </w:r>
       <w:r>
         <w:rPr>
@@ -6250,7 +6500,7 @@
           <w:spacing w:val="-4"/>
           <w:w w:val="105"/>
         </w:rPr>
-        <w:t> </w:t>
+        <w:t xml:space="preserve"> </w:t>
       </w:r>
       <w:r>
         <w:rPr>
@@ -6263,7 +6513,7 @@
           <w:spacing w:val="-3"/>
           <w:w w:val="105"/>
         </w:rPr>
-        <w:t> </w:t>
+        <w:t xml:space="preserve"> </w:t>
       </w:r>
       <w:r>
         <w:rPr>
@@ -6276,7 +6526,7 @@
           <w:spacing w:val="-4"/>
           <w:w w:val="105"/>
         </w:rPr>
-        <w:t> </w:t>
+        <w:t xml:space="preserve"> </w:t>
       </w:r>
       <w:r>
         <w:rPr>
@@ -6289,7 +6539,7 @@
           <w:spacing w:val="-4"/>
           <w:w w:val="105"/>
         </w:rPr>
-        <w:t> </w:t>
+        <w:t xml:space="preserve"> </w:t>
       </w:r>
       <w:r>
         <w:rPr>
@@ -6302,7 +6552,7 @@
           <w:spacing w:val="-3"/>
           <w:w w:val="105"/>
         </w:rPr>
-        <w:t> </w:t>
+        <w:t xml:space="preserve"> </w:t>
       </w:r>
       <w:r>
         <w:rPr>
@@ -6315,7 +6565,7 @@
           <w:spacing w:val="-5"/>
           <w:w w:val="105"/>
         </w:rPr>
-        <w:t> </w:t>
+        <w:t xml:space="preserve"> </w:t>
       </w:r>
       <w:r>
         <w:rPr>
@@ -6328,7 +6578,7 @@
           <w:spacing w:val="-4"/>
           <w:w w:val="105"/>
         </w:rPr>
-        <w:t> </w:t>
+        <w:t xml:space="preserve"> </w:t>
       </w:r>
       <w:r>
         <w:rPr>
@@ -6341,7 +6591,7 @@
           <w:spacing w:val="-5"/>
           <w:w w:val="105"/>
         </w:rPr>
-        <w:t> </w:t>
+        <w:t xml:space="preserve"> </w:t>
       </w:r>
       <w:r>
         <w:rPr>
@@ -6354,7 +6604,7 @@
           <w:spacing w:val="-4"/>
           <w:w w:val="105"/>
         </w:rPr>
-        <w:t> </w:t>
+        <w:t xml:space="preserve"> </w:t>
       </w:r>
       <w:r>
         <w:rPr>
@@ -6367,7 +6617,7 @@
           <w:spacing w:val="-5"/>
           <w:w w:val="105"/>
         </w:rPr>
-        <w:t> </w:t>
+        <w:t xml:space="preserve"> </w:t>
       </w:r>
       <w:r>
         <w:rPr>
@@ -6380,7 +6630,7 @@
           <w:spacing w:val="-4"/>
           <w:w w:val="105"/>
         </w:rPr>
-        <w:t> </w:t>
+        <w:t xml:space="preserve"> </w:t>
       </w:r>
       <w:r>
         <w:rPr>
@@ -6393,7 +6643,7 @@
           <w:spacing w:val="-4"/>
           <w:w w:val="105"/>
         </w:rPr>
-        <w:t> </w:t>
+        <w:t xml:space="preserve"> </w:t>
       </w:r>
       <w:r>
         <w:rPr>
@@ -6406,7 +6656,7 @@
           <w:spacing w:val="-5"/>
           <w:w w:val="105"/>
         </w:rPr>
-        <w:t> </w:t>
+        <w:t xml:space="preserve"> </w:t>
       </w:r>
       <w:r>
         <w:rPr>
@@ -6419,7 +6669,7 @@
           <w:spacing w:val="-4"/>
           <w:w w:val="105"/>
         </w:rPr>
-        <w:t> </w:t>
+        <w:t xml:space="preserve"> </w:t>
       </w:r>
       <w:r>
         <w:rPr>
@@ -6432,7 +6682,7 @@
           <w:spacing w:val="-5"/>
           <w:w w:val="105"/>
         </w:rPr>
-        <w:t> </w:t>
+        <w:t xml:space="preserve"> </w:t>
       </w:r>
       <w:r>
         <w:rPr>
@@ -6445,7 +6695,7 @@
           <w:spacing w:val="-4"/>
           <w:w w:val="105"/>
         </w:rPr>
-        <w:t> </w:t>
+        <w:t xml:space="preserve"> </w:t>
       </w:r>
       <w:r>
         <w:rPr>
@@ -6458,7 +6708,7 @@
           <w:spacing w:val="-4"/>
           <w:w w:val="105"/>
         </w:rPr>
-        <w:t> </w:t>
+        <w:t xml:space="preserve"> </w:t>
       </w:r>
       <w:r>
         <w:rPr>
@@ -6471,7 +6721,7 @@
           <w:spacing w:val="-5"/>
           <w:w w:val="105"/>
         </w:rPr>
-        <w:t> </w:t>
+        <w:t xml:space="preserve"> </w:t>
       </w:r>
       <w:r>
         <w:rPr>
@@ -6484,7 +6734,7 @@
           <w:spacing w:val="-4"/>
           <w:w w:val="105"/>
         </w:rPr>
-        <w:t> </w:t>
+        <w:t xml:space="preserve"> </w:t>
       </w:r>
       <w:r>
         <w:rPr>
@@ -6497,7 +6747,7 @@
           <w:spacing w:val="-5"/>
           <w:w w:val="105"/>
         </w:rPr>
-        <w:t> </w:t>
+        <w:t xml:space="preserve"> </w:t>
       </w:r>
       <w:r>
         <w:rPr>
@@ -6510,7 +6760,7 @@
           <w:spacing w:val="-4"/>
           <w:w w:val="105"/>
         </w:rPr>
-        <w:t> </w:t>
+        <w:t xml:space="preserve"> </w:t>
       </w:r>
       <w:r>
         <w:rPr>
@@ -6531,11 +6781,11 @@
     </w:p>
     <w:p>
       <w:pPr>
-        <w:spacing w:after="0"/>
         <w:sectPr>
           <w:type w:val="continuous"/>
           <w:pgSz w:w="11910" w:h="16840"/>
-          <w:pgMar w:top="1100" w:bottom="280" w:left="380" w:right="360"/>
+          <w:pgMar w:top="1100" w:right="360" w:bottom="280" w:left="380" w:header="720" w:footer="720" w:gutter="0"/>
+          <w:cols w:space="720"/>
         </w:sectPr>
       </w:pPr>
     </w:p>
@@ -6544,11 +6794,9 @@
         <w:pStyle w:val="Heading4"/>
       </w:pPr>
       <w:r>
-        <w:rPr/>
-        <w:pict>
-          <v:rect style="position:absolute;margin-left:152.1772pt;margin-top:4.733039pt;width:13.4274pt;height:17.007999pt;mso-position-horizontal-relative:page;mso-position-vertical-relative:paragraph;z-index:15738880" filled="false" stroked="true" strokeweight=".219493pt" strokecolor="#000000">
-            <v:stroke dashstyle="solid"/>
-            <w10:wrap type="none"/>
+        <w:pict w14:anchorId="6E0CD3A7">
+          <v:rect id="_x0000_s1095" style="position:absolute;left:0;text-align:left;margin-left:152.2pt;margin-top:4.75pt;width:13.45pt;height:17pt;z-index:15738880;mso-position-horizontal-relative:page" filled="f" strokeweight=".07744mm">
+            <w10:wrap anchorx="page"/>
           </v:rect>
         </w:pict>
       </w:r>
@@ -6562,14 +6810,12 @@
     <w:p>
       <w:pPr>
         <w:spacing w:before="97"/>
-        <w:ind w:left="112" w:right="0" w:firstLine="0"/>
-        <w:jc w:val="left"/>
+        <w:ind w:left="112"/>
         <w:rPr>
           <w:sz w:val="25"/>
         </w:rPr>
       </w:pPr>
       <w:r>
-        <w:rPr/>
         <w:br w:type="column"/>
       </w:r>
       <w:r>
@@ -6583,14 +6829,12 @@
     <w:p>
       <w:pPr>
         <w:spacing w:before="97"/>
-        <w:ind w:left="112" w:right="0" w:firstLine="0"/>
-        <w:jc w:val="left"/>
+        <w:ind w:left="112"/>
         <w:rPr>
           <w:sz w:val="25"/>
         </w:rPr>
       </w:pPr>
       <w:r>
-        <w:rPr/>
         <w:br w:type="column"/>
       </w:r>
       <w:r>
@@ -6603,16 +6847,14 @@
     </w:p>
     <w:p>
       <w:pPr>
-        <w:spacing w:after="0"/>
-        <w:jc w:val="left"/>
         <w:rPr>
           <w:sz w:val="25"/>
         </w:rPr>
         <w:sectPr>
           <w:type w:val="continuous"/>
           <w:pgSz w:w="11910" w:h="16840"/>
-          <w:pgMar w:top="1100" w:bottom="280" w:left="380" w:right="360"/>
-          <w:cols w:num="3" w:equalWidth="0">
+          <w:pgMar w:top="1100" w:right="360" w:bottom="280" w:left="380" w:header="720" w:footer="720" w:gutter="0"/>
+          <w:cols w:num="3" w:space="720" w:equalWidth="0">
             <w:col w:w="2556" w:space="1241"/>
             <w:col w:w="3034" w:space="1151"/>
             <w:col w:w="3188"/>
@@ -6623,190 +6865,94 @@
     <w:p>
       <w:pPr>
         <w:spacing w:before="63"/>
-        <w:ind w:left="246" w:right="0" w:firstLine="0"/>
-        <w:jc w:val="left"/>
+        <w:ind w:left="246"/>
         <w:rPr>
           <w:b/>
           <w:sz w:val="42"/>
         </w:rPr>
       </w:pPr>
       <w:r>
-        <w:rPr/>
-        <w:pict>
-          <v:group style="position:absolute;margin-left:24.616899pt;margin-top:-.240588pt;width:546.050pt;height:115.7pt;mso-position-horizontal-relative:page;mso-position-vertical-relative:paragraph;z-index:-16214528" coordorigin="492,-5" coordsize="10921,2314">
-            <v:shape style="position:absolute;left:4610;top:182;width:1583;height:2126" type="#_x0000_t75" stroked="false">
-              <v:imagedata r:id="rId5" o:title=""/>
+        <w:lastRenderedPageBreak/>
+        <w:pict w14:anchorId="6E0CD3A8">
+          <v:group id="_x0000_s1041" style="position:absolute;left:0;text-align:left;margin-left:24.6pt;margin-top:-.25pt;width:546.05pt;height:115.7pt;z-index:-16214528;mso-position-horizontal-relative:page" coordorigin="492,-5" coordsize="10921,2314">
+            <v:shape id="_x0000_s1094" type="#_x0000_t75" style="position:absolute;left:4610;top:182;width:1583;height:2126">
+              <v:imagedata r:id="rId7" o:title=""/>
             </v:shape>
-            <v:shape style="position:absolute;left:4090;top:-5;width:484;height:528" coordorigin="4091,-5" coordsize="484,528" path="m4109,-5l4091,-5,4091,522,4109,522,4109,-5xm4180,-5l4127,-5,4127,522,4180,522,4180,-5xm4270,-5l4198,-5,4198,522,4270,522,4270,-5xm4324,-5l4288,-5,4288,522,4324,522,4324,-5xm4413,-5l4377,-5,4377,522,4413,522,4413,-5xm4467,-5l4431,-5,4431,522,4467,522,4467,-5xm4538,-5l4485,-5,4485,522,4538,522,4538,-5xm4574,-5l4556,-5,4556,522,4574,522,4574,-5xe" filled="true" fillcolor="#000000" stroked="false">
-              <v:path arrowok="t"/>
-              <v:fill type="solid"/>
+            <v:shape id="_x0000_s1093" style="position:absolute;left:4090;top:-5;width:484;height:528" coordorigin="4091,-5" coordsize="484,528" o:spt="100" adj="0,,0" path="m4109,-5r-18,l4091,522r18,l4109,-5xm4180,-5r-53,l4127,522r53,l4180,-5xm4270,-5r-72,l4198,522r72,l4270,-5xm4324,-5r-36,l4288,522r36,l4324,-5xm4413,-5r-36,l4377,522r36,l4413,-5xm4467,-5r-36,l4431,522r36,l4467,-5xm4538,-5r-53,l4485,522r53,l4538,-5xm4574,-5r-18,l4556,522r18,l4574,-5xe" fillcolor="black" stroked="f">
+              <v:stroke joinstyle="round"/>
+              <v:formulas/>
+              <v:path arrowok="t" o:connecttype="segments"/>
             </v:shape>
-            <v:rect style="position:absolute;left:4574;top:-5;width:54;height:528" filled="true" fillcolor="#ffffff" stroked="false">
-              <v:fill type="solid"/>
-            </v:rect>
-            <v:rect style="position:absolute;left:4627;top:-5;width:36;height:528" filled="true" fillcolor="#000000" stroked="false">
-              <v:fill type="solid"/>
-            </v:rect>
-            <v:rect style="position:absolute;left:4663;top:-5;width:18;height:528" filled="true" fillcolor="#ffffff" stroked="false">
-              <v:fill type="solid"/>
-            </v:rect>
-            <v:rect style="position:absolute;left:4681;top:-5;width:72;height:528" filled="true" fillcolor="#000000" stroked="false">
-              <v:fill type="solid"/>
-            </v:rect>
-            <v:rect style="position:absolute;left:4753;top:-5;width:18;height:528" filled="true" fillcolor="#ffffff" stroked="false">
-              <v:fill type="solid"/>
-            </v:rect>
-            <v:rect style="position:absolute;left:4771;top:-5;width:54;height:528" filled="true" fillcolor="#000000" stroked="false">
-              <v:fill type="solid"/>
-            </v:rect>
-            <v:rect style="position:absolute;left:4824;top:-5;width:18;height:528" filled="true" fillcolor="#ffffff" stroked="false">
-              <v:fill type="solid"/>
-            </v:rect>
-            <v:rect style="position:absolute;left:4842;top:-5;width:18;height:528" filled="true" fillcolor="#000000" stroked="false">
-              <v:fill type="solid"/>
-            </v:rect>
-            <v:rect style="position:absolute;left:4860;top:-5;width:18;height:528" filled="true" fillcolor="#ffffff" stroked="false">
-              <v:fill type="solid"/>
-            </v:rect>
-            <v:rect style="position:absolute;left:4878;top:-5;width:18;height:528" filled="true" fillcolor="#000000" stroked="false">
-              <v:fill type="solid"/>
-            </v:rect>
-            <v:rect style="position:absolute;left:4896;top:-5;width:18;height:528" filled="true" fillcolor="#ffffff" stroked="false">
-              <v:fill type="solid"/>
-            </v:rect>
-            <v:rect style="position:absolute;left:4914;top:-5;width:18;height:528" filled="true" fillcolor="#000000" stroked="false">
-              <v:fill type="solid"/>
-            </v:rect>
-            <v:rect style="position:absolute;left:4932;top:-5;width:36;height:528" filled="true" fillcolor="#ffffff" stroked="false">
-              <v:fill type="solid"/>
-            </v:rect>
-            <v:rect style="position:absolute;left:4968;top:-5;width:72;height:528" filled="true" fillcolor="#000000" stroked="false">
-              <v:fill type="solid"/>
-            </v:rect>
-            <v:rect style="position:absolute;left:5039;top:-5;width:36;height:528" filled="true" fillcolor="#ffffff" stroked="false">
-              <v:fill type="solid"/>
-            </v:rect>
-            <v:rect style="position:absolute;left:5075;top:-5;width:18;height:528" filled="true" fillcolor="#000000" stroked="false">
-              <v:fill type="solid"/>
-            </v:rect>
-            <v:rect style="position:absolute;left:5093;top:-5;width:18;height:528" filled="true" fillcolor="#ffffff" stroked="false">
-              <v:fill type="solid"/>
-            </v:rect>
-            <v:rect style="position:absolute;left:5111;top:-5;width:72;height:528" filled="true" fillcolor="#000000" stroked="false">
-              <v:fill type="solid"/>
-            </v:rect>
-            <v:rect style="position:absolute;left:5182;top:-5;width:18;height:528" filled="true" fillcolor="#ffffff" stroked="false">
-              <v:fill type="solid"/>
-            </v:rect>
-            <v:rect style="position:absolute;left:5200;top:-5;width:54;height:528" filled="true" fillcolor="#000000" stroked="false">
-              <v:fill type="solid"/>
-            </v:rect>
-            <v:rect style="position:absolute;left:5254;top:-5;width:18;height:528" filled="true" fillcolor="#ffffff" stroked="false">
-              <v:fill type="solid"/>
-            </v:rect>
-            <v:rect style="position:absolute;left:5272;top:-5;width:18;height:528" filled="true" fillcolor="#000000" stroked="false">
-              <v:fill type="solid"/>
-            </v:rect>
-            <v:rect style="position:absolute;left:5290;top:-5;width:36;height:528" filled="true" fillcolor="#ffffff" stroked="false">
-              <v:fill type="solid"/>
-            </v:rect>
-            <v:rect style="position:absolute;left:5326;top:-5;width:36;height:528" filled="true" fillcolor="#000000" stroked="false">
-              <v:fill type="solid"/>
-            </v:rect>
-            <v:rect style="position:absolute;left:5362;top:-5;width:18;height:528" filled="true" fillcolor="#ffffff" stroked="false">
-              <v:fill type="solid"/>
-            </v:rect>
-            <v:rect style="position:absolute;left:5379;top:-5;width:54;height:528" filled="true" fillcolor="#000000" stroked="false">
-              <v:fill type="solid"/>
-            </v:rect>
-            <v:rect style="position:absolute;left:5433;top:-5;width:36;height:528" filled="true" fillcolor="#ffffff" stroked="false">
-              <v:fill type="solid"/>
-            </v:rect>
-            <v:rect style="position:absolute;left:5469;top:-5;width:18;height:528" filled="true" fillcolor="#000000" stroked="false">
-              <v:fill type="solid"/>
-            </v:rect>
-            <v:rect style="position:absolute;left:5487;top:-5;width:54;height:528" filled="true" fillcolor="#ffffff" stroked="false">
-              <v:fill type="solid"/>
-            </v:rect>
-            <v:rect style="position:absolute;left:5541;top:-5;width:36;height:528" filled="true" fillcolor="#000000" stroked="false">
-              <v:fill type="solid"/>
-            </v:rect>
-            <v:rect style="position:absolute;left:5576;top:-5;width:18;height:528" filled="true" fillcolor="#ffffff" stroked="false">
-              <v:fill type="solid"/>
-            </v:rect>
-            <v:rect style="position:absolute;left:5594;top:-5;width:54;height:528" filled="true" fillcolor="#000000" stroked="false">
-              <v:fill type="solid"/>
-            </v:rect>
-            <v:rect style="position:absolute;left:5648;top:-5;width:18;height:528" filled="true" fillcolor="#ffffff" stroked="false">
-              <v:fill type="solid"/>
-            </v:rect>
-            <v:rect style="position:absolute;left:5666;top:-5;width:54;height:528" filled="true" fillcolor="#000000" stroked="false">
-              <v:fill type="solid"/>
-            </v:rect>
-            <v:rect style="position:absolute;left:5720;top:-5;width:18;height:528" filled="true" fillcolor="#ffffff" stroked="false">
-              <v:fill type="solid"/>
-            </v:rect>
-            <v:rect style="position:absolute;left:5737;top:-5;width:18;height:528" filled="true" fillcolor="#000000" stroked="false">
-              <v:fill type="solid"/>
-            </v:rect>
-            <v:rect style="position:absolute;left:5755;top:-5;width:36;height:528" filled="true" fillcolor="#ffffff" stroked="false">
-              <v:fill type="solid"/>
-            </v:rect>
-            <v:rect style="position:absolute;left:5791;top:-5;width:36;height:528" filled="true" fillcolor="#000000" stroked="false">
-              <v:fill type="solid"/>
-            </v:rect>
-            <v:rect style="position:absolute;left:5827;top:-5;width:36;height:528" filled="true" fillcolor="#ffffff" stroked="false">
-              <v:fill type="solid"/>
-            </v:rect>
-            <v:rect style="position:absolute;left:5863;top:-5;width:18;height:528" filled="true" fillcolor="#000000" stroked="false">
-              <v:fill type="solid"/>
-            </v:rect>
-            <v:rect style="position:absolute;left:5881;top:-5;width:18;height:528" filled="true" fillcolor="#ffffff" stroked="false">
-              <v:fill type="solid"/>
-            </v:rect>
-            <v:rect style="position:absolute;left:5899;top:-5;width:36;height:528" filled="true" fillcolor="#000000" stroked="false">
-              <v:fill type="solid"/>
-            </v:rect>
-            <v:rect style="position:absolute;left:5934;top:-5;width:18;height:528" filled="true" fillcolor="#ffffff" stroked="false">
-              <v:fill type="solid"/>
-            </v:rect>
-            <v:rect style="position:absolute;left:5952;top:-5;width:54;height:528" filled="true" fillcolor="#000000" stroked="false">
-              <v:fill type="solid"/>
-            </v:rect>
-            <v:rect style="position:absolute;left:6006;top:-5;width:54;height:528" filled="true" fillcolor="#ffffff" stroked="false">
-              <v:fill type="solid"/>
-            </v:rect>
-            <v:rect style="position:absolute;left:6060;top:-5;width:18;height:528" filled="true" fillcolor="#000000" stroked="false">
-              <v:fill type="solid"/>
-            </v:rect>
-            <v:rect style="position:absolute;left:6078;top:-5;width:54;height:528" filled="true" fillcolor="#ffffff" stroked="false">
-              <v:fill type="solid"/>
-            </v:rect>
-            <v:rect style="position:absolute;left:6131;top:-5;width:36;height:528" filled="true" fillcolor="#000000" stroked="false">
-              <v:fill type="solid"/>
-            </v:rect>
-            <v:rect style="position:absolute;left:6167;top:-5;width:54;height:528" filled="true" fillcolor="#ffffff" stroked="false">
-              <v:fill type="solid"/>
-            </v:rect>
-            <v:shape style="position:absolute;left:6221;top:-5;width:269;height:528" coordorigin="6221,-5" coordsize="269,528" path="m6239,-5l6221,-5,6221,522,6239,522,6239,-5xm6293,-5l6257,-5,6257,522,6293,522,6293,-5xm6400,-5l6347,-5,6347,522,6400,522,6400,-5xm6436,-5l6418,-5,6418,522,6436,522,6436,-5xm6490,-5l6454,-5,6454,522,6490,522,6490,-5xe" filled="true" fillcolor="#000000" stroked="false">
-              <v:path arrowok="t"/>
-              <v:fill type="solid"/>
+            <v:rect id="_x0000_s1092" style="position:absolute;left:4574;top:-5;width:54;height:528" stroked="f"/>
+            <v:rect id="_x0000_s1091" style="position:absolute;left:4627;top:-5;width:36;height:528" fillcolor="black" stroked="f"/>
+            <v:rect id="_x0000_s1090" style="position:absolute;left:4663;top:-5;width:18;height:528" stroked="f"/>
+            <v:rect id="_x0000_s1089" style="position:absolute;left:4681;top:-5;width:72;height:528" fillcolor="black" stroked="f"/>
+            <v:rect id="_x0000_s1088" style="position:absolute;left:4753;top:-5;width:18;height:528" stroked="f"/>
+            <v:rect id="_x0000_s1087" style="position:absolute;left:4771;top:-5;width:54;height:528" fillcolor="black" stroked="f"/>
+            <v:rect id="_x0000_s1086" style="position:absolute;left:4824;top:-5;width:18;height:528" stroked="f"/>
+            <v:rect id="_x0000_s1085" style="position:absolute;left:4842;top:-5;width:18;height:528" fillcolor="black" stroked="f"/>
+            <v:rect id="_x0000_s1084" style="position:absolute;left:4860;top:-5;width:18;height:528" stroked="f"/>
+            <v:rect id="_x0000_s1083" style="position:absolute;left:4878;top:-5;width:18;height:528" fillcolor="black" stroked="f"/>
+            <v:rect id="_x0000_s1082" style="position:absolute;left:4896;top:-5;width:18;height:528" stroked="f"/>
+            <v:rect id="_x0000_s1081" style="position:absolute;left:4914;top:-5;width:18;height:528" fillcolor="black" stroked="f"/>
+            <v:rect id="_x0000_s1080" style="position:absolute;left:4932;top:-5;width:36;height:528" stroked="f"/>
+            <v:rect id="_x0000_s1079" style="position:absolute;left:4968;top:-5;width:72;height:528" fillcolor="black" stroked="f"/>
+            <v:rect id="_x0000_s1078" style="position:absolute;left:5039;top:-5;width:36;height:528" stroked="f"/>
+            <v:rect id="_x0000_s1077" style="position:absolute;left:5075;top:-5;width:18;height:528" fillcolor="black" stroked="f"/>
+            <v:rect id="_x0000_s1076" style="position:absolute;left:5093;top:-5;width:18;height:528" stroked="f"/>
+            <v:rect id="_x0000_s1075" style="position:absolute;left:5111;top:-5;width:72;height:528" fillcolor="black" stroked="f"/>
+            <v:rect id="_x0000_s1074" style="position:absolute;left:5182;top:-5;width:18;height:528" stroked="f"/>
+            <v:rect id="_x0000_s1073" style="position:absolute;left:5200;top:-5;width:54;height:528" fillcolor="black" stroked="f"/>
+            <v:rect id="_x0000_s1072" style="position:absolute;left:5254;top:-5;width:18;height:528" stroked="f"/>
+            <v:rect id="_x0000_s1071" style="position:absolute;left:5272;top:-5;width:18;height:528" fillcolor="black" stroked="f"/>
+            <v:rect id="_x0000_s1070" style="position:absolute;left:5290;top:-5;width:36;height:528" stroked="f"/>
+            <v:rect id="_x0000_s1069" style="position:absolute;left:5326;top:-5;width:36;height:528" fillcolor="black" stroked="f"/>
+            <v:rect id="_x0000_s1068" style="position:absolute;left:5362;top:-5;width:18;height:528" stroked="f"/>
+            <v:rect id="_x0000_s1067" style="position:absolute;left:5379;top:-5;width:54;height:528" fillcolor="black" stroked="f"/>
+            <v:rect id="_x0000_s1066" style="position:absolute;left:5433;top:-5;width:36;height:528" stroked="f"/>
+            <v:rect id="_x0000_s1065" style="position:absolute;left:5469;top:-5;width:18;height:528" fillcolor="black" stroked="f"/>
+            <v:rect id="_x0000_s1064" style="position:absolute;left:5487;top:-5;width:54;height:528" stroked="f"/>
+            <v:rect id="_x0000_s1063" style="position:absolute;left:5541;top:-5;width:36;height:528" fillcolor="black" stroked="f"/>
+            <v:rect id="_x0000_s1062" style="position:absolute;left:5576;top:-5;width:18;height:528" stroked="f"/>
+            <v:rect id="_x0000_s1061" style="position:absolute;left:5594;top:-5;width:54;height:528" fillcolor="black" stroked="f"/>
+            <v:rect id="_x0000_s1060" style="position:absolute;left:5648;top:-5;width:18;height:528" stroked="f"/>
+            <v:rect id="_x0000_s1059" style="position:absolute;left:5666;top:-5;width:54;height:528" fillcolor="black" stroked="f"/>
+            <v:rect id="_x0000_s1058" style="position:absolute;left:5720;top:-5;width:18;height:528" stroked="f"/>
+            <v:rect id="_x0000_s1057" style="position:absolute;left:5737;top:-5;width:18;height:528" fillcolor="black" stroked="f"/>
+            <v:rect id="_x0000_s1056" style="position:absolute;left:5755;top:-5;width:36;height:528" stroked="f"/>
+            <v:rect id="_x0000_s1055" style="position:absolute;left:5791;top:-5;width:36;height:528" fillcolor="black" stroked="f"/>
+            <v:rect id="_x0000_s1054" style="position:absolute;left:5827;top:-5;width:36;height:528" stroked="f"/>
+            <v:rect id="_x0000_s1053" style="position:absolute;left:5863;top:-5;width:18;height:528" fillcolor="black" stroked="f"/>
+            <v:rect id="_x0000_s1052" style="position:absolute;left:5881;top:-5;width:18;height:528" stroked="f"/>
+            <v:rect id="_x0000_s1051" style="position:absolute;left:5899;top:-5;width:36;height:528" fillcolor="black" stroked="f"/>
+            <v:rect id="_x0000_s1050" style="position:absolute;left:5934;top:-5;width:18;height:528" stroked="f"/>
+            <v:rect id="_x0000_s1049" style="position:absolute;left:5952;top:-5;width:54;height:528" fillcolor="black" stroked="f"/>
+            <v:rect id="_x0000_s1048" style="position:absolute;left:6006;top:-5;width:54;height:528" stroked="f"/>
+            <v:rect id="_x0000_s1047" style="position:absolute;left:6060;top:-5;width:18;height:528" fillcolor="black" stroked="f"/>
+            <v:rect id="_x0000_s1046" style="position:absolute;left:6078;top:-5;width:54;height:528" stroked="f"/>
+            <v:rect id="_x0000_s1045" style="position:absolute;left:6131;top:-5;width:36;height:528" fillcolor="black" stroked="f"/>
+            <v:rect id="_x0000_s1044" style="position:absolute;left:6167;top:-5;width:54;height:528" stroked="f"/>
+            <v:shape id="_x0000_s1043" style="position:absolute;left:6221;top:-5;width:269;height:528" coordorigin="6221,-5" coordsize="269,528" o:spt="100" adj="0,,0" path="m6239,-5r-18,l6221,522r18,l6239,-5xm6293,-5r-36,l6257,522r36,l6293,-5xm6400,-5r-53,l6347,522r53,l6400,-5xm6436,-5r-18,l6418,522r18,l6436,-5xm6490,-5r-36,l6454,522r36,l6490,-5xe" fillcolor="black" stroked="f">
+              <v:stroke joinstyle="round"/>
+              <v:formulas/>
+              <v:path arrowok="t" o:connecttype="segments"/>
             </v:shape>
-            <v:shape style="position:absolute;left:492;top:713;width:10921;height:808" coordorigin="492,714" coordsize="10921,808" path="m492,714l11413,714m492,1522l11413,1522e" filled="false" stroked="true" strokeweight="1.090975pt" strokecolor="#000000">
-              <v:path arrowok="t"/>
-              <v:stroke dashstyle="solid"/>
+            <v:shape id="_x0000_s1042" style="position:absolute;left:492;top:713;width:10921;height:808" coordorigin="492,714" coordsize="10921,808" o:spt="100" adj="0,,0" path="m492,714r10921,m492,1522r10921,e" filled="f" strokeweight=".38486mm">
+              <v:stroke joinstyle="round"/>
+              <v:formulas/>
+              <v:path arrowok="t" o:connecttype="segments"/>
             </v:shape>
-            <w10:wrap type="none"/>
+            <w10:wrap anchorx="page"/>
           </v:group>
         </w:pict>
       </w:r>
       <w:r>
-        <w:rPr/>
-        <w:pict>
-          <v:shape style="position:absolute;margin-left:194.697006pt;margin-top:-.240228pt;width:6.3pt;height:26.4pt;mso-position-horizontal-relative:page;mso-position-vertical-relative:paragraph;z-index:15744512" coordorigin="3894,-5" coordsize="126,528" path="m3930,-5l3894,-5,3894,522,3930,522,3930,-5xm3966,-5l3948,-5,3948,522,3966,522,3966,-5xm4019,-5l4001,-5,4001,522,4019,522,4019,-5xe" filled="true" fillcolor="#000000" stroked="false">
-            <v:path arrowok="t"/>
-            <v:fill type="solid"/>
-            <w10:wrap type="none"/>
+        <w:pict w14:anchorId="6E0CD3A9">
+          <v:shape id="_x0000_s1040" style="position:absolute;left:0;text-align:left;margin-left:194.7pt;margin-top:-.25pt;width:6.3pt;height:26.4pt;z-index:15744512;mso-position-horizontal-relative:page" coordorigin="3894,-5" coordsize="126,528" o:spt="100" adj="0,,0" path="m3930,-5r-36,l3894,522r36,l3930,-5xm3966,-5r-18,l3948,522r18,l3966,-5xm4019,-5r-18,l4001,522r18,l4019,-5xe" fillcolor="black" stroked="f">
+            <v:stroke joinstyle="round"/>
+            <v:formulas/>
+            <v:path arrowok="t" o:connecttype="segments"/>
+            <w10:wrap anchorx="page"/>
           </v:shape>
         </w:pict>
       </w:r>
@@ -6825,7 +6971,7 @@
           <w:w w:val="105"/>
           <w:sz w:val="42"/>
         </w:rPr>
-        <w:t> </w:t>
+        <w:t xml:space="preserve"> </w:t>
       </w:r>
       <w:r>
         <w:rPr>
@@ -6833,17 +6979,24 @@
           <w:w w:val="105"/>
           <w:sz w:val="42"/>
         </w:rPr>
-        <w:t>Invoice</w:t>
+        <w:t>I</w:t>
+      </w:r>
+      <w:r>
+        <w:rPr>
+          <w:b/>
+          <w:w w:val="105"/>
+          <w:sz w:val="42"/>
+        </w:rPr>
+        <w:t>nvoice</w:t>
       </w:r>
     </w:p>
     <w:p>
       <w:pPr>
         <w:tabs>
-          <w:tab w:pos="1454" w:val="left" w:leader="none"/>
+          <w:tab w:val="left" w:pos="1454"/>
         </w:tabs>
         <w:spacing w:before="255"/>
-        <w:ind w:left="112" w:right="0" w:firstLine="0"/>
-        <w:jc w:val="left"/>
+        <w:ind w:left="112"/>
         <w:rPr>
           <w:b/>
           <w:sz w:val="25"/>
@@ -6862,7 +7015,7 @@
           <w:w w:val="105"/>
           <w:sz w:val="25"/>
         </w:rPr>
-        <w:t> </w:t>
+        <w:t xml:space="preserve"> </w:t>
       </w:r>
       <w:r>
         <w:rPr>
@@ -6870,6 +7023,12 @@
           <w:sz w:val="25"/>
         </w:rPr>
         <w:t>ID:</w:t>
+      </w:r>
+      <w:r>
+        <w:rPr>
+          <w:w w:val="105"/>
+          <w:sz w:val="25"/>
+        </w:rPr>
         <w:tab/>
       </w:r>
       <w:r>
@@ -6884,11 +7043,10 @@
     <w:p>
       <w:pPr>
         <w:tabs>
-          <w:tab w:pos="962" w:val="left" w:leader="none"/>
+          <w:tab w:val="left" w:pos="962"/>
         </w:tabs>
         <w:spacing w:before="53"/>
-        <w:ind w:left="112" w:right="0" w:firstLine="0"/>
-        <w:jc w:val="left"/>
+        <w:ind w:left="112"/>
         <w:rPr>
           <w:b/>
           <w:sz w:val="25"/>
@@ -6900,6 +7058,12 @@
           <w:sz w:val="25"/>
         </w:rPr>
         <w:t>POS:</w:t>
+      </w:r>
+      <w:r>
+        <w:rPr>
+          <w:w w:val="105"/>
+          <w:sz w:val="25"/>
+        </w:rPr>
         <w:tab/>
       </w:r>
       <w:r>
@@ -6914,8 +7078,7 @@
     <w:p>
       <w:pPr>
         <w:spacing w:before="159"/>
-        <w:ind w:left="112" w:right="0" w:firstLine="0"/>
-        <w:jc w:val="left"/>
+        <w:ind w:left="112"/>
         <w:rPr>
           <w:b/>
           <w:sz w:val="25"/>
@@ -6933,8 +7096,7 @@
     <w:p>
       <w:pPr>
         <w:spacing w:before="96"/>
-        <w:ind w:left="112" w:right="0" w:firstLine="0"/>
-        <w:jc w:val="left"/>
+        <w:ind w:left="112"/>
         <w:rPr>
           <w:b/>
           <w:sz w:val="27"/>
@@ -6952,7 +7114,7 @@
     <w:p>
       <w:pPr>
         <w:pStyle w:val="Heading4"/>
-        <w:spacing w:line="247" w:lineRule="auto" w:before="71"/>
+        <w:spacing w:before="71" w:line="247" w:lineRule="auto"/>
       </w:pPr>
       <w:r>
         <w:rPr>
@@ -6964,8 +7126,7 @@
     <w:p>
       <w:pPr>
         <w:spacing w:before="47"/>
-        <w:ind w:left="112" w:right="0" w:firstLine="0"/>
-        <w:jc w:val="left"/>
+        <w:ind w:left="112"/>
         <w:rPr>
           <w:b/>
           <w:sz w:val="25"/>
@@ -6976,7 +7137,7 @@
           <w:w w:val="105"/>
           <w:sz w:val="25"/>
         </w:rPr>
-        <w:t>GSTIN </w:t>
+        <w:t xml:space="preserve">GSTIN </w:t>
       </w:r>
       <w:r>
         <w:rPr>
@@ -6990,18 +7151,16 @@
     <w:p>
       <w:pPr>
         <w:tabs>
-          <w:tab w:pos="3258" w:val="left" w:leader="none"/>
+          <w:tab w:val="left" w:pos="3258"/>
         </w:tabs>
         <w:spacing w:before="227"/>
-        <w:ind w:left="1141" w:right="0" w:firstLine="0"/>
-        <w:jc w:val="left"/>
+        <w:ind w:left="1141"/>
         <w:rPr>
           <w:b/>
           <w:sz w:val="25"/>
         </w:rPr>
       </w:pPr>
       <w:r>
-        <w:rPr/>
         <w:br w:type="column"/>
       </w:r>
       <w:r>
@@ -7017,7 +7176,7 @@
           <w:w w:val="105"/>
           <w:sz w:val="25"/>
         </w:rPr>
-        <w:t> </w:t>
+        <w:t xml:space="preserve"> </w:t>
       </w:r>
       <w:r>
         <w:rPr>
@@ -7032,7 +7191,7 @@
           <w:w w:val="105"/>
           <w:sz w:val="25"/>
         </w:rPr>
-        <w:t> </w:t>
+        <w:t xml:space="preserve"> </w:t>
       </w:r>
       <w:r>
         <w:rPr>
@@ -7040,6 +7199,12 @@
           <w:sz w:val="25"/>
         </w:rPr>
         <w:t>:</w:t>
+      </w:r>
+      <w:r>
+        <w:rPr>
+          <w:w w:val="105"/>
+          <w:sz w:val="25"/>
+        </w:rPr>
         <w:tab/>
       </w:r>
       <w:r>
@@ -7054,11 +7219,10 @@
     <w:p>
       <w:pPr>
         <w:tabs>
-          <w:tab w:pos="3500" w:val="right" w:leader="none"/>
+          <w:tab w:val="right" w:pos="3500"/>
         </w:tabs>
         <w:spacing w:before="287"/>
-        <w:ind w:left="112" w:right="0" w:firstLine="0"/>
-        <w:jc w:val="left"/>
+        <w:ind w:left="112"/>
         <w:rPr>
           <w:b/>
           <w:sz w:val="25"/>
@@ -7077,7 +7241,7 @@
           <w:w w:val="105"/>
           <w:sz w:val="25"/>
         </w:rPr>
-        <w:t> </w:t>
+        <w:t xml:space="preserve"> </w:t>
       </w:r>
       <w:r>
         <w:rPr>
@@ -7085,6 +7249,12 @@
           <w:sz w:val="25"/>
         </w:rPr>
         <w:t>Date:</w:t>
+      </w:r>
+      <w:r>
+        <w:rPr>
+          <w:w w:val="105"/>
+          <w:sz w:val="25"/>
+        </w:rPr>
         <w:tab/>
       </w:r>
       <w:r>
@@ -7099,11 +7269,10 @@
     <w:p>
       <w:pPr>
         <w:tabs>
-          <w:tab w:pos="3500" w:val="right" w:leader="none"/>
+          <w:tab w:val="right" w:pos="3500"/>
         </w:tabs>
         <w:spacing w:before="53"/>
-        <w:ind w:left="112" w:right="0" w:firstLine="0"/>
-        <w:jc w:val="left"/>
+        <w:ind w:left="112"/>
         <w:rPr>
           <w:b/>
           <w:sz w:val="25"/>
@@ -7122,7 +7291,7 @@
           <w:w w:val="105"/>
           <w:sz w:val="25"/>
         </w:rPr>
-        <w:t> </w:t>
+        <w:t xml:space="preserve"> </w:t>
       </w:r>
       <w:r>
         <w:rPr>
@@ -7130,6 +7299,12 @@
           <w:sz w:val="25"/>
         </w:rPr>
         <w:t>Date:</w:t>
+      </w:r>
+      <w:r>
+        <w:rPr>
+          <w:w w:val="105"/>
+          <w:sz w:val="25"/>
+        </w:rPr>
         <w:tab/>
       </w:r>
       <w:r>
@@ -7156,8 +7331,7 @@
     <w:p>
       <w:pPr>
         <w:spacing w:before="96"/>
-        <w:ind w:left="112" w:right="0" w:firstLine="0"/>
-        <w:jc w:val="left"/>
+        <w:ind w:left="112"/>
         <w:rPr>
           <w:b/>
           <w:sz w:val="27"/>
@@ -7175,7 +7349,7 @@
     <w:p>
       <w:pPr>
         <w:pStyle w:val="Heading4"/>
-        <w:spacing w:line="247" w:lineRule="auto" w:before="72"/>
+        <w:spacing w:before="72" w:line="247" w:lineRule="auto"/>
       </w:pPr>
       <w:r>
         <w:rPr>
@@ -7187,8 +7361,7 @@
     <w:p>
       <w:pPr>
         <w:spacing w:before="47"/>
-        <w:ind w:left="112" w:right="0" w:firstLine="0"/>
-        <w:jc w:val="left"/>
+        <w:ind w:left="112"/>
         <w:rPr>
           <w:b/>
           <w:sz w:val="25"/>
@@ -7199,7 +7372,7 @@
           <w:w w:val="105"/>
           <w:sz w:val="25"/>
         </w:rPr>
-        <w:t>Doctor </w:t>
+        <w:t xml:space="preserve">Doctor </w:t>
       </w:r>
       <w:r>
         <w:rPr>
@@ -7212,15 +7385,13 @@
     </w:p>
     <w:p>
       <w:pPr>
-        <w:spacing w:after="0"/>
-        <w:jc w:val="left"/>
         <w:rPr>
           <w:sz w:val="25"/>
         </w:rPr>
         <w:sectPr>
           <w:pgSz w:w="11910" w:h="16840"/>
-          <w:pgMar w:header="0" w:footer="519" w:top="480" w:bottom="700" w:left="380" w:right="360"/>
-          <w:cols w:num="2" w:equalWidth="0">
+          <w:pgMar w:top="480" w:right="360" w:bottom="700" w:left="380" w:header="0" w:footer="519" w:gutter="0"/>
+          <w:cols w:num="2" w:space="720" w:equalWidth="0">
             <w:col w:w="5257" w:space="203"/>
             <w:col w:w="5710"/>
           </w:cols>
@@ -7250,25 +7421,24 @@
         <w:rPr>
           <w:sz w:val="2"/>
         </w:rPr>
-        <w:pict>
-          <v:group style="width:546.050pt;height:1.1pt;mso-position-horizontal-relative:char;mso-position-vertical-relative:line" coordorigin="0,0" coordsize="10921,22">
-            <v:line style="position:absolute" from="0,11" to="10921,11" stroked="true" strokeweight="1.063pt" strokecolor="#000000">
-              <v:stroke dashstyle="solid"/>
-            </v:line>
+      </w:r>
+      <w:r>
+        <w:rPr>
+          <w:sz w:val="2"/>
+        </w:rPr>
+        <w:pict w14:anchorId="6E0CD3AB">
+          <v:group id="_x0000_s1038" style="width:546.05pt;height:1.1pt;mso-position-horizontal-relative:char;mso-position-vertical-relative:line" coordsize="10921,22">
+            <v:line id="_x0000_s1039" style="position:absolute" from="0,11" to="10921,11" strokeweight=".375mm"/>
+            <w10:anchorlock/>
           </v:group>
         </w:pict>
       </w:r>
-      <w:r>
-        <w:rPr>
-          <w:sz w:val="2"/>
-        </w:rPr>
-      </w:r>
     </w:p>
     <w:p>
       <w:pPr>
         <w:pStyle w:val="BodyText"/>
         <w:tabs>
-          <w:tab w:pos="1052" w:val="left" w:leader="none"/>
+          <w:tab w:val="left" w:pos="1052"/>
         </w:tabs>
         <w:spacing w:before="142"/>
         <w:ind w:left="112"/>
@@ -7284,13 +7454,18 @@
           <w:spacing w:val="3"/>
           <w:w w:val="105"/>
         </w:rPr>
-        <w:t> </w:t>
+        <w:t xml:space="preserve"> </w:t>
       </w:r>
       <w:r>
         <w:rPr>
           <w:w w:val="105"/>
         </w:rPr>
         <w:t>No.</w:t>
+      </w:r>
+      <w:r>
+        <w:rPr>
+          <w:w w:val="105"/>
+        </w:rPr>
         <w:tab/>
         <w:t>WB/KOL/NBO/R/277130,WB/KOL/BIO/R/277130</w:t>
       </w:r>
@@ -7307,7 +7482,6 @@
     <w:tbl>
       <w:tblPr>
         <w:tblW w:w="0" w:type="auto"/>
-        <w:jc w:val="left"/>
         <w:tblInd w:w="131" w:type="dxa"/>
         <w:tblBorders>
           <w:top w:val="single" w:sz="12" w:space="0" w:color="000000"/>
@@ -7319,12 +7493,10 @@
         </w:tblBorders>
         <w:tblLayout w:type="fixed"/>
         <w:tblCellMar>
-          <w:top w:w="0" w:type="dxa"/>
           <w:left w:w="0" w:type="dxa"/>
-          <w:bottom w:w="0" w:type="dxa"/>
           <w:right w:w="0" w:type="dxa"/>
         </w:tblCellMar>
-        <w:tblLook w:val="01E0"/>
+        <w:tblLook w:val="01E0" w:firstRow="1" w:lastRow="1" w:firstColumn="1" w:lastColumn="1" w:noHBand="0" w:noVBand="0"/>
       </w:tblPr>
       <w:tblGrid>
         <w:gridCol w:w="313"/>
@@ -7342,7 +7514,7 @@
       </w:tblGrid>
       <w:tr>
         <w:trPr>
-          <w:trHeight w:val="607" w:hRule="atLeast"/>
+          <w:trHeight w:val="607"/>
         </w:trPr>
         <w:tc>
           <w:tcPr>
@@ -7591,7 +7763,7 @@
           <w:p>
             <w:pPr>
               <w:pStyle w:val="TableParagraph"/>
-              <w:spacing w:line="290" w:lineRule="atLeast" w:before="29"/>
+              <w:spacing w:before="29" w:line="290" w:lineRule="atLeast"/>
               <w:ind w:left="88" w:right="38" w:firstLine="62"/>
               <w:rPr>
                 <w:sz w:val="21"/>
@@ -7700,14 +7872,14 @@
     </w:tbl>
     <w:p>
       <w:pPr>
-        <w:spacing w:after="0"/>
         <w:rPr>
           <w:sz w:val="20"/>
         </w:rPr>
         <w:sectPr>
           <w:type w:val="continuous"/>
           <w:pgSz w:w="11910" w:h="16840"/>
-          <w:pgMar w:top="1100" w:bottom="280" w:left="380" w:right="360"/>
+          <w:pgMar w:top="1100" w:right="360" w:bottom="280" w:left="380" w:header="720" w:footer="720" w:gutter="0"/>
+          <w:cols w:space="720"/>
         </w:sectPr>
       </w:pPr>
     </w:p>
@@ -7719,11 +7891,10 @@
           <w:numId w:val="1"/>
         </w:numPr>
         <w:tabs>
-          <w:tab w:pos="516" w:val="left" w:leader="none"/>
+          <w:tab w:val="left" w:pos="516"/>
         </w:tabs>
-        <w:spacing w:line="163" w:lineRule="auto" w:before="150" w:after="0"/>
-        <w:ind w:left="515" w:right="38" w:hanging="309"/>
-        <w:jc w:val="left"/>
+        <w:spacing w:before="150" w:line="163" w:lineRule="auto"/>
+        <w:ind w:right="38"/>
         <w:rPr>
           <w:sz w:val="21"/>
         </w:rPr>
@@ -7741,7 +7912,7 @@
           <w:w w:val="105"/>
           <w:sz w:val="21"/>
         </w:rPr>
-        <w:t> </w:t>
+        <w:t xml:space="preserve"> </w:t>
       </w:r>
       <w:r>
         <w:rPr>
@@ -7755,11 +7926,10 @@
     <w:p>
       <w:pPr>
         <w:pStyle w:val="BodyText"/>
-        <w:spacing w:line="244" w:lineRule="auto" w:before="125"/>
+        <w:spacing w:before="125" w:line="244" w:lineRule="auto"/>
         <w:ind w:left="206" w:right="32"/>
       </w:pPr>
       <w:r>
-        <w:rPr/>
         <w:br w:type="column"/>
       </w:r>
       <w:r>
@@ -7776,14 +7946,13 @@
         <w:ind w:left="206"/>
       </w:pPr>
       <w:r>
-        <w:rPr/>
         <w:br w:type="column"/>
       </w:r>
       <w:r>
         <w:rPr>
           <w:w w:val="105"/>
         </w:rPr>
-        <w:t>30049 </w:t>
+        <w:t xml:space="preserve">30049 </w:t>
       </w:r>
       <w:r>
         <w:rPr>
@@ -7797,7 +7966,7 @@
       <w:pPr>
         <w:pStyle w:val="BodyText"/>
         <w:tabs>
-          <w:tab w:pos="922" w:val="left" w:leader="none"/>
+          <w:tab w:val="left" w:pos="922"/>
         </w:tabs>
         <w:spacing w:before="6"/>
         <w:ind w:left="206"/>
@@ -7807,6 +7976,11 @@
           <w:w w:val="105"/>
         </w:rPr>
         <w:t>031</w:t>
+      </w:r>
+      <w:r>
+        <w:rPr>
+          <w:w w:val="105"/>
+        </w:rPr>
         <w:tab/>
         <w:t>010</w:t>
       </w:r>
@@ -7814,14 +7988,12 @@
     <w:p>
       <w:pPr>
         <w:spacing w:before="72"/>
-        <w:ind w:left="121" w:right="0" w:firstLine="0"/>
-        <w:jc w:val="left"/>
+        <w:ind w:left="121"/>
         <w:rPr>
           <w:sz w:val="20"/>
         </w:rPr>
       </w:pPr>
       <w:r>
-        <w:rPr/>
         <w:br w:type="column"/>
       </w:r>
       <w:r>
@@ -7836,17 +8008,16 @@
       <w:pPr>
         <w:pStyle w:val="BodyText"/>
         <w:tabs>
-          <w:tab w:pos="989" w:val="left" w:leader="none"/>
-          <w:tab w:pos="1773" w:val="left" w:leader="none"/>
-          <w:tab w:pos="2601" w:val="left" w:leader="none"/>
-          <w:tab w:pos="3401" w:val="left" w:leader="none"/>
-          <w:tab w:pos="4234" w:val="left" w:leader="none"/>
+          <w:tab w:val="left" w:pos="989"/>
+          <w:tab w:val="left" w:pos="1773"/>
+          <w:tab w:val="left" w:pos="2601"/>
+          <w:tab w:val="left" w:pos="3401"/>
+          <w:tab w:val="left" w:pos="4234"/>
         </w:tabs>
         <w:spacing w:before="75"/>
         <w:ind w:left="206"/>
       </w:pPr>
       <w:r>
-        <w:rPr/>
         <w:br w:type="column"/>
       </w:r>
       <w:r>
@@ -7854,26 +8025,71 @@
           <w:w w:val="105"/>
         </w:rPr>
         <w:t>80</w:t>
+      </w:r>
+      <w:r>
+        <w:rPr>
+          <w:w w:val="105"/>
+        </w:rPr>
+        <w:tab/>
+      </w:r>
+      <w:r>
+        <w:rPr>
+          <w:w w:val="105"/>
+        </w:rPr>
+        <w:t>36</w:t>
+      </w:r>
+      <w:r>
+        <w:rPr>
+          <w:w w:val="105"/>
+        </w:rPr>
+        <w:tab/>
+        <w:t>68</w:t>
+      </w:r>
+      <w:r>
+        <w:rPr>
+          <w:w w:val="105"/>
+        </w:rPr>
         <w:tab/>
         <w:t>12</w:t>
+      </w:r>
+      <w:r>
+        <w:rPr>
+          <w:w w:val="105"/>
+        </w:rPr>
         <w:tab/>
-        <w:t>68</w:t>
+      </w:r>
+      <w:r>
+        <w:rPr>
+          <w:w w:val="105"/>
+        </w:rPr>
+        <w:t>3</w:t>
+      </w:r>
+      <w:r>
+        <w:rPr>
+          <w:w w:val="105"/>
+        </w:rPr>
         <w:tab/>
-        <w:t>12</w:t>
-        <w:tab/>
-        <w:t>1</w:t>
-        <w:tab/>
-        <w:t>68</w:t>
-      </w:r>
-    </w:p>
-    <w:p>
-      <w:pPr>
-        <w:spacing w:after="0"/>
+      </w:r>
+      <w:r>
+        <w:rPr>
+          <w:w w:val="105"/>
+        </w:rPr>
+        <w:t>20</w:t>
+      </w:r>
+      <w:r>
+        <w:rPr>
+          <w:w w:val="105"/>
+        </w:rPr>
+        <w:t>4</w:t>
+      </w:r>
+    </w:p>
+    <w:p>
+      <w:pPr>
         <w:sectPr>
           <w:type w:val="continuous"/>
           <w:pgSz w:w="11910" w:h="16840"/>
-          <w:pgMar w:top="1100" w:bottom="280" w:left="380" w:right="360"/>
-          <w:cols w:num="5" w:equalWidth="0">
+          <w:pgMar w:top="1100" w:right="360" w:bottom="280" w:left="380" w:header="720" w:footer="720" w:gutter="0"/>
+          <w:cols w:num="5" w:space="720" w:equalWidth="0">
             <w:col w:w="2011" w:space="178"/>
             <w:col w:w="1043" w:space="344"/>
             <w:col w:w="1657" w:space="39"/>
@@ -7905,30 +8121,30 @@
         <w:rPr>
           <w:sz w:val="2"/>
         </w:rPr>
-        <w:pict>
-          <v:group style="width:546.050pt;height:.550pt;mso-position-horizontal-relative:char;mso-position-vertical-relative:line" coordorigin="0,0" coordsize="10921,11">
-            <v:line style="position:absolute" from="0,5" to="10921,5" stroked="true" strokeweight=".5315pt" strokecolor="#000000">
-              <v:stroke dashstyle="solid"/>
-            </v:line>
+      </w:r>
+      <w:r>
+        <w:rPr>
+          <w:sz w:val="2"/>
+        </w:rPr>
+        <w:pict w14:anchorId="6E0CD3AD">
+          <v:group id="_x0000_s1036" style="width:546.05pt;height:.55pt;mso-position-horizontal-relative:char;mso-position-vertical-relative:line" coordsize="10921,11">
+            <v:line id="_x0000_s1037" style="position:absolute" from="0,5" to="10921,5" strokeweight=".1875mm"/>
+            <w10:anchorlock/>
           </v:group>
         </w:pict>
       </w:r>
-      <w:r>
-        <w:rPr>
-          <w:sz w:val="2"/>
-        </w:rPr>
-      </w:r>
-    </w:p>
-    <w:p>
-      <w:pPr>
-        <w:spacing w:after="0" w:line="20" w:lineRule="exact"/>
+    </w:p>
+    <w:p>
+      <w:pPr>
+        <w:spacing w:line="20" w:lineRule="exact"/>
         <w:rPr>
           <w:sz w:val="2"/>
         </w:rPr>
         <w:sectPr>
           <w:type w:val="continuous"/>
           <w:pgSz w:w="11910" w:h="16840"/>
-          <w:pgMar w:top="1100" w:bottom="280" w:left="380" w:right="360"/>
+          <w:pgMar w:top="1100" w:right="360" w:bottom="280" w:left="380" w:header="720" w:footer="720" w:gutter="0"/>
+          <w:cols w:space="720"/>
         </w:sectPr>
       </w:pPr>
     </w:p>
@@ -7940,11 +8156,10 @@
           <w:numId w:val="1"/>
         </w:numPr>
         <w:tabs>
-          <w:tab w:pos="516" w:val="left" w:leader="none"/>
+          <w:tab w:val="left" w:pos="516"/>
         </w:tabs>
-        <w:spacing w:line="202" w:lineRule="exact" w:before="142" w:after="0"/>
-        <w:ind w:left="515" w:right="0" w:hanging="310"/>
-        <w:jc w:val="left"/>
+        <w:spacing w:line="202" w:lineRule="exact"/>
+        <w:ind w:hanging="310"/>
         <w:rPr>
           <w:sz w:val="21"/>
         </w:rPr>
@@ -7959,15 +8174,13 @@
     </w:p>
     <w:p>
       <w:pPr>
-        <w:spacing w:line="202" w:lineRule="exact" w:before="142"/>
-        <w:ind w:left="206" w:right="0" w:firstLine="0"/>
-        <w:jc w:val="left"/>
+        <w:spacing w:before="142" w:line="202" w:lineRule="exact"/>
+        <w:ind w:left="206"/>
         <w:rPr>
           <w:sz w:val="21"/>
         </w:rPr>
       </w:pPr>
       <w:r>
-        <w:rPr/>
         <w:br w:type="column"/>
       </w:r>
       <w:r>
@@ -7985,14 +8198,13 @@
         <w:ind w:left="206"/>
       </w:pPr>
       <w:r>
-        <w:rPr/>
         <w:br w:type="column"/>
       </w:r>
       <w:r>
         <w:rPr>
           <w:w w:val="105"/>
         </w:rPr>
-        <w:t>30049 </w:t>
+        <w:t xml:space="preserve">30049 </w:t>
       </w:r>
       <w:r>
         <w:rPr>
@@ -8005,14 +8217,12 @@
     <w:p>
       <w:pPr>
         <w:spacing w:before="89"/>
-        <w:ind w:left="133" w:right="0" w:firstLine="0"/>
-        <w:jc w:val="left"/>
+        <w:ind w:left="133"/>
         <w:rPr>
           <w:sz w:val="20"/>
         </w:rPr>
       </w:pPr>
       <w:r>
-        <w:rPr/>
         <w:br w:type="column"/>
       </w:r>
       <w:r>
@@ -8027,14 +8237,13 @@
       <w:pPr>
         <w:pStyle w:val="BodyText"/>
         <w:tabs>
-          <w:tab w:pos="896" w:val="left" w:leader="none"/>
-          <w:tab w:pos="2663" w:val="left" w:leader="none"/>
+          <w:tab w:val="left" w:pos="896"/>
+          <w:tab w:val="left" w:pos="2663"/>
         </w:tabs>
         <w:spacing w:before="92"/>
         <w:ind w:left="206"/>
       </w:pPr>
       <w:r>
-        <w:rPr/>
         <w:br w:type="column"/>
       </w:r>
       <w:r>
@@ -8042,21 +8251,66 @@
           <w:w w:val="105"/>
         </w:rPr>
         <w:t>343</w:t>
+      </w:r>
+      <w:r>
+        <w:rPr>
+          <w:w w:val="105"/>
+        </w:rPr>
         <w:tab/>
-        <w:t>51.45 </w:t>
+      </w:r>
+      <w:r>
+        <w:rPr>
+          <w:w w:val="105"/>
+        </w:rPr>
+        <w:t>1</w:t>
+      </w:r>
+      <w:r>
+        <w:rPr>
+          <w:w w:val="105"/>
+        </w:rPr>
+        <w:t>5</w:t>
+      </w:r>
+      <w:r>
+        <w:rPr>
+          <w:w w:val="105"/>
+        </w:rPr>
+        <w:t>4</w:t>
+      </w:r>
+      <w:r>
+        <w:rPr>
+          <w:w w:val="105"/>
+        </w:rPr>
+        <w:t>.</w:t>
+      </w:r>
+      <w:r>
+        <w:rPr>
+          <w:w w:val="105"/>
+        </w:rPr>
+        <w:t>3</w:t>
+      </w:r>
+      <w:r>
+        <w:rPr>
+          <w:w w:val="105"/>
+        </w:rPr>
+        <w:t xml:space="preserve">5 </w:t>
       </w:r>
       <w:r>
         <w:rPr>
           <w:spacing w:val="48"/>
           <w:w w:val="105"/>
         </w:rPr>
-        <w:t> </w:t>
+        <w:t xml:space="preserve"> </w:t>
       </w:r>
       <w:r>
         <w:rPr>
           <w:w w:val="105"/>
         </w:rPr>
         <w:t>291.55</w:t>
+      </w:r>
+      <w:r>
+        <w:rPr>
+          <w:w w:val="105"/>
+        </w:rPr>
         <w:tab/>
         <w:t>12</w:t>
       </w:r>
@@ -8065,32 +8319,58 @@
       <w:pPr>
         <w:pStyle w:val="BodyText"/>
         <w:tabs>
-          <w:tab w:pos="821" w:val="left" w:leader="none"/>
+          <w:tab w:val="left" w:pos="821"/>
         </w:tabs>
         <w:spacing w:before="92"/>
         <w:ind w:left="206"/>
       </w:pPr>
       <w:r>
-        <w:rPr/>
         <w:br w:type="column"/>
       </w:r>
       <w:r>
         <w:rPr>
           <w:w w:val="105"/>
         </w:rPr>
-        <w:t>1</w:t>
+        <w:t>3</w:t>
+      </w:r>
+      <w:r>
+        <w:rPr>
+          <w:w w:val="105"/>
+        </w:rPr>
         <w:tab/>
-        <w:t>291.55</w:t>
-      </w:r>
-    </w:p>
-    <w:p>
-      <w:pPr>
-        <w:spacing w:after="0"/>
+      </w:r>
+      <w:r>
+        <w:rPr>
+          <w:w w:val="105"/>
+        </w:rPr>
+        <w:t>874</w:t>
+      </w:r>
+      <w:r>
+        <w:rPr>
+          <w:w w:val="105"/>
+        </w:rPr>
+        <w:t>.</w:t>
+      </w:r>
+      <w:r>
+        <w:rPr>
+          <w:w w:val="105"/>
+        </w:rPr>
+        <w:t>6</w:t>
+      </w:r>
+      <w:r>
+        <w:rPr>
+          <w:w w:val="105"/>
+        </w:rPr>
+        <w:t>5</w:t>
+      </w:r>
+    </w:p>
+    <w:p>
+      <w:pPr>
         <w:sectPr>
           <w:type w:val="continuous"/>
           <w:pgSz w:w="11910" w:h="16840"/>
-          <w:pgMar w:top="1100" w:bottom="280" w:left="380" w:right="360"/>
-          <w:cols w:num="6" w:equalWidth="0">
+          <w:pgMar w:top="1100" w:right="360" w:bottom="280" w:left="380" w:header="720" w:footer="720" w:gutter="0"/>
+          <w:cols w:num="6" w:space="720" w:equalWidth="0">
             <w:col w:w="1712" w:space="476"/>
             <w:col w:w="720" w:space="668"/>
             <w:col w:w="1645" w:space="39"/>
@@ -8108,11 +8388,9 @@
         <w:ind w:left="515"/>
       </w:pPr>
       <w:r>
-        <w:rPr/>
-        <w:pict>
-          <v:line style="position:absolute;mso-position-horizontal-relative:page;mso-position-vertical-relative:paragraph;z-index:15745024" from="24.616899pt,22.481251pt" to="570.664504pt,22.481251pt" stroked="true" strokeweight=".5315pt" strokecolor="#000000">
-            <v:stroke dashstyle="solid"/>
-            <w10:wrap type="none"/>
+        <w:pict w14:anchorId="6E0CD3AE">
+          <v:line id="_x0000_s1035" style="position:absolute;left:0;text-align:left;z-index:15745024;mso-position-horizontal-relative:page" from="24.6pt,22.5pt" to="570.65pt,22.5pt" strokeweight=".1875mm">
+            <w10:wrap anchorx="page"/>
           </v:line>
         </w:pict>
       </w:r>
@@ -8130,7 +8408,6 @@
         <w:ind w:left="285"/>
       </w:pPr>
       <w:r>
-        <w:rPr/>
         <w:br w:type="column"/>
       </w:r>
       <w:r>
@@ -8144,13 +8421,12 @@
       <w:pPr>
         <w:pStyle w:val="BodyText"/>
         <w:tabs>
-          <w:tab w:pos="1106" w:val="left" w:leader="none"/>
+          <w:tab w:val="left" w:pos="1106"/>
         </w:tabs>
         <w:spacing w:line="238" w:lineRule="exact"/>
         <w:ind w:left="390"/>
       </w:pPr>
       <w:r>
-        <w:rPr/>
         <w:br w:type="column"/>
       </w:r>
       <w:r>
@@ -8158,6 +8434,11 @@
           <w:w w:val="105"/>
         </w:rPr>
         <w:t>069</w:t>
+      </w:r>
+      <w:r>
+        <w:rPr>
+          <w:w w:val="105"/>
+        </w:rPr>
         <w:tab/>
         <w:t>24</w:t>
       </w:r>
@@ -8166,7 +8447,7 @@
       <w:pPr>
         <w:pStyle w:val="Heading3"/>
         <w:tabs>
-          <w:tab w:pos="5796" w:val="right" w:leader="none"/>
+          <w:tab w:val="right" w:pos="5796"/>
         </w:tabs>
         <w:spacing w:before="516"/>
         <w:ind w:left="515"/>
@@ -8188,25 +8469,34 @@
           <w:spacing w:val="2"/>
           <w:w w:val="105"/>
         </w:rPr>
-        <w:t> </w:t>
+        <w:t xml:space="preserve"> </w:t>
       </w:r>
       <w:r>
         <w:rPr>
           <w:w w:val="105"/>
         </w:rPr>
         <w:t>Total</w:t>
+      </w:r>
+      <w:r>
+        <w:rPr>
+          <w:w w:val="105"/>
+        </w:rPr>
         <w:tab/>
-        <w:t>423</w:t>
-      </w:r>
-    </w:p>
-    <w:p>
-      <w:pPr>
-        <w:spacing w:after="0"/>
+      </w:r>
+      <w:r>
+        <w:rPr>
+          <w:w w:val="105"/>
+        </w:rPr>
+        <w:t>1269</w:t>
+      </w:r>
+    </w:p>
+    <w:p>
+      <w:pPr>
         <w:sectPr>
           <w:type w:val="continuous"/>
           <w:pgSz w:w="11910" w:h="16840"/>
-          <w:pgMar w:top="1100" w:bottom="280" w:left="380" w:right="360"/>
-          <w:cols w:num="4" w:equalWidth="0">
+          <w:pgMar w:top="1100" w:right="360" w:bottom="280" w:left="380" w:header="720" w:footer="720" w:gutter="0"/>
+          <w:cols w:num="4" w:space="720" w:equalWidth="0">
             <w:col w:w="2070" w:space="40"/>
             <w:col w:w="1243" w:space="39"/>
             <w:col w:w="1396" w:space="315"/>
@@ -8218,19 +8508,17 @@
     <w:p>
       <w:pPr>
         <w:pStyle w:val="BodyText"/>
-        <w:spacing w:line="254" w:lineRule="auto" w:before="54"/>
+        <w:spacing w:before="54" w:line="254" w:lineRule="auto"/>
         <w:ind w:left="5617"/>
       </w:pPr>
       <w:r>
-        <w:rPr/>
-        <w:pict>
-          <v:shape style="position:absolute;margin-left:73.570961pt;margin-top:-12.654826pt;width:197.8pt;height:34.550pt;mso-position-horizontal-relative:page;mso-position-vertical-relative:paragraph;z-index:15747584" type="#_x0000_t202" filled="false" stroked="false">
+        <w:pict w14:anchorId="6E0CD3AF">
+          <v:shape id="_x0000_s1034" type="#_x0000_t202" style="position:absolute;left:0;text-align:left;margin-left:73.55pt;margin-top:-12.65pt;width:197.8pt;height:34.55pt;z-index:15747584;mso-position-horizontal-relative:page" filled="f" stroked="f">
             <v:textbox inset="0,0,0,0">
               <w:txbxContent>
                 <w:tbl>
                   <w:tblPr>
                     <w:tblW w:w="0" w:type="auto"/>
-                    <w:jc w:val="left"/>
                     <w:tblInd w:w="7" w:type="dxa"/>
                     <w:tblBorders>
                       <w:top w:val="single" w:sz="6" w:space="0" w:color="000000"/>
@@ -8242,12 +8530,10 @@
                     </w:tblBorders>
                     <w:tblLayout w:type="fixed"/>
                     <w:tblCellMar>
-                      <w:top w:w="0" w:type="dxa"/>
                       <w:left w:w="0" w:type="dxa"/>
-                      <w:bottom w:w="0" w:type="dxa"/>
                       <w:right w:w="0" w:type="dxa"/>
                     </w:tblCellMar>
-                    <w:tblLook w:val="01E0"/>
+                    <w:tblLook w:val="01E0" w:firstRow="1" w:lastRow="1" w:firstColumn="1" w:lastColumn="1" w:noHBand="0" w:noVBand="0"/>
                   </w:tblPr>
                   <w:tblGrid>
                     <w:gridCol w:w="1477"/>
@@ -8256,7 +8542,7 @@
                   </w:tblGrid>
                   <w:tr>
                     <w:trPr>
-                      <w:trHeight w:val="240" w:hRule="atLeast"/>
+                      <w:trHeight w:val="240"/>
                     </w:trPr>
                     <w:tc>
                       <w:tcPr>
@@ -8330,7 +8616,7 @@
                   </w:tr>
                   <w:tr>
                     <w:trPr>
-                      <w:trHeight w:val="197" w:hRule="atLeast"/>
+                      <w:trHeight w:val="197"/>
                     </w:trPr>
                     <w:tc>
                       <w:tcPr>
@@ -8404,7 +8690,7 @@
                   </w:tr>
                   <w:tr>
                     <w:trPr>
-                      <w:trHeight w:val="197" w:hRule="atLeast"/>
+                      <w:trHeight w:val="197"/>
                     </w:trPr>
                     <w:tc>
                       <w:tcPr>
@@ -8475,7 +8761,7 @@
                 </w:p>
               </w:txbxContent>
             </v:textbox>
-            <w10:wrap type="none"/>
+            <w10:wrap anchorx="page"/>
           </v:shape>
         </w:pict>
       </w:r>
@@ -8494,14 +8780,37 @@
         <w:jc w:val="right"/>
       </w:pPr>
       <w:r>
-        <w:rPr/>
         <w:br w:type="column"/>
       </w:r>
       <w:r>
         <w:rPr>
           <w:w w:val="105"/>
         </w:rPr>
-        <w:t>-63.45</w:t>
+        <w:t>-</w:t>
+      </w:r>
+      <w:r>
+        <w:rPr>
+          <w:w w:val="105"/>
+        </w:rPr>
+        <w:t>190</w:t>
+      </w:r>
+      <w:r>
+        <w:rPr>
+          <w:w w:val="105"/>
+        </w:rPr>
+        <w:t>.</w:t>
+      </w:r>
+      <w:r>
+        <w:rPr>
+          <w:w w:val="105"/>
+        </w:rPr>
+        <w:t>3</w:t>
+      </w:r>
+      <w:r>
+        <w:rPr>
+          <w:w w:val="105"/>
+        </w:rPr>
+        <w:t>5</w:t>
       </w:r>
     </w:p>
     <w:p>
@@ -8515,18 +8824,35 @@
         <w:rPr>
           <w:w w:val="105"/>
         </w:rPr>
-        <w:t>359.55</w:t>
-      </w:r>
-    </w:p>
-    <w:p>
-      <w:pPr>
-        <w:spacing w:after="0"/>
+        <w:t>1078</w:t>
+      </w:r>
+      <w:r>
+        <w:rPr>
+          <w:w w:val="105"/>
+        </w:rPr>
+        <w:t>.</w:t>
+      </w:r>
+      <w:r>
+        <w:rPr>
+          <w:w w:val="105"/>
+        </w:rPr>
+        <w:t>6</w:t>
+      </w:r>
+      <w:r>
+        <w:rPr>
+          <w:w w:val="105"/>
+        </w:rPr>
+        <w:t>5</w:t>
+      </w:r>
+    </w:p>
+    <w:p>
+      <w:pPr>
         <w:jc w:val="right"/>
         <w:sectPr>
           <w:type w:val="continuous"/>
           <w:pgSz w:w="11910" w:h="16840"/>
-          <w:pgMar w:top="1100" w:bottom="280" w:left="380" w:right="360"/>
-          <w:cols w:num="2" w:equalWidth="0">
+          <w:pgMar w:top="1100" w:right="360" w:bottom="280" w:left="380" w:header="720" w:footer="720" w:gutter="0"/>
+          <w:cols w:num="2" w:space="720" w:equalWidth="0">
             <w:col w:w="7922" w:space="40"/>
             <w:col w:w="3208"/>
           </w:cols>
@@ -8552,8 +8878,7 @@
     <w:p>
       <w:pPr>
         <w:spacing w:before="208"/>
-        <w:ind w:left="112" w:right="0" w:firstLine="0"/>
-        <w:jc w:val="left"/>
+        <w:ind w:left="112"/>
         <w:rPr>
           <w:b/>
           <w:sz w:val="21"/>
@@ -8580,20 +8905,16 @@
     </w:p>
     <w:p>
       <w:pPr>
-        <w:spacing w:before="0"/>
-        <w:ind w:left="201" w:right="0" w:firstLine="0"/>
-        <w:jc w:val="left"/>
+        <w:ind w:left="201"/>
         <w:rPr>
           <w:b/>
           <w:sz w:val="29"/>
         </w:rPr>
       </w:pPr>
       <w:r>
-        <w:rPr/>
-        <w:pict>
-          <v:line style="position:absolute;mso-position-horizontal-relative:page;mso-position-vertical-relative:paragraph;z-index:15747072" from="26.854801pt,-4.300064pt" to="568.426606pt,-4.300064pt" stroked="true" strokeweight="1.063pt" strokecolor="#000000">
-            <v:stroke dashstyle="solid"/>
-            <w10:wrap type="none"/>
+        <w:pict w14:anchorId="6E0CD3B0">
+          <v:line id="_x0000_s1033" style="position:absolute;left:0;text-align:left;z-index:15747072;mso-position-horizontal-relative:page" from="26.85pt,-4.3pt" to="568.45pt,-4.3pt" strokeweight=".375mm">
+            <w10:wrap anchorx="page"/>
           </v:line>
         </w:pict>
       </w:r>
@@ -8609,8 +8930,7 @@
     <w:p>
       <w:pPr>
         <w:spacing w:before="120"/>
-        <w:ind w:left="157" w:right="0" w:firstLine="0"/>
-        <w:jc w:val="left"/>
+        <w:ind w:left="157"/>
         <w:rPr>
           <w:b/>
           <w:sz w:val="21"/>
@@ -8622,37 +8942,50 @@
           <w:w w:val="105"/>
           <w:sz w:val="21"/>
         </w:rPr>
-        <w:t>Total savings is Rs. 63.45/-</w:t>
+        <w:t xml:space="preserve">Total savings is Rs. </w:t>
+      </w:r>
+      <w:r>
+        <w:rPr>
+          <w:b/>
+          <w:w w:val="105"/>
+          <w:sz w:val="21"/>
+        </w:rPr>
+        <w:t>190</w:t>
+      </w:r>
+      <w:r>
+        <w:rPr>
+          <w:b/>
+          <w:w w:val="105"/>
+          <w:sz w:val="21"/>
+        </w:rPr>
+        <w:t>.</w:t>
+      </w:r>
+      <w:r>
+        <w:rPr>
+          <w:b/>
+          <w:w w:val="105"/>
+          <w:sz w:val="21"/>
+        </w:rPr>
+        <w:t>3</w:t>
+      </w:r>
+      <w:r>
+        <w:rPr>
+          <w:b/>
+          <w:w w:val="105"/>
+          <w:sz w:val="21"/>
+        </w:rPr>
+        <w:t>5/-</w:t>
       </w:r>
     </w:p>
     <w:p>
       <w:pPr>
         <w:pStyle w:val="BodyText"/>
-        <w:spacing w:before="14"/>
-        <w:ind w:left="157"/>
-      </w:pPr>
-      <w:r>
-        <w:rPr>
-          <w:w w:val="105"/>
-        </w:rPr>
-        <w:t>Amount In Words : Three Hundred Fifty Nine Rupees And Fifty Five paise.</w:t>
-      </w:r>
-    </w:p>
-    <w:p>
-      <w:pPr>
-        <w:pStyle w:val="BodyText"/>
         <w:rPr>
           <w:sz w:val="32"/>
         </w:rPr>
       </w:pPr>
       <w:r>
-        <w:rPr/>
         <w:br w:type="column"/>
-      </w:r>
-      <w:r>
-        <w:rPr>
-          <w:sz w:val="32"/>
-        </w:rPr>
       </w:r>
     </w:p>
     <w:p>
@@ -8680,17 +9013,40 @@
         <w:rPr>
           <w:w w:val="110"/>
         </w:rPr>
-        <w:t>359.55</w:t>
-      </w:r>
-    </w:p>
-    <w:p>
-      <w:pPr>
-        <w:spacing w:after="0"/>
+        <w:t>10</w:t>
+      </w:r>
+      <w:r>
+        <w:rPr>
+          <w:w w:val="110"/>
+        </w:rPr>
+        <w:t>78</w:t>
+      </w:r>
+      <w:r>
+        <w:rPr>
+          <w:w w:val="110"/>
+        </w:rPr>
+        <w:t>.</w:t>
+      </w:r>
+      <w:r>
+        <w:rPr>
+          <w:w w:val="110"/>
+        </w:rPr>
+        <w:t>6</w:t>
+      </w:r>
+      <w:r>
+        <w:rPr>
+          <w:w w:val="110"/>
+        </w:rPr>
+        <w:t>5</w:t>
+      </w:r>
+    </w:p>
+    <w:p>
+      <w:pPr>
         <w:sectPr>
           <w:type w:val="continuous"/>
           <w:pgSz w:w="11910" w:h="16840"/>
-          <w:pgMar w:top="1100" w:bottom="280" w:left="380" w:right="360"/>
-          <w:cols w:num="2" w:equalWidth="0">
+          <w:pgMar w:top="1100" w:right="360" w:bottom="280" w:left="380" w:header="720" w:footer="720" w:gutter="0"/>
+          <w:cols w:num="2" w:space="720" w:equalWidth="0">
             <w:col w:w="7548" w:space="2325"/>
             <w:col w:w="1297"/>
           </w:cols>
@@ -8719,26 +9075,29 @@
         <w:rPr>
           <w:sz w:val="20"/>
         </w:rPr>
-        <w:pict>
-          <v:group style="width:546.050pt;height:45.75pt;mso-position-horizontal-relative:char;mso-position-vertical-relative:line" coordorigin="0,0" coordsize="10921,915">
-            <v:shape style="position:absolute;left:0;top:10;width:10921;height:893" coordorigin="0,11" coordsize="10921,893" path="m0,904l10921,904m0,11l10921,11e" filled="false" stroked="true" strokeweight="1.090975pt" strokecolor="#000000">
-              <v:path arrowok="t"/>
-              <v:stroke dashstyle="solid"/>
+      </w:r>
+      <w:r>
+        <w:rPr>
+          <w:sz w:val="20"/>
+        </w:rPr>
+        <w:pict w14:anchorId="6E0CD3B2">
+          <v:group id="_x0000_s1029" style="width:546.05pt;height:45.75pt;mso-position-horizontal-relative:char;mso-position-vertical-relative:line" coordsize="10921,915">
+            <v:shape id="_x0000_s1032" style="position:absolute;top:10;width:10921;height:893" coordorigin=",11" coordsize="10921,893" o:spt="100" adj="0,,0" path="m,904r10921,m,11r10921,e" filled="f" strokeweight=".38486mm">
+              <v:stroke joinstyle="round"/>
+              <v:formulas/>
+              <v:path arrowok="t" o:connecttype="segments"/>
             </v:shape>
-            <v:rect style="position:absolute;left:7966;top:74;width:2910;height:766" filled="false" stroked="true" strokeweight="1.066622pt" strokecolor="#000000">
-              <v:stroke dashstyle="solid"/>
-            </v:rect>
-            <v:shape style="position:absolute;left:0;top:0;width:10921;height:915" type="#_x0000_t202" filled="false" stroked="false">
+            <v:rect id="_x0000_s1031" style="position:absolute;left:7966;top:74;width:2910;height:766" filled="f" strokeweight=".37628mm"/>
+            <v:shape id="_x0000_s1030" type="#_x0000_t202" style="position:absolute;width:10921;height:915" filled="f" stroked="f">
               <v:textbox inset="0,0,0,0">
                 <w:txbxContent>
                   <w:p>
                     <w:pPr>
                       <w:tabs>
-                        <w:tab w:pos="2014" w:val="left" w:leader="none"/>
+                        <w:tab w:val="left" w:pos="2014"/>
                       </w:tabs>
                       <w:spacing w:before="119"/>
-                      <w:ind w:left="-1" w:right="0" w:firstLine="0"/>
-                      <w:jc w:val="left"/>
+                      <w:ind w:left="-1"/>
                       <w:rPr>
                         <w:sz w:val="25"/>
                       </w:rPr>
@@ -8750,6 +9109,13 @@
                         <w:sz w:val="25"/>
                       </w:rPr>
                       <w:t>PHARMACIST</w:t>
+                    </w:r>
+                    <w:r>
+                      <w:rPr>
+                        <w:b/>
+                        <w:w w:val="105"/>
+                        <w:sz w:val="25"/>
+                      </w:rPr>
                       <w:tab/>
                     </w:r>
                     <w:r>
@@ -8765,7 +9131,7 @@
                         <w:w w:val="105"/>
                         <w:sz w:val="25"/>
                       </w:rPr>
-                      <w:t> </w:t>
+                      <w:t xml:space="preserve"> </w:t>
                     </w:r>
                     <w:r>
                       <w:rPr>
@@ -8778,11 +9144,10 @@
                   <w:p>
                     <w:pPr>
                       <w:tabs>
-                        <w:tab w:pos="5460" w:val="left" w:leader="none"/>
+                        <w:tab w:val="left" w:pos="5460"/>
                       </w:tabs>
                       <w:spacing w:before="96"/>
-                      <w:ind w:left="-1" w:right="0" w:firstLine="0"/>
-                      <w:jc w:val="left"/>
+                      <w:ind w:left="-1"/>
                       <w:rPr>
                         <w:sz w:val="21"/>
                       </w:rPr>
@@ -8804,7 +9169,7 @@
                         <w:position w:val="1"/>
                         <w:sz w:val="25"/>
                       </w:rPr>
-                      <w:t> </w:t>
+                      <w:t xml:space="preserve"> </w:t>
                     </w:r>
                     <w:r>
                       <w:rPr>
@@ -8823,7 +9188,7 @@
                         <w:position w:val="1"/>
                         <w:sz w:val="25"/>
                       </w:rPr>
-                      <w:t> </w:t>
+                      <w:t xml:space="preserve"> </w:t>
                     </w:r>
                     <w:r>
                       <w:rPr>
@@ -8833,6 +9198,14 @@
                         <w:sz w:val="25"/>
                       </w:rPr>
                       <w:t>Chemist</w:t>
+                    </w:r>
+                    <w:r>
+                      <w:rPr>
+                        <w:b/>
+                        <w:w w:val="105"/>
+                        <w:position w:val="1"/>
+                        <w:sz w:val="25"/>
+                      </w:rPr>
                       <w:tab/>
                     </w:r>
                     <w:r>
@@ -8845,15 +9218,10 @@
                   </w:p>
                 </w:txbxContent>
               </v:textbox>
-              <w10:wrap type="none"/>
             </v:shape>
+            <w10:anchorlock/>
           </v:group>
         </w:pict>
-      </w:r>
-      <w:r>
-        <w:rPr>
-          <w:sz w:val="20"/>
-        </w:rPr>
       </w:r>
     </w:p>
     <w:p>
@@ -8867,20 +9235,16 @@
         </w:rPr>
       </w:pPr>
       <w:r>
-        <w:rPr/>
-        <w:pict>
-          <v:rect style="position:absolute;margin-left:367.015594pt;margin-top:54.996849pt;width:13.4274pt;height:17.007999pt;mso-position-horizontal-relative:page;mso-position-vertical-relative:paragraph;z-index:15746048" filled="false" stroked="true" strokeweight=".219493pt" strokecolor="#000000">
-            <v:stroke dashstyle="solid"/>
-            <w10:wrap type="none"/>
+        <w:pict w14:anchorId="6E0CD3B3">
+          <v:rect id="_x0000_s1028" style="position:absolute;left:0;text-align:left;margin-left:367pt;margin-top:55pt;width:13.45pt;height:17pt;z-index:15746048;mso-position-horizontal-relative:page" filled="f" strokeweight=".07744mm">
+            <w10:wrap anchorx="page"/>
           </v:rect>
         </w:pict>
       </w:r>
       <w:r>
-        <w:rPr/>
-        <w:pict>
-          <v:rect style="position:absolute;margin-left:557.237122pt;margin-top:54.996849pt;width:13.4274pt;height:17.007999pt;mso-position-horizontal-relative:page;mso-position-vertical-relative:paragraph;z-index:15746560" filled="false" stroked="true" strokeweight=".219493pt" strokecolor="#000000">
-            <v:stroke dashstyle="solid"/>
-            <w10:wrap type="none"/>
+        <w:pict w14:anchorId="6E0CD3B4">
+          <v:rect id="_x0000_s1027" style="position:absolute;left:0;text-align:left;margin-left:557.25pt;margin-top:55pt;width:13.45pt;height:17pt;z-index:15746560;mso-position-horizontal-relative:page" filled="f" strokeweight=".07744mm">
+            <w10:wrap anchorx="page"/>
           </v:rect>
         </w:pict>
       </w:r>
@@ -8895,7 +9259,7 @@
           <w:spacing w:val="-4"/>
           <w:w w:val="105"/>
         </w:rPr>
-        <w:t> </w:t>
+        <w:t xml:space="preserve"> </w:t>
       </w:r>
       <w:r>
         <w:rPr>
@@ -8908,7 +9272,7 @@
           <w:spacing w:val="-4"/>
           <w:w w:val="105"/>
         </w:rPr>
-        <w:t> </w:t>
+        <w:t xml:space="preserve"> </w:t>
       </w:r>
       <w:r>
         <w:rPr>
@@ -8921,7 +9285,7 @@
           <w:spacing w:val="-3"/>
           <w:w w:val="105"/>
         </w:rPr>
-        <w:t> </w:t>
+        <w:t xml:space="preserve"> </w:t>
       </w:r>
       <w:r>
         <w:rPr>
@@ -8934,7 +9298,7 @@
           <w:spacing w:val="-4"/>
           <w:w w:val="105"/>
         </w:rPr>
-        <w:t> </w:t>
+        <w:t xml:space="preserve"> </w:t>
       </w:r>
       <w:r>
         <w:rPr>
@@ -8947,7 +9311,7 @@
           <w:spacing w:val="-4"/>
           <w:w w:val="105"/>
         </w:rPr>
-        <w:t> </w:t>
+        <w:t xml:space="preserve"> </w:t>
       </w:r>
       <w:r>
         <w:rPr>
@@ -8960,7 +9324,7 @@
           <w:spacing w:val="-3"/>
           <w:w w:val="105"/>
         </w:rPr>
-        <w:t> </w:t>
+        <w:t xml:space="preserve"> </w:t>
       </w:r>
       <w:r>
         <w:rPr>
@@ -8973,7 +9337,7 @@
           <w:spacing w:val="-4"/>
           <w:w w:val="105"/>
         </w:rPr>
-        <w:t> </w:t>
+        <w:t xml:space="preserve"> </w:t>
       </w:r>
       <w:r>
         <w:rPr>
@@ -8986,7 +9350,7 @@
           <w:spacing w:val="-4"/>
           <w:w w:val="105"/>
         </w:rPr>
-        <w:t> </w:t>
+        <w:t xml:space="preserve"> </w:t>
       </w:r>
       <w:r>
         <w:rPr>
@@ -8999,7 +9363,7 @@
           <w:spacing w:val="-3"/>
           <w:w w:val="105"/>
         </w:rPr>
-        <w:t> </w:t>
+        <w:t xml:space="preserve"> </w:t>
       </w:r>
       <w:r>
         <w:rPr>
@@ -9012,7 +9376,7 @@
           <w:spacing w:val="-4"/>
           <w:w w:val="105"/>
         </w:rPr>
-        <w:t> </w:t>
+        <w:t xml:space="preserve"> </w:t>
       </w:r>
       <w:r>
         <w:rPr>
@@ -9025,7 +9389,7 @@
           <w:spacing w:val="-4"/>
           <w:w w:val="105"/>
         </w:rPr>
-        <w:t> </w:t>
+        <w:t xml:space="preserve"> </w:t>
       </w:r>
       <w:r>
         <w:rPr>
@@ -9038,7 +9402,7 @@
           <w:spacing w:val="-3"/>
           <w:w w:val="105"/>
         </w:rPr>
-        <w:t> </w:t>
+        <w:t xml:space="preserve"> </w:t>
       </w:r>
       <w:r>
         <w:rPr>
@@ -9051,7 +9415,7 @@
           <w:spacing w:val="-4"/>
           <w:w w:val="105"/>
         </w:rPr>
-        <w:t> </w:t>
+        <w:t xml:space="preserve"> </w:t>
       </w:r>
       <w:r>
         <w:rPr>
@@ -9064,7 +9428,7 @@
           <w:spacing w:val="-4"/>
           <w:w w:val="105"/>
         </w:rPr>
-        <w:t> </w:t>
+        <w:t xml:space="preserve"> </w:t>
       </w:r>
       <w:r>
         <w:rPr>
@@ -9077,7 +9441,7 @@
           <w:spacing w:val="-3"/>
           <w:w w:val="105"/>
         </w:rPr>
-        <w:t> </w:t>
+        <w:t xml:space="preserve"> </w:t>
       </w:r>
       <w:r>
         <w:rPr>
@@ -9090,7 +9454,7 @@
           <w:spacing w:val="-4"/>
           <w:w w:val="105"/>
         </w:rPr>
-        <w:t> </w:t>
+        <w:t xml:space="preserve"> </w:t>
       </w:r>
       <w:r>
         <w:rPr>
@@ -9103,7 +9467,7 @@
           <w:spacing w:val="-4"/>
           <w:w w:val="105"/>
         </w:rPr>
-        <w:t> </w:t>
+        <w:t xml:space="preserve"> </w:t>
       </w:r>
       <w:r>
         <w:rPr>
@@ -9116,7 +9480,7 @@
           <w:spacing w:val="-3"/>
           <w:w w:val="105"/>
         </w:rPr>
-        <w:t> </w:t>
+        <w:t xml:space="preserve"> </w:t>
       </w:r>
       <w:r>
         <w:rPr>
@@ -9129,7 +9493,7 @@
           <w:spacing w:val="-5"/>
           <w:w w:val="105"/>
         </w:rPr>
-        <w:t> </w:t>
+        <w:t xml:space="preserve"> </w:t>
       </w:r>
       <w:r>
         <w:rPr>
@@ -9142,7 +9506,7 @@
           <w:spacing w:val="-4"/>
           <w:w w:val="105"/>
         </w:rPr>
-        <w:t> </w:t>
+        <w:t xml:space="preserve"> </w:t>
       </w:r>
       <w:r>
         <w:rPr>
@@ -9155,7 +9519,7 @@
           <w:spacing w:val="-5"/>
           <w:w w:val="105"/>
         </w:rPr>
-        <w:t> </w:t>
+        <w:t xml:space="preserve"> </w:t>
       </w:r>
       <w:r>
         <w:rPr>
@@ -9168,7 +9532,7 @@
           <w:spacing w:val="-4"/>
           <w:w w:val="105"/>
         </w:rPr>
-        <w:t> </w:t>
+        <w:t xml:space="preserve"> </w:t>
       </w:r>
       <w:r>
         <w:rPr>
@@ -9181,7 +9545,7 @@
           <w:spacing w:val="-5"/>
           <w:w w:val="105"/>
         </w:rPr>
-        <w:t> </w:t>
+        <w:t xml:space="preserve"> </w:t>
       </w:r>
       <w:r>
         <w:rPr>
@@ -9194,7 +9558,7 @@
           <w:spacing w:val="-4"/>
           <w:w w:val="105"/>
         </w:rPr>
-        <w:t> </w:t>
+        <w:t xml:space="preserve"> </w:t>
       </w:r>
       <w:r>
         <w:rPr>
@@ -9207,7 +9571,7 @@
           <w:spacing w:val="-4"/>
           <w:w w:val="105"/>
         </w:rPr>
-        <w:t> </w:t>
+        <w:t xml:space="preserve"> </w:t>
       </w:r>
       <w:r>
         <w:rPr>
@@ -9220,7 +9584,7 @@
           <w:spacing w:val="-5"/>
           <w:w w:val="105"/>
         </w:rPr>
-        <w:t> </w:t>
+        <w:t xml:space="preserve"> </w:t>
       </w:r>
       <w:r>
         <w:rPr>
@@ -9233,7 +9597,7 @@
           <w:spacing w:val="-4"/>
           <w:w w:val="105"/>
         </w:rPr>
-        <w:t> </w:t>
+        <w:t xml:space="preserve"> </w:t>
       </w:r>
       <w:r>
         <w:rPr>
@@ -9246,7 +9610,7 @@
           <w:spacing w:val="-5"/>
           <w:w w:val="105"/>
         </w:rPr>
-        <w:t> </w:t>
+        <w:t xml:space="preserve"> </w:t>
       </w:r>
       <w:r>
         <w:rPr>
@@ -9259,20 +9623,26 @@
           <w:spacing w:val="-4"/>
           <w:w w:val="105"/>
         </w:rPr>
-        <w:t> </w:t>
-      </w:r>
-      <w:r>
-        <w:rPr>
-          <w:w w:val="105"/>
-        </w:rPr>
-        <w:t>between</w:t>
+        <w:t xml:space="preserve"> </w:t>
+      </w:r>
+      <w:r>
+        <w:rPr>
+          <w:w w:val="105"/>
+        </w:rPr>
+        <w:t>betw</w:t>
+      </w:r>
+      <w:r>
+        <w:rPr>
+          <w:w w:val="105"/>
+        </w:rPr>
+        <w:t>een</w:t>
       </w:r>
       <w:r>
         <w:rPr>
           <w:spacing w:val="-4"/>
           <w:w w:val="105"/>
         </w:rPr>
-        <w:t> </w:t>
+        <w:t xml:space="preserve"> </w:t>
       </w:r>
       <w:r>
         <w:rPr>
@@ -9285,7 +9655,7 @@
           <w:spacing w:val="-5"/>
           <w:w w:val="105"/>
         </w:rPr>
-        <w:t> </w:t>
+        <w:t xml:space="preserve"> </w:t>
       </w:r>
       <w:r>
         <w:rPr>
@@ -9298,7 +9668,7 @@
           <w:spacing w:val="-4"/>
           <w:w w:val="105"/>
         </w:rPr>
-        <w:t> </w:t>
+        <w:t xml:space="preserve"> </w:t>
       </w:r>
       <w:r>
         <w:rPr>
@@ -9311,7 +9681,7 @@
           <w:spacing w:val="-5"/>
           <w:w w:val="105"/>
         </w:rPr>
-        <w:t> </w:t>
+        <w:t xml:space="preserve"> </w:t>
       </w:r>
       <w:r>
         <w:rPr>
@@ -9324,7 +9694,7 @@
           <w:spacing w:val="-4"/>
           <w:w w:val="105"/>
         </w:rPr>
-        <w:t> </w:t>
+        <w:t xml:space="preserve"> </w:t>
       </w:r>
       <w:r>
         <w:rPr>
@@ -9345,11 +9715,11 @@
     </w:p>
     <w:p>
       <w:pPr>
-        <w:spacing w:after="0"/>
         <w:sectPr>
           <w:type w:val="continuous"/>
           <w:pgSz w:w="11910" w:h="16840"/>
-          <w:pgMar w:top="1100" w:bottom="280" w:left="380" w:right="360"/>
+          <w:pgMar w:top="1100" w:right="360" w:bottom="280" w:left="380" w:header="720" w:footer="720" w:gutter="0"/>
+          <w:cols w:space="720"/>
         </w:sectPr>
       </w:pPr>
     </w:p>
@@ -9358,11 +9728,9 @@
         <w:pStyle w:val="Heading4"/>
       </w:pPr>
       <w:r>
-        <w:rPr/>
-        <w:pict>
-          <v:rect style="position:absolute;margin-left:152.1772pt;margin-top:4.733043pt;width:13.4274pt;height:17.007999pt;mso-position-horizontal-relative:page;mso-position-vertical-relative:paragraph;z-index:15745536" filled="false" stroked="true" strokeweight=".219493pt" strokecolor="#000000">
-            <v:stroke dashstyle="solid"/>
-            <w10:wrap type="none"/>
+        <w:pict w14:anchorId="6E0CD3B5">
+          <v:rect id="_x0000_s1026" style="position:absolute;left:0;text-align:left;margin-left:152.2pt;margin-top:4.75pt;width:13.45pt;height:17pt;z-index:15745536;mso-position-horizontal-relative:page" filled="f" strokeweight=".07744mm">
+            <w10:wrap anchorx="page"/>
           </v:rect>
         </w:pict>
       </w:r>
@@ -9376,14 +9744,12 @@
     <w:p>
       <w:pPr>
         <w:spacing w:before="97"/>
-        <w:ind w:left="112" w:right="0" w:firstLine="0"/>
-        <w:jc w:val="left"/>
+        <w:ind w:left="112"/>
         <w:rPr>
           <w:sz w:val="25"/>
         </w:rPr>
       </w:pPr>
       <w:r>
-        <w:rPr/>
         <w:br w:type="column"/>
       </w:r>
       <w:r>
@@ -9397,14 +9763,12 @@
     <w:p>
       <w:pPr>
         <w:spacing w:before="97"/>
-        <w:ind w:left="112" w:right="0" w:firstLine="0"/>
-        <w:jc w:val="left"/>
+        <w:ind w:left="112"/>
         <w:rPr>
           <w:sz w:val="25"/>
         </w:rPr>
       </w:pPr>
       <w:r>
-        <w:rPr/>
         <w:br w:type="column"/>
       </w:r>
       <w:r>
@@ -9418,8 +9782,8 @@
     <w:sectPr>
       <w:type w:val="continuous"/>
       <w:pgSz w:w="11910" w:h="16840"/>
-      <w:pgMar w:top="1100" w:bottom="280" w:left="380" w:right="360"/>
-      <w:cols w:num="3" w:equalWidth="0">
+      <w:pgMar w:top="1100" w:right="360" w:bottom="280" w:left="380" w:header="720" w:footer="720" w:gutter="0"/>
+      <w:cols w:num="3" w:space="720" w:equalWidth="0">
         <w:col w:w="2556" w:space="1241"/>
         <w:col w:w="3034" w:space="1151"/>
         <w:col w:w="3188"/>
@@ -9429,8 +9793,27 @@
 </w:document>
 </file>
 
+<file path=word/endnotes.xml><?xml version="1.0" encoding="utf-8"?>
+<w:endnotes xmlns:wpc="http://schemas.microsoft.com/office/word/2010/wordprocessingCanvas" xmlns:cx="http://schemas.microsoft.com/office/drawing/2014/chartex" xmlns:cx1="http://schemas.microsoft.com/office/drawing/2015/9/8/chartex" xmlns:cx2="http://schemas.microsoft.com/office/drawing/2015/10/21/chartex" xmlns:cx3="http://schemas.microsoft.com/office/drawing/2016/5/9/chartex" xmlns:cx4="http://schemas.microsoft.com/office/drawing/2016/5/10/chartex" xmlns:cx5="http://schemas.microsoft.com/office/drawing/2016/5/11/chartex" xmlns:cx6="http://schemas.microsoft.com/office/drawing/2016/5/12/chartex" xmlns:cx7="http://schemas.microsoft.com/office/drawing/2016/5/13/chartex" xmlns:cx8="http://schemas.microsoft.com/office/drawing/2016/5/14/chartex" xmlns:mc="http://schemas.openxmlformats.org/markup-compatibility/2006" xmlns:aink="http://schemas.microsoft.com/office/drawing/2016/ink" xmlns:am3d="http://schemas.microsoft.com/office/drawing/2017/model3d" xmlns:o="urn:schemas-microsoft-com:office:office" xmlns:r="http://schemas.openxmlformats.org/officeDocument/2006/relationships" xmlns:m="http://schemas.openxmlformats.org/officeDocument/2006/math" xmlns:v="urn:schemas-microsoft-com:vml" xmlns:wp14="http://schemas.microsoft.com/office/word/2010/wordprocessingDrawing" xmlns:wp="http://schemas.openxmlformats.org/drawingml/2006/wordprocessingDrawing" xmlns:w10="urn:schemas-microsoft-com:office:word" xmlns:w="http://schemas.openxmlformats.org/wordprocessingml/2006/main" xmlns:w14="http://schemas.microsoft.com/office/word/2010/wordml" xmlns:w15="http://schemas.microsoft.com/office/word/2012/wordml" xmlns:w16cex="http://schemas.microsoft.com/office/word/2018/wordml/cex" xmlns:w16cid="http://schemas.microsoft.com/office/word/2016/wordml/cid" xmlns:w16="http://schemas.microsoft.com/office/word/2018/wordml" xmlns:w16se="http://schemas.microsoft.com/office/word/2015/wordml/symex" xmlns:wpg="http://schemas.microsoft.com/office/word/2010/wordprocessingGroup" xmlns:wpi="http://schemas.microsoft.com/office/word/2010/wordprocessingInk" xmlns:wne="http://schemas.microsoft.com/office/word/2006/wordml" xmlns:wps="http://schemas.microsoft.com/office/word/2010/wordprocessingShape" mc:Ignorable="w14 w15 w16se w16cid w16 w16cex wp14">
+  <w:endnote w:type="separator" w:id="-1">
+    <w:p>
+      <w:r>
+        <w:separator/>
+      </w:r>
+    </w:p>
+  </w:endnote>
+  <w:endnote w:type="continuationSeparator" w:id="0">
+    <w:p>
+      <w:r>
+        <w:continuationSeparator/>
+      </w:r>
+    </w:p>
+  </w:endnote>
+</w:endnotes>
+</file>
+
 <file path=word/footer1.xml><?xml version="1.0" encoding="utf-8"?>
-<w:ftr xmlns:ve="http://schemas.openxmlformats.org/markup-compatibility/2006" xmlns:o="urn:schemas-microsoft-com:office:office" xmlns:r="http://schemas.openxmlformats.org/officeDocument/2006/relationships" xmlns:m="http://schemas.openxmlformats.org/officeDocument/2006/math" xmlns:v="urn:schemas-microsoft-com:vml" xmlns:wp="http://schemas.openxmlformats.org/drawingml/2006/wordprocessingDrawing" xmlns:w10="urn:schemas-microsoft-com:office:word" xmlns:w="http://schemas.openxmlformats.org/wordprocessingml/2006/main" xmlns:wne="http://schemas.microsoft.com/office/word/2006/wordml" xmlns:a="http://schemas.openxmlformats.org/drawingml/2006/main" xmlns:pic="http://schemas.openxmlformats.org/drawingml/2006/picture" xml:space="preserve">
+<w:ftr xmlns:wpc="http://schemas.microsoft.com/office/word/2010/wordprocessingCanvas" xmlns:cx="http://schemas.microsoft.com/office/drawing/2014/chartex" xmlns:cx1="http://schemas.microsoft.com/office/drawing/2015/9/8/chartex" xmlns:cx2="http://schemas.microsoft.com/office/drawing/2015/10/21/chartex" xmlns:cx3="http://schemas.microsoft.com/office/drawing/2016/5/9/chartex" xmlns:cx4="http://schemas.microsoft.com/office/drawing/2016/5/10/chartex" xmlns:cx5="http://schemas.microsoft.com/office/drawing/2016/5/11/chartex" xmlns:cx6="http://schemas.microsoft.com/office/drawing/2016/5/12/chartex" xmlns:cx7="http://schemas.microsoft.com/office/drawing/2016/5/13/chartex" xmlns:cx8="http://schemas.microsoft.com/office/drawing/2016/5/14/chartex" xmlns:mc="http://schemas.openxmlformats.org/markup-compatibility/2006" xmlns:aink="http://schemas.microsoft.com/office/drawing/2016/ink" xmlns:am3d="http://schemas.microsoft.com/office/drawing/2017/model3d" xmlns:o="urn:schemas-microsoft-com:office:office" xmlns:r="http://schemas.openxmlformats.org/officeDocument/2006/relationships" xmlns:m="http://schemas.openxmlformats.org/officeDocument/2006/math" xmlns:v="urn:schemas-microsoft-com:vml" xmlns:wp14="http://schemas.microsoft.com/office/word/2010/wordprocessingDrawing" xmlns:wp="http://schemas.openxmlformats.org/drawingml/2006/wordprocessingDrawing" xmlns:w10="urn:schemas-microsoft-com:office:word" xmlns:w="http://schemas.openxmlformats.org/wordprocessingml/2006/main" xmlns:w14="http://schemas.microsoft.com/office/word/2010/wordml" xmlns:w15="http://schemas.microsoft.com/office/word/2012/wordml" xmlns:w16cex="http://schemas.microsoft.com/office/word/2018/wordml/cex" xmlns:w16cid="http://schemas.microsoft.com/office/word/2016/wordml/cid" xmlns:w16="http://schemas.microsoft.com/office/word/2018/wordml" xmlns:w16se="http://schemas.microsoft.com/office/word/2015/wordml/symex" xmlns:wpg="http://schemas.microsoft.com/office/word/2010/wordprocessingGroup" xmlns:wpi="http://schemas.microsoft.com/office/word/2010/wordprocessingInk" xmlns:wne="http://schemas.microsoft.com/office/word/2006/wordml" xmlns:wps="http://schemas.microsoft.com/office/word/2010/wordprocessingShape" mc:Ignorable="w14 w15 w16se w16cid w16 w16cex wp14">
   <w:p>
     <w:pPr>
       <w:pStyle w:val="BodyText"/>
@@ -9440,16 +9823,18 @@
       </w:rPr>
     </w:pPr>
     <w:r>
-      <w:rPr/>
-      <w:pict>
-        <v:shape style="position:absolute;margin-left:547.039307pt;margin-top:804.937012pt;width:7pt;height:11.55pt;mso-position-horizontal-relative:page;mso-position-vertical-relative:page;z-index:-16229888" type="#_x0000_t202" filled="false" stroked="false">
+      <w:pict w14:anchorId="6E0CD3B7">
+        <v:shapetype id="_x0000_t202" coordsize="21600,21600" o:spt="202" path="m,l,21600r21600,l21600,xe">
+          <v:stroke joinstyle="miter"/>
+          <v:path gradientshapeok="t" o:connecttype="rect"/>
+        </v:shapetype>
+        <v:shape id="_x0000_s2049" type="#_x0000_t202" style="position:absolute;margin-left:547.05pt;margin-top:804.95pt;width:7pt;height:11.55pt;z-index:-251658752;mso-position-horizontal-relative:page;mso-position-vertical-relative:page" filled="f" stroked="f">
           <v:textbox inset="0,0,0,0">
             <w:txbxContent>
               <w:p>
                 <w:pPr>
                   <w:spacing w:before="14"/>
-                  <w:ind w:left="20" w:right="0" w:firstLine="0"/>
-                  <w:jc w:val="left"/>
+                  <w:ind w:left="20"/>
                   <w:rPr>
                     <w:sz w:val="17"/>
                   </w:rPr>
@@ -9464,7 +9849,7 @@
               </w:p>
             </w:txbxContent>
           </v:textbox>
-          <w10:wrap type="none"/>
+          <w10:wrap anchorx="page" anchory="page"/>
         </v:shape>
       </w:pict>
     </w:r>
@@ -9472,11 +9857,32 @@
 </w:ftr>
 </file>
 
+<file path=word/footnotes.xml><?xml version="1.0" encoding="utf-8"?>
+<w:footnotes xmlns:wpc="http://schemas.microsoft.com/office/word/2010/wordprocessingCanvas" xmlns:cx="http://schemas.microsoft.com/office/drawing/2014/chartex" xmlns:cx1="http://schemas.microsoft.com/office/drawing/2015/9/8/chartex" xmlns:cx2="http://schemas.microsoft.com/office/drawing/2015/10/21/chartex" xmlns:cx3="http://schemas.microsoft.com/office/drawing/2016/5/9/chartex" xmlns:cx4="http://schemas.microsoft.com/office/drawing/2016/5/10/chartex" xmlns:cx5="http://schemas.microsoft.com/office/drawing/2016/5/11/chartex" xmlns:cx6="http://schemas.microsoft.com/office/drawing/2016/5/12/chartex" xmlns:cx7="http://schemas.microsoft.com/office/drawing/2016/5/13/chartex" xmlns:cx8="http://schemas.microsoft.com/office/drawing/2016/5/14/chartex" xmlns:mc="http://schemas.openxmlformats.org/markup-compatibility/2006" xmlns:aink="http://schemas.microsoft.com/office/drawing/2016/ink" xmlns:am3d="http://schemas.microsoft.com/office/drawing/2017/model3d" xmlns:o="urn:schemas-microsoft-com:office:office" xmlns:r="http://schemas.openxmlformats.org/officeDocument/2006/relationships" xmlns:m="http://schemas.openxmlformats.org/officeDocument/2006/math" xmlns:v="urn:schemas-microsoft-com:vml" xmlns:wp14="http://schemas.microsoft.com/office/word/2010/wordprocessingDrawing" xmlns:wp="http://schemas.openxmlformats.org/drawingml/2006/wordprocessingDrawing" xmlns:w10="urn:schemas-microsoft-com:office:word" xmlns:w="http://schemas.openxmlformats.org/wordprocessingml/2006/main" xmlns:w14="http://schemas.microsoft.com/office/word/2010/wordml" xmlns:w15="http://schemas.microsoft.com/office/word/2012/wordml" xmlns:w16cex="http://schemas.microsoft.com/office/word/2018/wordml/cex" xmlns:w16cid="http://schemas.microsoft.com/office/word/2016/wordml/cid" xmlns:w16="http://schemas.microsoft.com/office/word/2018/wordml" xmlns:w16se="http://schemas.microsoft.com/office/word/2015/wordml/symex" xmlns:wpg="http://schemas.microsoft.com/office/word/2010/wordprocessingGroup" xmlns:wpi="http://schemas.microsoft.com/office/word/2010/wordprocessingInk" xmlns:wne="http://schemas.microsoft.com/office/word/2006/wordml" xmlns:wps="http://schemas.microsoft.com/office/word/2010/wordprocessingShape" mc:Ignorable="w14 w15 w16se w16cid w16 w16cex wp14">
+  <w:footnote w:type="separator" w:id="-1">
+    <w:p>
+      <w:r>
+        <w:separator/>
+      </w:r>
+    </w:p>
+  </w:footnote>
+  <w:footnote w:type="continuationSeparator" w:id="0">
+    <w:p>
+      <w:r>
+        <w:continuationSeparator/>
+      </w:r>
+    </w:p>
+  </w:footnote>
+</w:footnotes>
+</file>
+
 <file path=word/numbering.xml><?xml version="1.0" encoding="utf-8"?>
-<w:numbering xmlns:ve="http://schemas.openxmlformats.org/markup-compatibility/2006" xmlns:o="urn:schemas-microsoft-com:office:office" xmlns:r="http://schemas.openxmlformats.org/officeDocument/2006/relationships" xmlns:m="http://schemas.openxmlformats.org/officeDocument/2006/math" xmlns:v="urn:schemas-microsoft-com:vml" xmlns:wp="http://schemas.openxmlformats.org/drawingml/2006/wordprocessingDrawing" xmlns:w10="urn:schemas-microsoft-com:office:word" xmlns:w="http://schemas.openxmlformats.org/wordprocessingml/2006/main" xmlns:wne="http://schemas.microsoft.com/office/word/2006/wordml">
-  <w:abstractNum w:abstractNumId="0">
+<w:numbering xmlns:wpc="http://schemas.microsoft.com/office/word/2010/wordprocessingCanvas" xmlns:cx="http://schemas.microsoft.com/office/drawing/2014/chartex" xmlns:cx1="http://schemas.microsoft.com/office/drawing/2015/9/8/chartex" xmlns:cx2="http://schemas.microsoft.com/office/drawing/2015/10/21/chartex" xmlns:cx3="http://schemas.microsoft.com/office/drawing/2016/5/9/chartex" xmlns:cx4="http://schemas.microsoft.com/office/drawing/2016/5/10/chartex" xmlns:cx5="http://schemas.microsoft.com/office/drawing/2016/5/11/chartex" xmlns:cx6="http://schemas.microsoft.com/office/drawing/2016/5/12/chartex" xmlns:cx7="http://schemas.microsoft.com/office/drawing/2016/5/13/chartex" xmlns:cx8="http://schemas.microsoft.com/office/drawing/2016/5/14/chartex" xmlns:mc="http://schemas.openxmlformats.org/markup-compatibility/2006" xmlns:aink="http://schemas.microsoft.com/office/drawing/2016/ink" xmlns:am3d="http://schemas.microsoft.com/office/drawing/2017/model3d" xmlns:o="urn:schemas-microsoft-com:office:office" xmlns:r="http://schemas.openxmlformats.org/officeDocument/2006/relationships" xmlns:m="http://schemas.openxmlformats.org/officeDocument/2006/math" xmlns:v="urn:schemas-microsoft-com:vml" xmlns:wp14="http://schemas.microsoft.com/office/word/2010/wordprocessingDrawing" xmlns:wp="http://schemas.openxmlformats.org/drawingml/2006/wordprocessingDrawing" xmlns:w10="urn:schemas-microsoft-com:office:word" xmlns:w="http://schemas.openxmlformats.org/wordprocessingml/2006/main" xmlns:w14="http://schemas.microsoft.com/office/word/2010/wordml" xmlns:w15="http://schemas.microsoft.com/office/word/2012/wordml" xmlns:w16cex="http://schemas.microsoft.com/office/word/2018/wordml/cex" xmlns:w16cid="http://schemas.microsoft.com/office/word/2016/wordml/cid" xmlns:w16="http://schemas.microsoft.com/office/word/2018/wordml" xmlns:w16se="http://schemas.microsoft.com/office/word/2015/wordml/symex" xmlns:wpg="http://schemas.microsoft.com/office/word/2010/wordprocessingGroup" xmlns:wpi="http://schemas.microsoft.com/office/word/2010/wordprocessingInk" xmlns:wne="http://schemas.microsoft.com/office/word/2006/wordml" xmlns:wps="http://schemas.microsoft.com/office/word/2010/wordprocessingShape" mc:Ignorable="w14 w15 w16se w16cid w16 w16cex wp14">
+  <w:abstractNum w:abstractNumId="0" w15:restartNumberingAfterBreak="0">
+    <w:nsid w:val="7CF46B0B"/>
     <w:multiLevelType w:val="hybridMultilevel"/>
-    <w:lvl w:ilvl="0">
+    <w:tmpl w:val="B46074DE"/>
+    <w:lvl w:ilvl="0" w:tplc="FAF09230">
       <w:start w:val="1"/>
       <w:numFmt w:val="decimal"/>
       <w:lvlText w:val="%1"/>
@@ -9486,7 +9892,7 @@
         <w:jc w:val="left"/>
       </w:pPr>
       <w:rPr>
-        <w:rFonts w:hint="default" w:ascii="Arial" w:hAnsi="Arial" w:eastAsia="Arial" w:cs="Arial"/>
+        <w:rFonts w:ascii="Arial" w:eastAsia="Arial" w:hAnsi="Arial" w:cs="Arial" w:hint="default"/>
         <w:w w:val="106"/>
         <w:position w:val="-11"/>
         <w:sz w:val="21"/>
@@ -9494,8 +9900,7 @@
         <w:lang w:val="en-US" w:eastAsia="en-US" w:bidi="ar-SA"/>
       </w:rPr>
     </w:lvl>
-    <w:lvl w:ilvl="1">
-      <w:start w:val="0"/>
+    <w:lvl w:ilvl="1" w:tplc="A65C89BE">
       <w:numFmt w:val="bullet"/>
       <w:lvlText w:val="•"/>
       <w:lvlJc w:val="left"/>
@@ -9507,8 +9912,7 @@
         <w:lang w:val="en-US" w:eastAsia="en-US" w:bidi="ar-SA"/>
       </w:rPr>
     </w:lvl>
-    <w:lvl w:ilvl="2">
-      <w:start w:val="0"/>
+    <w:lvl w:ilvl="2" w:tplc="9E9C4E1C">
       <w:numFmt w:val="bullet"/>
       <w:lvlText w:val="•"/>
       <w:lvlJc w:val="left"/>
@@ -9520,8 +9924,7 @@
         <w:lang w:val="en-US" w:eastAsia="en-US" w:bidi="ar-SA"/>
       </w:rPr>
     </w:lvl>
-    <w:lvl w:ilvl="3">
-      <w:start w:val="0"/>
+    <w:lvl w:ilvl="3" w:tplc="D6DE79C0">
       <w:numFmt w:val="bullet"/>
       <w:lvlText w:val="•"/>
       <w:lvlJc w:val="left"/>
@@ -9533,8 +9936,7 @@
         <w:lang w:val="en-US" w:eastAsia="en-US" w:bidi="ar-SA"/>
       </w:rPr>
     </w:lvl>
-    <w:lvl w:ilvl="4">
-      <w:start w:val="0"/>
+    <w:lvl w:ilvl="4" w:tplc="3B103424">
       <w:numFmt w:val="bullet"/>
       <w:lvlText w:val="•"/>
       <w:lvlJc w:val="left"/>
@@ -9546,8 +9948,7 @@
         <w:lang w:val="en-US" w:eastAsia="en-US" w:bidi="ar-SA"/>
       </w:rPr>
     </w:lvl>
-    <w:lvl w:ilvl="5">
-      <w:start w:val="0"/>
+    <w:lvl w:ilvl="5" w:tplc="A2262B4E">
       <w:numFmt w:val="bullet"/>
       <w:lvlText w:val="•"/>
       <w:lvlJc w:val="left"/>
@@ -9559,8 +9960,7 @@
         <w:lang w:val="en-US" w:eastAsia="en-US" w:bidi="ar-SA"/>
       </w:rPr>
     </w:lvl>
-    <w:lvl w:ilvl="6">
-      <w:start w:val="0"/>
+    <w:lvl w:ilvl="6" w:tplc="A6F207C8">
       <w:numFmt w:val="bullet"/>
       <w:lvlText w:val="•"/>
       <w:lvlJc w:val="left"/>
@@ -9572,8 +9972,7 @@
         <w:lang w:val="en-US" w:eastAsia="en-US" w:bidi="ar-SA"/>
       </w:rPr>
     </w:lvl>
-    <w:lvl w:ilvl="7">
-      <w:start w:val="0"/>
+    <w:lvl w:ilvl="7" w:tplc="FD9AB0B0">
       <w:numFmt w:val="bullet"/>
       <w:lvlText w:val="•"/>
       <w:lvlJc w:val="left"/>
@@ -9585,8 +9984,7 @@
         <w:lang w:val="en-US" w:eastAsia="en-US" w:bidi="ar-SA"/>
       </w:rPr>
     </w:lvl>
-    <w:lvl w:ilvl="8">
-      <w:start w:val="0"/>
+    <w:lvl w:ilvl="8" w:tplc="F894EB72">
       <w:numFmt w:val="bullet"/>
       <w:lvlText w:val="•"/>
       <w:lvlJc w:val="left"/>
@@ -9606,14 +10004,14 @@
 </file>
 
 <file path=word/styles.xml><?xml version="1.0" encoding="utf-8"?>
-<w:styles xmlns:r="http://schemas.openxmlformats.org/officeDocument/2006/relationships" xmlns:w="http://schemas.openxmlformats.org/wordprocessingml/2006/main">
+<w:styles xmlns:mc="http://schemas.openxmlformats.org/markup-compatibility/2006" xmlns:r="http://schemas.openxmlformats.org/officeDocument/2006/relationships" xmlns:w="http://schemas.openxmlformats.org/wordprocessingml/2006/main" xmlns:w14="http://schemas.microsoft.com/office/word/2010/wordml" xmlns:w15="http://schemas.microsoft.com/office/word/2012/wordml" xmlns:w16cex="http://schemas.microsoft.com/office/word/2018/wordml/cex" xmlns:w16cid="http://schemas.microsoft.com/office/word/2016/wordml/cid" xmlns:w16="http://schemas.microsoft.com/office/word/2018/wordml" xmlns:w16se="http://schemas.microsoft.com/office/word/2015/wordml/symex" mc:Ignorable="w14 w15 w16se w16cid w16 w16cex">
   <w:docDefaults>
     <w:rPrDefault>
       <w:rPr>
-        <w:rFonts w:cstheme="minorBidi" w:hAnsiTheme="minorHAnsi" w:eastAsiaTheme="minorHAnsi" w:asciiTheme="minorHAnsi"/>
+        <w:rFonts w:asciiTheme="minorHAnsi" w:eastAsiaTheme="minorHAnsi" w:hAnsiTheme="minorHAnsi" w:cstheme="minorBidi"/>
         <w:sz w:val="22"/>
         <w:szCs w:val="22"/>
-        <w:lang w:val="en-US" w:bidi="ar-SA" w:eastAsia="en-US"/>
+        <w:lang w:val="en-US" w:eastAsia="en-US" w:bidi="ar-SA"/>
       </w:rPr>
     </w:rPrDefault>
     <w:pPrDefault>
@@ -9621,137 +10019,500 @@
         <w:widowControl w:val="0"/>
         <w:autoSpaceDE w:val="0"/>
         <w:autoSpaceDN w:val="0"/>
-        <w:spacing w:lineRule="auto" w:line="240" w:before="0" w:after="0"/>
-        <w:ind w:left="0" w:right="0"/>
-        <w:jc w:val="left"/>
       </w:pPr>
     </w:pPrDefault>
   </w:docDefaults>
-  <w:style w:styleId="DefaultParagraphFont" w:default="1" w:type="character">
+  <w:latentStyles w:defLockedState="0" w:defUIPriority="99" w:defSemiHidden="0" w:defUnhideWhenUsed="0" w:defQFormat="0" w:count="376">
+    <w:lsdException w:name="Normal" w:uiPriority="0" w:qFormat="1"/>
+    <w:lsdException w:name="heading 1" w:uiPriority="9" w:qFormat="1"/>
+    <w:lsdException w:name="heading 2" w:semiHidden="1" w:uiPriority="9" w:unhideWhenUsed="1" w:qFormat="1"/>
+    <w:lsdException w:name="heading 3" w:semiHidden="1" w:uiPriority="9" w:unhideWhenUsed="1" w:qFormat="1"/>
+    <w:lsdException w:name="heading 4" w:semiHidden="1" w:uiPriority="9" w:unhideWhenUsed="1" w:qFormat="1"/>
+    <w:lsdException w:name="heading 5" w:semiHidden="1" w:uiPriority="9" w:unhideWhenUsed="1" w:qFormat="1"/>
+    <w:lsdException w:name="heading 6" w:semiHidden="1" w:uiPriority="9" w:unhideWhenUsed="1" w:qFormat="1"/>
+    <w:lsdException w:name="heading 7" w:semiHidden="1" w:uiPriority="9" w:unhideWhenUsed="1" w:qFormat="1"/>
+    <w:lsdException w:name="heading 8" w:semiHidden="1" w:uiPriority="9" w:unhideWhenUsed="1" w:qFormat="1"/>
+    <w:lsdException w:name="heading 9" w:semiHidden="1" w:uiPriority="9" w:unhideWhenUsed="1" w:qFormat="1"/>
+    <w:lsdException w:name="index 1" w:semiHidden="1" w:unhideWhenUsed="1"/>
+    <w:lsdException w:name="index 2" w:semiHidden="1" w:unhideWhenUsed="1"/>
+    <w:lsdException w:name="index 3" w:semiHidden="1" w:unhideWhenUsed="1"/>
+    <w:lsdException w:name="index 4" w:semiHidden="1" w:unhideWhenUsed="1"/>
+    <w:lsdException w:name="index 5" w:semiHidden="1" w:unhideWhenUsed="1"/>
+    <w:lsdException w:name="index 6" w:semiHidden="1" w:unhideWhenUsed="1"/>
+    <w:lsdException w:name="index 7" w:semiHidden="1" w:unhideWhenUsed="1"/>
+    <w:lsdException w:name="index 8" w:semiHidden="1" w:unhideWhenUsed="1"/>
+    <w:lsdException w:name="index 9" w:semiHidden="1" w:unhideWhenUsed="1"/>
+    <w:lsdException w:name="toc 1" w:semiHidden="1" w:uiPriority="39" w:unhideWhenUsed="1"/>
+    <w:lsdException w:name="toc 2" w:semiHidden="1" w:uiPriority="39" w:unhideWhenUsed="1"/>
+    <w:lsdException w:name="toc 3" w:semiHidden="1" w:uiPriority="39" w:unhideWhenUsed="1"/>
+    <w:lsdException w:name="toc 4" w:semiHidden="1" w:uiPriority="39" w:unhideWhenUsed="1"/>
+    <w:lsdException w:name="toc 5" w:semiHidden="1" w:uiPriority="39" w:unhideWhenUsed="1"/>
+    <w:lsdException w:name="toc 6" w:semiHidden="1" w:uiPriority="39" w:unhideWhenUsed="1"/>
+    <w:lsdException w:name="toc 7" w:semiHidden="1" w:uiPriority="39" w:unhideWhenUsed="1"/>
+    <w:lsdException w:name="toc 8" w:semiHidden="1" w:uiPriority="39" w:unhideWhenUsed="1"/>
+    <w:lsdException w:name="toc 9" w:semiHidden="1" w:uiPriority="39" w:unhideWhenUsed="1"/>
+    <w:lsdException w:name="Normal Indent" w:semiHidden="1" w:unhideWhenUsed="1"/>
+    <w:lsdException w:name="footnote text" w:semiHidden="1" w:unhideWhenUsed="1"/>
+    <w:lsdException w:name="annotation text" w:semiHidden="1" w:unhideWhenUsed="1"/>
+    <w:lsdException w:name="header" w:semiHidden="1" w:unhideWhenUsed="1"/>
+    <w:lsdException w:name="footer" w:semiHidden="1" w:unhideWhenUsed="1"/>
+    <w:lsdException w:name="index heading" w:semiHidden="1" w:unhideWhenUsed="1"/>
+    <w:lsdException w:name="caption" w:semiHidden="1" w:uiPriority="35" w:unhideWhenUsed="1" w:qFormat="1"/>
+    <w:lsdException w:name="table of figures" w:semiHidden="1" w:unhideWhenUsed="1"/>
+    <w:lsdException w:name="envelope address" w:semiHidden="1" w:unhideWhenUsed="1"/>
+    <w:lsdException w:name="envelope return" w:semiHidden="1" w:unhideWhenUsed="1"/>
+    <w:lsdException w:name="footnote reference" w:semiHidden="1" w:unhideWhenUsed="1"/>
+    <w:lsdException w:name="annotation reference" w:semiHidden="1" w:unhideWhenUsed="1"/>
+    <w:lsdException w:name="line number" w:semiHidden="1" w:unhideWhenUsed="1"/>
+    <w:lsdException w:name="page number" w:semiHidden="1" w:unhideWhenUsed="1"/>
+    <w:lsdException w:name="endnote reference" w:semiHidden="1" w:unhideWhenUsed="1"/>
+    <w:lsdException w:name="endnote text" w:semiHidden="1" w:unhideWhenUsed="1"/>
+    <w:lsdException w:name="table of authorities" w:semiHidden="1" w:unhideWhenUsed="1"/>
+    <w:lsdException w:name="macro" w:semiHidden="1" w:unhideWhenUsed="1"/>
+    <w:lsdException w:name="toa heading" w:semiHidden="1" w:unhideWhenUsed="1"/>
+    <w:lsdException w:name="List" w:semiHidden="1" w:unhideWhenUsed="1"/>
+    <w:lsdException w:name="List Bullet" w:semiHidden="1" w:unhideWhenUsed="1"/>
+    <w:lsdException w:name="List Number" w:semiHidden="1" w:unhideWhenUsed="1"/>
+    <w:lsdException w:name="List 2" w:semiHidden="1" w:unhideWhenUsed="1"/>
+    <w:lsdException w:name="List 3" w:semiHidden="1" w:unhideWhenUsed="1"/>
+    <w:lsdException w:name="List 4" w:semiHidden="1" w:unhideWhenUsed="1"/>
+    <w:lsdException w:name="List 5" w:semiHidden="1" w:unhideWhenUsed="1"/>
+    <w:lsdException w:name="List Bullet 2" w:semiHidden="1" w:unhideWhenUsed="1"/>
+    <w:lsdException w:name="List Bullet 3" w:semiHidden="1" w:unhideWhenUsed="1"/>
+    <w:lsdException w:name="List Bullet 4" w:semiHidden="1" w:unhideWhenUsed="1"/>
+    <w:lsdException w:name="List Bullet 5" w:semiHidden="1" w:unhideWhenUsed="1"/>
+    <w:lsdException w:name="List Number 2" w:semiHidden="1" w:unhideWhenUsed="1"/>
+    <w:lsdException w:name="List Number 3" w:semiHidden="1" w:unhideWhenUsed="1"/>
+    <w:lsdException w:name="List Number 4" w:semiHidden="1" w:unhideWhenUsed="1"/>
+    <w:lsdException w:name="List Number 5" w:semiHidden="1" w:unhideWhenUsed="1"/>
+    <w:lsdException w:name="Title" w:uiPriority="10" w:qFormat="1"/>
+    <w:lsdException w:name="Closing" w:semiHidden="1" w:unhideWhenUsed="1"/>
+    <w:lsdException w:name="Signature" w:semiHidden="1" w:unhideWhenUsed="1"/>
+    <w:lsdException w:name="Default Paragraph Font" w:semiHidden="1" w:uiPriority="1" w:unhideWhenUsed="1"/>
+    <w:lsdException w:name="Body Text" w:semiHidden="1" w:unhideWhenUsed="1"/>
+    <w:lsdException w:name="Body Text Indent" w:semiHidden="1" w:unhideWhenUsed="1"/>
+    <w:lsdException w:name="List Continue" w:semiHidden="1" w:unhideWhenUsed="1"/>
+    <w:lsdException w:name="List Continue 2" w:semiHidden="1" w:unhideWhenUsed="1"/>
+    <w:lsdException w:name="List Continue 3" w:semiHidden="1" w:unhideWhenUsed="1"/>
+    <w:lsdException w:name="List Continue 4" w:semiHidden="1" w:unhideWhenUsed="1"/>
+    <w:lsdException w:name="List Continue 5" w:semiHidden="1" w:unhideWhenUsed="1"/>
+    <w:lsdException w:name="Message Header" w:semiHidden="1" w:unhideWhenUsed="1"/>
+    <w:lsdException w:name="Subtitle" w:uiPriority="11" w:qFormat="1"/>
+    <w:lsdException w:name="Salutation" w:semiHidden="1" w:unhideWhenUsed="1"/>
+    <w:lsdException w:name="Date" w:semiHidden="1" w:unhideWhenUsed="1"/>
+    <w:lsdException w:name="Body Text First Indent" w:semiHidden="1" w:unhideWhenUsed="1"/>
+    <w:lsdException w:name="Body Text First Indent 2" w:semiHidden="1" w:unhideWhenUsed="1"/>
+    <w:lsdException w:name="Note Heading" w:semiHidden="1" w:unhideWhenUsed="1"/>
+    <w:lsdException w:name="Body Text 2" w:semiHidden="1" w:unhideWhenUsed="1"/>
+    <w:lsdException w:name="Body Text 3" w:semiHidden="1" w:unhideWhenUsed="1"/>
+    <w:lsdException w:name="Body Text Indent 2" w:semiHidden="1" w:unhideWhenUsed="1"/>
+    <w:lsdException w:name="Body Text Indent 3" w:semiHidden="1" w:unhideWhenUsed="1"/>
+    <w:lsdException w:name="Block Text" w:semiHidden="1" w:unhideWhenUsed="1"/>
+    <w:lsdException w:name="Hyperlink" w:semiHidden="1" w:unhideWhenUsed="1"/>
+    <w:lsdException w:name="FollowedHyperlink" w:semiHidden="1" w:unhideWhenUsed="1"/>
+    <w:lsdException w:name="Strong" w:uiPriority="22" w:qFormat="1"/>
+    <w:lsdException w:name="Emphasis" w:uiPriority="20" w:qFormat="1"/>
+    <w:lsdException w:name="Document Map" w:semiHidden="1" w:unhideWhenUsed="1"/>
+    <w:lsdException w:name="Plain Text" w:semiHidden="1" w:unhideWhenUsed="1"/>
+    <w:lsdException w:name="E-mail Signature" w:semiHidden="1" w:unhideWhenUsed="1"/>
+    <w:lsdException w:name="HTML Top of Form" w:semiHidden="1" w:unhideWhenUsed="1"/>
+    <w:lsdException w:name="HTML Bottom of Form" w:semiHidden="1" w:unhideWhenUsed="1"/>
+    <w:lsdException w:name="Normal (Web)" w:semiHidden="1" w:unhideWhenUsed="1"/>
+    <w:lsdException w:name="HTML Acronym" w:semiHidden="1" w:unhideWhenUsed="1"/>
+    <w:lsdException w:name="HTML Address" w:semiHidden="1" w:unhideWhenUsed="1"/>
+    <w:lsdException w:name="HTML Cite" w:semiHidden="1" w:unhideWhenUsed="1"/>
+    <w:lsdException w:name="HTML Code" w:semiHidden="1" w:unhideWhenUsed="1"/>
+    <w:lsdException w:name="HTML Definition" w:semiHidden="1" w:unhideWhenUsed="1"/>
+    <w:lsdException w:name="HTML Keyboard" w:semiHidden="1" w:unhideWhenUsed="1"/>
+    <w:lsdException w:name="HTML Preformatted" w:semiHidden="1" w:unhideWhenUsed="1"/>
+    <w:lsdException w:name="HTML Sample" w:semiHidden="1" w:unhideWhenUsed="1"/>
+    <w:lsdException w:name="HTML Typewriter" w:semiHidden="1" w:unhideWhenUsed="1"/>
+    <w:lsdException w:name="HTML Variable" w:semiHidden="1" w:unhideWhenUsed="1"/>
+    <w:lsdException w:name="Normal Table" w:semiHidden="1" w:unhideWhenUsed="1"/>
+    <w:lsdException w:name="annotation subject" w:semiHidden="1" w:unhideWhenUsed="1"/>
+    <w:lsdException w:name="No List" w:semiHidden="1" w:unhideWhenUsed="1"/>
+    <w:lsdException w:name="Outline List 1" w:semiHidden="1" w:unhideWhenUsed="1"/>
+    <w:lsdException w:name="Outline List 2" w:semiHidden="1" w:unhideWhenUsed="1"/>
+    <w:lsdException w:name="Outline List 3" w:semiHidden="1" w:unhideWhenUsed="1"/>
+    <w:lsdException w:name="Table Simple 1" w:semiHidden="1" w:unhideWhenUsed="1"/>
+    <w:lsdException w:name="Table Simple 2" w:semiHidden="1" w:unhideWhenUsed="1"/>
+    <w:lsdException w:name="Table Simple 3" w:semiHidden="1" w:unhideWhenUsed="1"/>
+    <w:lsdException w:name="Table Classic 1" w:semiHidden="1" w:unhideWhenUsed="1"/>
+    <w:lsdException w:name="Table Classic 2" w:semiHidden="1" w:unhideWhenUsed="1"/>
+    <w:lsdException w:name="Table Classic 3" w:semiHidden="1" w:unhideWhenUsed="1"/>
+    <w:lsdException w:name="Table Classic 4" w:semiHidden="1" w:unhideWhenUsed="1"/>
+    <w:lsdException w:name="Table Colorful 1" w:semiHidden="1" w:unhideWhenUsed="1"/>
+    <w:lsdException w:name="Table Colorful 2" w:semiHidden="1" w:unhideWhenUsed="1"/>
+    <w:lsdException w:name="Table Colorful 3" w:semiHidden="1" w:unhideWhenUsed="1"/>
+    <w:lsdException w:name="Table Columns 1" w:semiHidden="1" w:unhideWhenUsed="1"/>
+    <w:lsdException w:name="Table Columns 2" w:semiHidden="1" w:unhideWhenUsed="1"/>
+    <w:lsdException w:name="Table Columns 3" w:semiHidden="1" w:unhideWhenUsed="1"/>
+    <w:lsdException w:name="Table Columns 4" w:semiHidden="1" w:unhideWhenUsed="1"/>
+    <w:lsdException w:name="Table Columns 5" w:semiHidden="1" w:unhideWhenUsed="1"/>
+    <w:lsdException w:name="Table Grid 1" w:semiHidden="1" w:unhideWhenUsed="1"/>
+    <w:lsdException w:name="Table Grid 2" w:semiHidden="1" w:unhideWhenUsed="1"/>
+    <w:lsdException w:name="Table Grid 3" w:semiHidden="1" w:unhideWhenUsed="1"/>
+    <w:lsdException w:name="Table Grid 4" w:semiHidden="1" w:unhideWhenUsed="1"/>
+    <w:lsdException w:name="Table Grid 5" w:semiHidden="1" w:unhideWhenUsed="1"/>
+    <w:lsdException w:name="Table Grid 6" w:semiHidden="1" w:unhideWhenUsed="1"/>
+    <w:lsdException w:name="Table Grid 7" w:semiHidden="1" w:unhideWhenUsed="1"/>
+    <w:lsdException w:name="Table Grid 8" w:semiHidden="1" w:unhideWhenUsed="1"/>
+    <w:lsdException w:name="Table List 1" w:semiHidden="1" w:unhideWhenUsed="1"/>
+    <w:lsdException w:name="Table List 2" w:semiHidden="1" w:unhideWhenUsed="1"/>
+    <w:lsdException w:name="Table List 3" w:semiHidden="1" w:unhideWhenUsed="1"/>
+    <w:lsdException w:name="Table List 4" w:semiHidden="1" w:unhideWhenUsed="1"/>
+    <w:lsdException w:name="Table List 5" w:semiHidden="1" w:unhideWhenUsed="1"/>
+    <w:lsdException w:name="Table List 6" w:semiHidden="1" w:unhideWhenUsed="1"/>
+    <w:lsdException w:name="Table List 7" w:semiHidden="1" w:unhideWhenUsed="1"/>
+    <w:lsdException w:name="Table List 8" w:semiHidden="1" w:unhideWhenUsed="1"/>
+    <w:lsdException w:name="Table 3D effects 1" w:semiHidden="1" w:unhideWhenUsed="1"/>
+    <w:lsdException w:name="Table 3D effects 2" w:semiHidden="1" w:unhideWhenUsed="1"/>
+    <w:lsdException w:name="Table 3D effects 3" w:semiHidden="1" w:unhideWhenUsed="1"/>
+    <w:lsdException w:name="Table Contemporary" w:semiHidden="1" w:unhideWhenUsed="1"/>
+    <w:lsdException w:name="Table Elegant" w:semiHidden="1" w:unhideWhenUsed="1"/>
+    <w:lsdException w:name="Table Professional" w:semiHidden="1" w:unhideWhenUsed="1"/>
+    <w:lsdException w:name="Table Subtle 1" w:semiHidden="1" w:unhideWhenUsed="1"/>
+    <w:lsdException w:name="Table Subtle 2" w:semiHidden="1" w:unhideWhenUsed="1"/>
+    <w:lsdException w:name="Table Web 1" w:semiHidden="1" w:unhideWhenUsed="1"/>
+    <w:lsdException w:name="Table Web 2" w:semiHidden="1" w:unhideWhenUsed="1"/>
+    <w:lsdException w:name="Table Web 3" w:semiHidden="1" w:unhideWhenUsed="1"/>
+    <w:lsdException w:name="Balloon Text" w:semiHidden="1" w:unhideWhenUsed="1"/>
+    <w:lsdException w:name="Table Grid" w:uiPriority="39"/>
+    <w:lsdException w:name="Table Theme" w:semiHidden="1" w:unhideWhenUsed="1"/>
+    <w:lsdException w:name="Placeholder Text" w:semiHidden="1"/>
+    <w:lsdException w:name="No Spacing" w:uiPriority="1" w:qFormat="1"/>
+    <w:lsdException w:name="Light Shading" w:uiPriority="60"/>
+    <w:lsdException w:name="Light List" w:uiPriority="61"/>
+    <w:lsdException w:name="Light Grid" w:uiPriority="62"/>
+    <w:lsdException w:name="Medium Shading 1" w:uiPriority="63"/>
+    <w:lsdException w:name="Medium Shading 2" w:uiPriority="64"/>
+    <w:lsdException w:name="Medium List 1" w:uiPriority="65"/>
+    <w:lsdException w:name="Medium List 2" w:uiPriority="66"/>
+    <w:lsdException w:name="Medium Grid 1" w:uiPriority="67"/>
+    <w:lsdException w:name="Medium Grid 2" w:uiPriority="68"/>
+    <w:lsdException w:name="Medium Grid 3" w:uiPriority="69"/>
+    <w:lsdException w:name="Dark List" w:uiPriority="70"/>
+    <w:lsdException w:name="Colorful Shading" w:uiPriority="71"/>
+    <w:lsdException w:name="Colorful List" w:uiPriority="72"/>
+    <w:lsdException w:name="Colorful Grid" w:uiPriority="73"/>
+    <w:lsdException w:name="Light Shading Accent 1" w:uiPriority="60"/>
+    <w:lsdException w:name="Light List Accent 1" w:uiPriority="61"/>
+    <w:lsdException w:name="Light Grid Accent 1" w:uiPriority="62"/>
+    <w:lsdException w:name="Medium Shading 1 Accent 1" w:uiPriority="63"/>
+    <w:lsdException w:name="Medium Shading 2 Accent 1" w:uiPriority="64"/>
+    <w:lsdException w:name="Medium List 1 Accent 1" w:uiPriority="65"/>
+    <w:lsdException w:name="Revision" w:semiHidden="1"/>
+    <w:lsdException w:name="List Paragraph" w:uiPriority="34" w:qFormat="1"/>
+    <w:lsdException w:name="Quote" w:uiPriority="29" w:qFormat="1"/>
+    <w:lsdException w:name="Intense Quote" w:uiPriority="30" w:qFormat="1"/>
+    <w:lsdException w:name="Medium List 2 Accent 1" w:uiPriority="66"/>
+    <w:lsdException w:name="Medium Grid 1 Accent 1" w:uiPriority="67"/>
+    <w:lsdException w:name="Medium Grid 2 Accent 1" w:uiPriority="68"/>
+    <w:lsdException w:name="Medium Grid 3 Accent 1" w:uiPriority="69"/>
+    <w:lsdException w:name="Dark List Accent 1" w:uiPriority="70"/>
+    <w:lsdException w:name="Colorful Shading Accent 1" w:uiPriority="71"/>
+    <w:lsdException w:name="Colorful List Accent 1" w:uiPriority="72"/>
+    <w:lsdException w:name="Colorful Grid Accent 1" w:uiPriority="73"/>
+    <w:lsdException w:name="Light Shading Accent 2" w:uiPriority="60"/>
+    <w:lsdException w:name="Light List Accent 2" w:uiPriority="61"/>
+    <w:lsdException w:name="Light Grid Accent 2" w:uiPriority="62"/>
+    <w:lsdException w:name="Medium Shading 1 Accent 2" w:uiPriority="63"/>
+    <w:lsdException w:name="Medium Shading 2 Accent 2" w:uiPriority="64"/>
+    <w:lsdException w:name="Medium List 1 Accent 2" w:uiPriority="65"/>
+    <w:lsdException w:name="Medium List 2 Accent 2" w:uiPriority="66"/>
+    <w:lsdException w:name="Medium Grid 1 Accent 2" w:uiPriority="67"/>
+    <w:lsdException w:name="Medium Grid 2 Accent 2" w:uiPriority="68"/>
+    <w:lsdException w:name="Medium Grid 3 Accent 2" w:uiPriority="69"/>
+    <w:lsdException w:name="Dark List Accent 2" w:uiPriority="70"/>
+    <w:lsdException w:name="Colorful Shading Accent 2" w:uiPriority="71"/>
+    <w:lsdException w:name="Colorful List Accent 2" w:uiPriority="72"/>
+    <w:lsdException w:name="Colorful Grid Accent 2" w:uiPriority="73"/>
+    <w:lsdException w:name="Light Shading Accent 3" w:uiPriority="60"/>
+    <w:lsdException w:name="Light List Accent 3" w:uiPriority="61"/>
+    <w:lsdException w:name="Light Grid Accent 3" w:uiPriority="62"/>
+    <w:lsdException w:name="Medium Shading 1 Accent 3" w:uiPriority="63"/>
+    <w:lsdException w:name="Medium Shading 2 Accent 3" w:uiPriority="64"/>
+    <w:lsdException w:name="Medium List 1 Accent 3" w:uiPriority="65"/>
+    <w:lsdException w:name="Medium List 2 Accent 3" w:uiPriority="66"/>
+    <w:lsdException w:name="Medium Grid 1 Accent 3" w:uiPriority="67"/>
+    <w:lsdException w:name="Medium Grid 2 Accent 3" w:uiPriority="68"/>
+    <w:lsdException w:name="Medium Grid 3 Accent 3" w:uiPriority="69"/>
+    <w:lsdException w:name="Dark List Accent 3" w:uiPriority="70"/>
+    <w:lsdException w:name="Colorful Shading Accent 3" w:uiPriority="71"/>
+    <w:lsdException w:name="Colorful List Accent 3" w:uiPriority="72"/>
+    <w:lsdException w:name="Colorful Grid Accent 3" w:uiPriority="73"/>
+    <w:lsdException w:name="Light Shading Accent 4" w:uiPriority="60"/>
+    <w:lsdException w:name="Light List Accent 4" w:uiPriority="61"/>
+    <w:lsdException w:name="Light Grid Accent 4" w:uiPriority="62"/>
+    <w:lsdException w:name="Medium Shading 1 Accent 4" w:uiPriority="63"/>
+    <w:lsdException w:name="Medium Shading 2 Accent 4" w:uiPriority="64"/>
+    <w:lsdException w:name="Medium List 1 Accent 4" w:uiPriority="65"/>
+    <w:lsdException w:name="Medium List 2 Accent 4" w:uiPriority="66"/>
+    <w:lsdException w:name="Medium Grid 1 Accent 4" w:uiPriority="67"/>
+    <w:lsdException w:name="Medium Grid 2 Accent 4" w:uiPriority="68"/>
+    <w:lsdException w:name="Medium Grid 3 Accent 4" w:uiPriority="69"/>
+    <w:lsdException w:name="Dark List Accent 4" w:uiPriority="70"/>
+    <w:lsdException w:name="Colorful Shading Accent 4" w:uiPriority="71"/>
+    <w:lsdException w:name="Colorful List Accent 4" w:uiPriority="72"/>
+    <w:lsdException w:name="Colorful Grid Accent 4" w:uiPriority="73"/>
+    <w:lsdException w:name="Light Shading Accent 5" w:uiPriority="60"/>
+    <w:lsdException w:name="Light List Accent 5" w:uiPriority="61"/>
+    <w:lsdException w:name="Light Grid Accent 5" w:uiPriority="62"/>
+    <w:lsdException w:name="Medium Shading 1 Accent 5" w:uiPriority="63"/>
+    <w:lsdException w:name="Medium Shading 2 Accent 5" w:uiPriority="64"/>
+    <w:lsdException w:name="Medium List 1 Accent 5" w:uiPriority="65"/>
+    <w:lsdException w:name="Medium List 2 Accent 5" w:uiPriority="66"/>
+    <w:lsdException w:name="Medium Grid 1 Accent 5" w:uiPriority="67"/>
+    <w:lsdException w:name="Medium Grid 2 Accent 5" w:uiPriority="68"/>
+    <w:lsdException w:name="Medium Grid 3 Accent 5" w:uiPriority="69"/>
+    <w:lsdException w:name="Dark List Accent 5" w:uiPriority="70"/>
+    <w:lsdException w:name="Colorful Shading Accent 5" w:uiPriority="71"/>
+    <w:lsdException w:name="Colorful List Accent 5" w:uiPriority="72"/>
+    <w:lsdException w:name="Colorful Grid Accent 5" w:uiPriority="73"/>
+    <w:lsdException w:name="Light Shading Accent 6" w:uiPriority="60"/>
+    <w:lsdException w:name="Light List Accent 6" w:uiPriority="61"/>
+    <w:lsdException w:name="Light Grid Accent 6" w:uiPriority="62"/>
+    <w:lsdException w:name="Medium Shading 1 Accent 6" w:uiPriority="63"/>
+    <w:lsdException w:name="Medium Shading 2 Accent 6" w:uiPriority="64"/>
+    <w:lsdException w:name="Medium List 1 Accent 6" w:uiPriority="65"/>
+    <w:lsdException w:name="Medium List 2 Accent 6" w:uiPriority="66"/>
+    <w:lsdException w:name="Medium Grid 1 Accent 6" w:uiPriority="67"/>
+    <w:lsdException w:name="Medium Grid 2 Accent 6" w:uiPriority="68"/>
+    <w:lsdException w:name="Medium Grid 3 Accent 6" w:uiPriority="69"/>
+    <w:lsdException w:name="Dark List Accent 6" w:uiPriority="70"/>
+    <w:lsdException w:name="Colorful Shading Accent 6" w:uiPriority="71"/>
+    <w:lsdException w:name="Colorful List Accent 6" w:uiPriority="72"/>
+    <w:lsdException w:name="Colorful Grid Accent 6" w:uiPriority="73"/>
+    <w:lsdException w:name="Subtle Emphasis" w:uiPriority="19" w:qFormat="1"/>
+    <w:lsdException w:name="Intense Emphasis" w:uiPriority="21" w:qFormat="1"/>
+    <w:lsdException w:name="Subtle Reference" w:uiPriority="31" w:qFormat="1"/>
+    <w:lsdException w:name="Intense Reference" w:uiPriority="32" w:qFormat="1"/>
+    <w:lsdException w:name="Book Title" w:uiPriority="33" w:qFormat="1"/>
+    <w:lsdException w:name="Bibliography" w:semiHidden="1" w:uiPriority="37" w:unhideWhenUsed="1"/>
+    <w:lsdException w:name="TOC Heading" w:semiHidden="1" w:uiPriority="39" w:unhideWhenUsed="1" w:qFormat="1"/>
+    <w:lsdException w:name="Plain Table 1" w:uiPriority="41"/>
+    <w:lsdException w:name="Plain Table 2" w:uiPriority="42"/>
+    <w:lsdException w:name="Plain Table 3" w:uiPriority="43"/>
+    <w:lsdException w:name="Plain Table 4" w:uiPriority="44"/>
+    <w:lsdException w:name="Plain Table 5" w:uiPriority="45"/>
+    <w:lsdException w:name="Grid Table Light" w:uiPriority="40"/>
+    <w:lsdException w:name="Grid Table 1 Light" w:uiPriority="46"/>
+    <w:lsdException w:name="Grid Table 2" w:uiPriority="47"/>
+    <w:lsdException w:name="Grid Table 3" w:uiPriority="48"/>
+    <w:lsdException w:name="Grid Table 4" w:uiPriority="49"/>
+    <w:lsdException w:name="Grid Table 5 Dark" w:uiPriority="50"/>
+    <w:lsdException w:name="Grid Table 6 Colorful" w:uiPriority="51"/>
+    <w:lsdException w:name="Grid Table 7 Colorful" w:uiPriority="52"/>
+    <w:lsdException w:name="Grid Table 1 Light Accent 1" w:uiPriority="46"/>
+    <w:lsdException w:name="Grid Table 2 Accent 1" w:uiPriority="47"/>
+    <w:lsdException w:name="Grid Table 3 Accent 1" w:uiPriority="48"/>
+    <w:lsdException w:name="Grid Table 4 Accent 1" w:uiPriority="49"/>
+    <w:lsdException w:name="Grid Table 5 Dark Accent 1" w:uiPriority="50"/>
+    <w:lsdException w:name="Grid Table 6 Colorful Accent 1" w:uiPriority="51"/>
+    <w:lsdException w:name="Grid Table 7 Colorful Accent 1" w:uiPriority="52"/>
+    <w:lsdException w:name="Grid Table 1 Light Accent 2" w:uiPriority="46"/>
+    <w:lsdException w:name="Grid Table 2 Accent 2" w:uiPriority="47"/>
+    <w:lsdException w:name="Grid Table 3 Accent 2" w:uiPriority="48"/>
+    <w:lsdException w:name="Grid Table 4 Accent 2" w:uiPriority="49"/>
+    <w:lsdException w:name="Grid Table 5 Dark Accent 2" w:uiPriority="50"/>
+    <w:lsdException w:name="Grid Table 6 Colorful Accent 2" w:uiPriority="51"/>
+    <w:lsdException w:name="Grid Table 7 Colorful Accent 2" w:uiPriority="52"/>
+    <w:lsdException w:name="Grid Table 1 Light Accent 3" w:uiPriority="46"/>
+    <w:lsdException w:name="Grid Table 2 Accent 3" w:uiPriority="47"/>
+    <w:lsdException w:name="Grid Table 3 Accent 3" w:uiPriority="48"/>
+    <w:lsdException w:name="Grid Table 4 Accent 3" w:uiPriority="49"/>
+    <w:lsdException w:name="Grid Table 5 Dark Accent 3" w:uiPriority="50"/>
+    <w:lsdException w:name="Grid Table 6 Colorful Accent 3" w:uiPriority="51"/>
+    <w:lsdException w:name="Grid Table 7 Colorful Accent 3" w:uiPriority="52"/>
+    <w:lsdException w:name="Grid Table 1 Light Accent 4" w:uiPriority="46"/>
+    <w:lsdException w:name="Grid Table 2 Accent 4" w:uiPriority="47"/>
+    <w:lsdException w:name="Grid Table 3 Accent 4" w:uiPriority="48"/>
+    <w:lsdException w:name="Grid Table 4 Accent 4" w:uiPriority="49"/>
+    <w:lsdException w:name="Grid Table 5 Dark Accent 4" w:uiPriority="50"/>
+    <w:lsdException w:name="Grid Table 6 Colorful Accent 4" w:uiPriority="51"/>
+    <w:lsdException w:name="Grid Table 7 Colorful Accent 4" w:uiPriority="52"/>
+    <w:lsdException w:name="Grid Table 1 Light Accent 5" w:uiPriority="46"/>
+    <w:lsdException w:name="Grid Table 2 Accent 5" w:uiPriority="47"/>
+    <w:lsdException w:name="Grid Table 3 Accent 5" w:uiPriority="48"/>
+    <w:lsdException w:name="Grid Table 4 Accent 5" w:uiPriority="49"/>
+    <w:lsdException w:name="Grid Table 5 Dark Accent 5" w:uiPriority="50"/>
+    <w:lsdException w:name="Grid Table 6 Colorful Accent 5" w:uiPriority="51"/>
+    <w:lsdException w:name="Grid Table 7 Colorful Accent 5" w:uiPriority="52"/>
+    <w:lsdException w:name="Grid Table 1 Light Accent 6" w:uiPriority="46"/>
+    <w:lsdException w:name="Grid Table 2 Accent 6" w:uiPriority="47"/>
+    <w:lsdException w:name="Grid Table 3 Accent 6" w:uiPriority="48"/>
+    <w:lsdException w:name="Grid Table 4 Accent 6" w:uiPriority="49"/>
+    <w:lsdException w:name="Grid Table 5 Dark Accent 6" w:uiPriority="50"/>
+    <w:lsdException w:name="Grid Table 6 Colorful Accent 6" w:uiPriority="51"/>
+    <w:lsdException w:name="Grid Table 7 Colorful Accent 6" w:uiPriority="52"/>
+    <w:lsdException w:name="List Table 1 Light" w:uiPriority="46"/>
+    <w:lsdException w:name="List Table 2" w:uiPriority="47"/>
+    <w:lsdException w:name="List Table 3" w:uiPriority="48"/>
+    <w:lsdException w:name="List Table 4" w:uiPriority="49"/>
+    <w:lsdException w:name="List Table 5 Dark" w:uiPriority="50"/>
+    <w:lsdException w:name="List Table 6 Colorful" w:uiPriority="51"/>
+    <w:lsdException w:name="List Table 7 Colorful" w:uiPriority="52"/>
+    <w:lsdException w:name="List Table 1 Light Accent 1" w:uiPriority="46"/>
+    <w:lsdException w:name="List Table 2 Accent 1" w:uiPriority="47"/>
+    <w:lsdException w:name="List Table 3 Accent 1" w:uiPriority="48"/>
+    <w:lsdException w:name="List Table 4 Accent 1" w:uiPriority="49"/>
+    <w:lsdException w:name="List Table 5 Dark Accent 1" w:uiPriority="50"/>
+    <w:lsdException w:name="List Table 6 Colorful Accent 1" w:uiPriority="51"/>
+    <w:lsdException w:name="List Table 7 Colorful Accent 1" w:uiPriority="52"/>
+    <w:lsdException w:name="List Table 1 Light Accent 2" w:uiPriority="46"/>
+    <w:lsdException w:name="List Table 2 Accent 2" w:uiPriority="47"/>
+    <w:lsdException w:name="List Table 3 Accent 2" w:uiPriority="48"/>
+    <w:lsdException w:name="List Table 4 Accent 2" w:uiPriority="49"/>
+    <w:lsdException w:name="List Table 5 Dark Accent 2" w:uiPriority="50"/>
+    <w:lsdException w:name="List Table 6 Colorful Accent 2" w:uiPriority="51"/>
+    <w:lsdException w:name="List Table 7 Colorful Accent 2" w:uiPriority="52"/>
+    <w:lsdException w:name="List Table 1 Light Accent 3" w:uiPriority="46"/>
+    <w:lsdException w:name="List Table 2 Accent 3" w:uiPriority="47"/>
+    <w:lsdException w:name="List Table 3 Accent 3" w:uiPriority="48"/>
+    <w:lsdException w:name="List Table 4 Accent 3" w:uiPriority="49"/>
+    <w:lsdException w:name="List Table 5 Dark Accent 3" w:uiPriority="50"/>
+    <w:lsdException w:name="List Table 6 Colorful Accent 3" w:uiPriority="51"/>
+    <w:lsdException w:name="List Table 7 Colorful Accent 3" w:uiPriority="52"/>
+    <w:lsdException w:name="List Table 1 Light Accent 4" w:uiPriority="46"/>
+    <w:lsdException w:name="List Table 2 Accent 4" w:uiPriority="47"/>
+    <w:lsdException w:name="List Table 3 Accent 4" w:uiPriority="48"/>
+    <w:lsdException w:name="List Table 4 Accent 4" w:uiPriority="49"/>
+    <w:lsdException w:name="List Table 5 Dark Accent 4" w:uiPriority="50"/>
+    <w:lsdException w:name="List Table 6 Colorful Accent 4" w:uiPriority="51"/>
+    <w:lsdException w:name="List Table 7 Colorful Accent 4" w:uiPriority="52"/>
+    <w:lsdException w:name="List Table 1 Light Accent 5" w:uiPriority="46"/>
+    <w:lsdException w:name="List Table 2 Accent 5" w:uiPriority="47"/>
+    <w:lsdException w:name="List Table 3 Accent 5" w:uiPriority="48"/>
+    <w:lsdException w:name="List Table 4 Accent 5" w:uiPriority="49"/>
+    <w:lsdException w:name="List Table 5 Dark Accent 5" w:uiPriority="50"/>
+    <w:lsdException w:name="List Table 6 Colorful Accent 5" w:uiPriority="51"/>
+    <w:lsdException w:name="List Table 7 Colorful Accent 5" w:uiPriority="52"/>
+    <w:lsdException w:name="List Table 1 Light Accent 6" w:uiPriority="46"/>
+    <w:lsdException w:name="List Table 2 Accent 6" w:uiPriority="47"/>
+    <w:lsdException w:name="List Table 3 Accent 6" w:uiPriority="48"/>
+    <w:lsdException w:name="List Table 4 Accent 6" w:uiPriority="49"/>
+    <w:lsdException w:name="List Table 5 Dark Accent 6" w:uiPriority="50"/>
+    <w:lsdException w:name="List Table 6 Colorful Accent 6" w:uiPriority="51"/>
+    <w:lsdException w:name="List Table 7 Colorful Accent 6" w:uiPriority="52"/>
+    <w:lsdException w:name="Mention" w:semiHidden="1" w:unhideWhenUsed="1"/>
+    <w:lsdException w:name="Smart Hyperlink" w:semiHidden="1" w:unhideWhenUsed="1"/>
+    <w:lsdException w:name="Hashtag" w:semiHidden="1" w:unhideWhenUsed="1"/>
+    <w:lsdException w:name="Unresolved Mention" w:semiHidden="1" w:unhideWhenUsed="1"/>
+    <w:lsdException w:name="Smart Link" w:semiHidden="1" w:unhideWhenUsed="1"/>
+  </w:latentStyles>
+  <w:style w:type="paragraph" w:default="1" w:styleId="Normal">
+    <w:name w:val="Normal"/>
+    <w:qFormat/>
+    <w:rPr>
+      <w:rFonts w:ascii="Arial" w:eastAsia="Arial" w:hAnsi="Arial" w:cs="Arial"/>
+    </w:rPr>
+  </w:style>
+  <w:style w:type="paragraph" w:styleId="Heading1">
+    <w:name w:val="heading 1"/>
+    <w:basedOn w:val="Normal"/>
+    <w:uiPriority w:val="9"/>
+    <w:qFormat/>
+    <w:pPr>
+      <w:spacing w:before="63"/>
+      <w:ind w:left="246"/>
+      <w:outlineLvl w:val="0"/>
+    </w:pPr>
+    <w:rPr>
+      <w:b/>
+      <w:bCs/>
+      <w:sz w:val="42"/>
+      <w:szCs w:val="42"/>
+    </w:rPr>
+  </w:style>
+  <w:style w:type="paragraph" w:styleId="Heading2">
+    <w:name w:val="heading 2"/>
+    <w:basedOn w:val="Normal"/>
+    <w:uiPriority w:val="9"/>
+    <w:unhideWhenUsed/>
+    <w:qFormat/>
+    <w:pPr>
+      <w:ind w:left="112"/>
+      <w:outlineLvl w:val="1"/>
+    </w:pPr>
+    <w:rPr>
+      <w:b/>
+      <w:bCs/>
+      <w:sz w:val="29"/>
+      <w:szCs w:val="29"/>
+    </w:rPr>
+  </w:style>
+  <w:style w:type="paragraph" w:styleId="Heading3">
+    <w:name w:val="heading 3"/>
+    <w:basedOn w:val="Normal"/>
+    <w:uiPriority w:val="9"/>
+    <w:unhideWhenUsed/>
+    <w:qFormat/>
+    <w:pPr>
+      <w:spacing w:before="45"/>
+      <w:ind w:left="112"/>
+      <w:outlineLvl w:val="2"/>
+    </w:pPr>
+    <w:rPr>
+      <w:b/>
+      <w:bCs/>
+      <w:sz w:val="25"/>
+      <w:szCs w:val="25"/>
+    </w:rPr>
+  </w:style>
+  <w:style w:type="paragraph" w:styleId="Heading4">
+    <w:name w:val="heading 4"/>
+    <w:basedOn w:val="Normal"/>
+    <w:uiPriority w:val="9"/>
+    <w:unhideWhenUsed/>
+    <w:qFormat/>
+    <w:pPr>
+      <w:spacing w:before="97"/>
+      <w:ind w:left="112"/>
+      <w:outlineLvl w:val="3"/>
+    </w:pPr>
+    <w:rPr>
+      <w:sz w:val="25"/>
+      <w:szCs w:val="25"/>
+    </w:rPr>
+  </w:style>
+  <w:style w:type="character" w:default="1" w:styleId="DefaultParagraphFont">
     <w:name w:val="Default Paragraph Font"/>
     <w:uiPriority w:val="1"/>
     <w:semiHidden/>
     <w:unhideWhenUsed/>
   </w:style>
-  <w:style w:styleId="TableNormal" w:default="1" w:type="table">
-    <w:name w:val="Table Normal"/>
-    <w:uiPriority w:val="2"/>
+  <w:style w:type="table" w:default="1" w:styleId="TableNormal">
+    <w:name w:val="Normal Table"/>
+    <w:uiPriority w:val="99"/>
     <w:semiHidden/>
     <w:unhideWhenUsed/>
-    <w:qFormat/>
     <w:tblPr>
       <w:tblInd w:w="0" w:type="dxa"/>
       <w:tblCellMar>
         <w:top w:w="0" w:type="dxa"/>
-        <w:left w:w="0" w:type="dxa"/>
+        <w:left w:w="108" w:type="dxa"/>
         <w:bottom w:w="0" w:type="dxa"/>
-        <w:right w:w="0" w:type="dxa"/>
+        <w:right w:w="108" w:type="dxa"/>
       </w:tblCellMar>
     </w:tblPr>
   </w:style>
-  <w:style w:styleId="NoList" w:default="1" w:type="numbering">
+  <w:style w:type="numbering" w:default="1" w:styleId="NoList">
     <w:name w:val="No List"/>
     <w:uiPriority w:val="99"/>
     <w:semiHidden/>
     <w:unhideWhenUsed/>
   </w:style>
-  <w:style w:default="1" w:styleId="Normal" w:type="paragraph">
-    <w:name w:val="Normal"/>
-    <w:uiPriority w:val="1"/>
-    <w:qFormat/>
-    <w:pPr/>
-    <w:rPr>
-      <w:rFonts w:ascii="Arial" w:hAnsi="Arial" w:eastAsia="Arial" w:cs="Arial"/>
-      <w:lang w:val="en-US" w:eastAsia="en-US" w:bidi="ar-SA"/>
-    </w:rPr>
-  </w:style>
-  <w:style w:styleId="BodyText" w:type="paragraph">
+  <w:style w:type="paragraph" w:styleId="BodyText">
     <w:name w:val="Body Text"/>
     <w:basedOn w:val="Normal"/>
     <w:uiPriority w:val="1"/>
     <w:qFormat/>
-    <w:pPr/>
     <w:rPr>
-      <w:rFonts w:ascii="Arial" w:hAnsi="Arial" w:eastAsia="Arial" w:cs="Arial"/>
       <w:sz w:val="21"/>
       <w:szCs w:val="21"/>
-      <w:lang w:val="en-US" w:eastAsia="en-US" w:bidi="ar-SA"/>
     </w:rPr>
   </w:style>
-  <w:style w:styleId="Heading1" w:type="paragraph">
-    <w:name w:val="Heading 1"/>
-    <w:basedOn w:val="Normal"/>
-    <w:uiPriority w:val="1"/>
-    <w:qFormat/>
-    <w:pPr>
-      <w:spacing w:before="63"/>
-      <w:ind w:left="246"/>
-      <w:outlineLvl w:val="1"/>
-    </w:pPr>
-    <w:rPr>
-      <w:rFonts w:ascii="Arial" w:hAnsi="Arial" w:eastAsia="Arial" w:cs="Arial"/>
-      <w:b/>
-      <w:bCs/>
-      <w:sz w:val="42"/>
-      <w:szCs w:val="42"/>
-      <w:lang w:val="en-US" w:eastAsia="en-US" w:bidi="ar-SA"/>
-    </w:rPr>
-  </w:style>
-  <w:style w:styleId="Heading2" w:type="paragraph">
-    <w:name w:val="Heading 2"/>
-    <w:basedOn w:val="Normal"/>
-    <w:uiPriority w:val="1"/>
-    <w:qFormat/>
-    <w:pPr>
-      <w:ind w:left="112"/>
-      <w:outlineLvl w:val="2"/>
-    </w:pPr>
-    <w:rPr>
-      <w:rFonts w:ascii="Arial" w:hAnsi="Arial" w:eastAsia="Arial" w:cs="Arial"/>
-      <w:b/>
-      <w:bCs/>
-      <w:sz w:val="29"/>
-      <w:szCs w:val="29"/>
-      <w:lang w:val="en-US" w:eastAsia="en-US" w:bidi="ar-SA"/>
-    </w:rPr>
-  </w:style>
-  <w:style w:styleId="Heading3" w:type="paragraph">
-    <w:name w:val="Heading 3"/>
-    <w:basedOn w:val="Normal"/>
-    <w:uiPriority w:val="1"/>
-    <w:qFormat/>
-    <w:pPr>
-      <w:spacing w:before="45"/>
-      <w:ind w:left="112"/>
-      <w:outlineLvl w:val="3"/>
-    </w:pPr>
-    <w:rPr>
-      <w:rFonts w:ascii="Arial" w:hAnsi="Arial" w:eastAsia="Arial" w:cs="Arial"/>
-      <w:b/>
-      <w:bCs/>
-      <w:sz w:val="25"/>
-      <w:szCs w:val="25"/>
-      <w:lang w:val="en-US" w:eastAsia="en-US" w:bidi="ar-SA"/>
-    </w:rPr>
-  </w:style>
-  <w:style w:styleId="Heading4" w:type="paragraph">
-    <w:name w:val="Heading 4"/>
-    <w:basedOn w:val="Normal"/>
-    <w:uiPriority w:val="1"/>
-    <w:qFormat/>
-    <w:pPr>
-      <w:spacing w:before="97"/>
-      <w:ind w:left="112"/>
-      <w:outlineLvl w:val="4"/>
-    </w:pPr>
-    <w:rPr>
-      <w:rFonts w:ascii="Arial" w:hAnsi="Arial" w:eastAsia="Arial" w:cs="Arial"/>
-      <w:sz w:val="25"/>
-      <w:szCs w:val="25"/>
-      <w:lang w:val="en-US" w:eastAsia="en-US" w:bidi="ar-SA"/>
-    </w:rPr>
-  </w:style>
-  <w:style w:styleId="ListParagraph" w:type="paragraph">
+  <w:style w:type="paragraph" w:styleId="ListParagraph">
     <w:name w:val="List Paragraph"/>
     <w:basedOn w:val="Normal"/>
     <w:uiPriority w:val="1"/>
@@ -9760,21 +10521,12 @@
       <w:spacing w:before="142"/>
       <w:ind w:left="515" w:hanging="310"/>
     </w:pPr>
-    <w:rPr>
-      <w:rFonts w:ascii="Arial" w:hAnsi="Arial" w:eastAsia="Arial" w:cs="Arial"/>
-      <w:lang w:val="en-US" w:eastAsia="en-US" w:bidi="ar-SA"/>
-    </w:rPr>
   </w:style>
-  <w:style w:styleId="TableParagraph" w:type="paragraph">
+  <w:style w:type="paragraph" w:customStyle="1" w:styleId="TableParagraph">
     <w:name w:val="Table Paragraph"/>
     <w:basedOn w:val="Normal"/>
     <w:uiPriority w:val="1"/>
     <w:qFormat/>
-    <w:pPr/>
-    <w:rPr>
-      <w:rFonts w:ascii="Arial" w:hAnsi="Arial" w:eastAsia="Arial" w:cs="Arial"/>
-      <w:lang w:val="en-US" w:eastAsia="en-US" w:bidi="ar-SA"/>
-    </w:rPr>
   </w:style>
 </w:styles>
 </file>
